--- a/files/CV_concise.docx
+++ b/files/CV_concise.docx
@@ -160,25 +160,7 @@
           <w:szCs w:val="22"/>
           <w:u w:val="none"/>
         </w:rPr>
-        <w:t>2019.</w:t>
-      </w:r>
-      <w:r>
-        <w:rPr>
-          <w:b w:val="false"/>
-          <w:bCs w:val="false"/>
-          <w:szCs w:val="22"/>
-          <w:u w:val="none"/>
-        </w:rPr>
-        <w:t>10</w:t>
-      </w:r>
-      <w:r>
-        <w:rPr>
-          <w:b w:val="false"/>
-          <w:bCs w:val="false"/>
-          <w:szCs w:val="22"/>
-          <w:u w:val="none"/>
-        </w:rPr>
-        <w:t xml:space="preserve"> - present</w:t>
+        <w:t>2019.10 - present</w:t>
       </w:r>
     </w:p>
     <w:p>
@@ -226,7 +208,16 @@
         </w:rPr>
       </w:pPr>
       <w:r>
-        <w:rPr/>
+        <w:rPr>
+          <w:rFonts w:eastAsia="宋体" w:cs="Times New Roman"/>
+          <w:b w:val="false"/>
+          <w:bCs w:val="false"/>
+          <w:color w:val="auto"/>
+          <w:sz w:val="20"/>
+          <w:szCs w:val="20"/>
+          <w:u w:val="none"/>
+          <w:lang w:val="en-US" w:eastAsia="zh-CN" w:bidi="ar-SA"/>
+        </w:rPr>
       </w:r>
     </w:p>
     <w:p>
@@ -373,34 +364,6 @@
           <w:t>https://github.com/haotianteng/FICT</w:t>
         </w:r>
       </w:hyperlink>
-      <w:hyperlink r:id="rId7">
-        <w:r>
-          <w:rPr>
-            <w:rFonts w:eastAsia="宋体" w:cs="Times New Roman"/>
-            <w:b w:val="false"/>
-            <w:bCs w:val="false"/>
-            <w:color w:val="auto"/>
-            <w:sz w:val="20"/>
-            <w:szCs w:val="20"/>
-            <w:u w:val="none"/>
-            <w:lang w:val="en-US" w:eastAsia="zh-CN" w:bidi="ar-SA"/>
-          </w:rPr>
-          <w:t>).</w:t>
-        </w:r>
-      </w:hyperlink>
-    </w:p>
-    <w:p>
-      <w:pPr>
-        <w:pStyle w:val="Normal"/>
-        <w:widowControl w:val="false"/>
-        <w:numPr>
-          <w:ilvl w:val="0"/>
-          <w:numId w:val="1"/>
-        </w:numPr>
-        <w:spacing w:lineRule="exact" w:line="240" w:before="80" w:after="0"/>
-        <w:jc w:val="both"/>
-        <w:rPr/>
-      </w:pPr>
       <w:r>
         <w:rPr>
           <w:rFonts w:eastAsia="宋体" w:cs="Times New Roman"/>
@@ -412,9 +375,35 @@
           <w:u w:val="none"/>
           <w:lang w:val="en-US" w:eastAsia="zh-CN" w:bidi="ar-SA"/>
         </w:rPr>
+        <w:t>).</w:t>
+      </w:r>
+    </w:p>
+    <w:p>
+      <w:pPr>
+        <w:pStyle w:val="Normal"/>
+        <w:widowControl w:val="false"/>
+        <w:numPr>
+          <w:ilvl w:val="0"/>
+          <w:numId w:val="1"/>
+        </w:numPr>
+        <w:spacing w:lineRule="exact" w:line="240" w:before="80" w:after="0"/>
+        <w:jc w:val="both"/>
+        <w:rPr/>
+      </w:pPr>
+      <w:r>
+        <w:rPr>
+          <w:rFonts w:eastAsia="宋体" w:cs="Times New Roman"/>
+          <w:b w:val="false"/>
+          <w:bCs w:val="false"/>
+          <w:color w:val="auto"/>
+          <w:sz w:val="20"/>
+          <w:szCs w:val="20"/>
+          <w:u w:val="none"/>
+          <w:lang w:val="en-US" w:eastAsia="zh-CN" w:bidi="ar-SA"/>
+        </w:rPr>
         <w:t xml:space="preserve">Produce a simulation pipeline for validate the spatial transcriptomics clustering tools and benchmark and visualization the clustering result. (Program page: </w:t>
       </w:r>
-      <w:hyperlink r:id="rId8">
+      <w:hyperlink r:id="rId7">
         <w:r>
           <w:rPr>
             <w:rStyle w:val="InternetLink"/>
@@ -430,21 +419,19 @@
           <w:t>https://github.com/haotianteng/FICT-SAMPLE</w:t>
         </w:r>
       </w:hyperlink>
-      <w:hyperlink r:id="rId9">
-        <w:r>
-          <w:rPr>
-            <w:rFonts w:eastAsia="宋体" w:cs="Times New Roman"/>
-            <w:b w:val="false"/>
-            <w:bCs w:val="false"/>
-            <w:color w:val="auto"/>
-            <w:sz w:val="20"/>
-            <w:szCs w:val="20"/>
-            <w:u w:val="none"/>
-            <w:lang w:val="en-US" w:eastAsia="zh-CN" w:bidi="ar-SA"/>
-          </w:rPr>
-          <w:t>)</w:t>
-        </w:r>
-      </w:hyperlink>
+      <w:r>
+        <w:rPr>
+          <w:rFonts w:eastAsia="宋体" w:cs="Times New Roman"/>
+          <w:b w:val="false"/>
+          <w:bCs w:val="false"/>
+          <w:color w:val="auto"/>
+          <w:sz w:val="20"/>
+          <w:szCs w:val="20"/>
+          <w:u w:val="none"/>
+          <w:lang w:val="en-US" w:eastAsia="zh-CN" w:bidi="ar-SA"/>
+        </w:rPr>
+        <w:t>)</w:t>
+      </w:r>
     </w:p>
     <w:p>
       <w:pPr>
@@ -491,7 +478,16 @@
         </w:rPr>
       </w:pPr>
       <w:r>
-        <w:rPr/>
+        <w:rPr>
+          <w:rFonts w:eastAsia="宋体" w:cs="Times New Roman"/>
+          <w:b w:val="false"/>
+          <w:bCs w:val="false"/>
+          <w:color w:val="auto"/>
+          <w:sz w:val="20"/>
+          <w:szCs w:val="20"/>
+          <w:u w:val="none"/>
+          <w:lang w:val="en-US" w:eastAsia="zh-CN" w:bidi="ar-SA"/>
+        </w:rPr>
       </w:r>
     </w:p>
     <w:p>
@@ -526,17 +522,7 @@
           <w:szCs w:val="20"/>
           <w:lang w:val="en-US" w:eastAsia="zh-CN" w:bidi="ar-SA"/>
         </w:rPr>
-        <w:t>2019.</w:t>
-      </w:r>
-      <w:r>
-        <w:rPr>
-          <w:rFonts w:eastAsia="宋体" w:cs="Times New Roman"/>
-          <w:color w:val="auto"/>
-          <w:sz w:val="20"/>
-          <w:szCs w:val="20"/>
-          <w:lang w:val="en-US" w:eastAsia="zh-CN" w:bidi="ar-SA"/>
-        </w:rPr>
-        <w:t>1</w:t>
+        <w:t>2019.1</w:t>
       </w:r>
     </w:p>
     <w:p>
@@ -584,7 +570,7 @@
         <w:rPr/>
         <w:t xml:space="preserve">using Tensorflow, for Oxford Nanopore sequencer basecalling (Program page: </w:t>
       </w:r>
-      <w:hyperlink r:id="rId10">
+      <w:hyperlink r:id="rId8">
         <w:r>
           <w:rPr>
             <w:rStyle w:val="InternetLink"/>
@@ -624,7 +610,7 @@
         <w:rPr/>
         <w:t xml:space="preserve"> to identify the polyA region in the Nanopore RNA sequencing platform. (Program page: </w:t>
       </w:r>
-      <w:hyperlink r:id="rId11">
+      <w:hyperlink r:id="rId9">
         <w:r>
           <w:rPr>
             <w:rStyle w:val="InternetLink"/>
@@ -677,23 +663,6 @@
       <w:pPr>
         <w:pStyle w:val="Normal"/>
         <w:widowControl w:val="false"/>
-        <w:numPr>
-          <w:ilvl w:val="0"/>
-          <w:numId w:val="1"/>
-        </w:numPr>
-        <w:spacing w:lineRule="exact" w:line="240"/>
-        <w:jc w:val="both"/>
-        <w:rPr/>
-      </w:pPr>
-      <w:r>
-        <w:rPr/>
-        <w:t xml:space="preserve">Published paper: </w:t>
-      </w:r>
-    </w:p>
-    <w:p>
-      <w:pPr>
-        <w:pStyle w:val="Normal"/>
-        <w:widowControl w:val="false"/>
         <w:spacing w:lineRule="exact" w:line="240"/>
         <w:ind w:left="420" w:right="0" w:hanging="0"/>
         <w:jc w:val="both"/>
@@ -779,7 +748,7 @@
         <w:rPr/>
         <w:t xml:space="preserve">Constructed PHANTOM toolbox for projecting visual stimulation with conformal transformation, used for zebrafish tectum research. Program page in Github: </w:t>
       </w:r>
-      <w:hyperlink r:id="rId12">
+      <w:hyperlink r:id="rId10">
         <w:r>
           <w:rPr>
             <w:rStyle w:val="InternetLink"/>
@@ -1287,8 +1256,27 @@
           <w:szCs w:val="20"/>
           <w:lang w:val="en-US" w:eastAsia="zh-CN" w:bidi="ar-SA"/>
         </w:rPr>
-        <w:t xml:space="preserve">, Yuan, Y., &amp; Bar-Joseph, Z. (2021). Clustering Spatial Transcriptomics Data. </w:t>
-      </w:r>
+        <w:t>, Yuan, Y., &amp; Bar-Joseph, Z. (2021). Clustering Spatial Transcriptomics Data. (in press) Bioinformatics.</w:t>
+      </w:r>
+    </w:p>
+    <w:p>
+      <w:pPr>
+        <w:pStyle w:val="ListParagraph"/>
+        <w:numPr>
+          <w:ilvl w:val="0"/>
+          <w:numId w:val="1"/>
+        </w:numPr>
+        <w:spacing w:lineRule="exact" w:line="240" w:before="0" w:after="0"/>
+        <w:contextualSpacing/>
+        <w:jc w:val="both"/>
+        <w:rPr>
+          <w:rFonts w:ascii="Times New Roman" w:hAnsi="Times New Roman" w:eastAsia="宋体" w:cs="Times New Roman"/>
+          <w:i/>
+          <w:i/>
+          <w:sz w:val="20"/>
+          <w:szCs w:val="20"/>
+        </w:rPr>
+      </w:pPr>
       <w:r>
         <w:rPr>
           <w:rFonts w:eastAsia="宋体" w:cs="Times New Roman" w:ascii="Times New Roman" w:hAnsi="Times New Roman"/>
@@ -1303,27 +1291,25 @@
           <w:szCs w:val="20"/>
           <w:lang w:val="en-US" w:eastAsia="zh-CN" w:bidi="ar-SA"/>
         </w:rPr>
-        <w:t>(in press) Bioinformatics.</w:t>
-      </w:r>
-    </w:p>
-    <w:p>
-      <w:pPr>
-        <w:pStyle w:val="ListParagraph"/>
-        <w:numPr>
-          <w:ilvl w:val="0"/>
-          <w:numId w:val="1"/>
-        </w:numPr>
-        <w:spacing w:lineRule="exact" w:line="240" w:before="0" w:after="0"/>
-        <w:contextualSpacing/>
-        <w:jc w:val="both"/>
-        <w:rPr>
-          <w:rFonts w:ascii="Times New Roman" w:hAnsi="Times New Roman" w:eastAsia="宋体" w:cs="Times New Roman"/>
-          <w:i/>
-          <w:i/>
-          <w:sz w:val="20"/>
-          <w:szCs w:val="20"/>
-        </w:rPr>
-      </w:pPr>
+        <w:t xml:space="preserve">Pitt, M. E., Nguyen, S. H., Duarte, T. P., </w:t>
+      </w:r>
+      <w:r>
+        <w:rPr>
+          <w:rFonts w:eastAsia="宋体" w:cs="Times New Roman" w:ascii="Times New Roman" w:hAnsi="Times New Roman"/>
+          <w:b/>
+          <w:bCs/>
+          <w:i w:val="false"/>
+          <w:iCs w:val="false"/>
+          <w:caps w:val="false"/>
+          <w:smallCaps w:val="false"/>
+          <w:color w:val="auto"/>
+          <w:spacing w:val="0"/>
+          <w:sz w:val="20"/>
+          <w:szCs w:val="20"/>
+          <w:lang w:val="en-US" w:eastAsia="zh-CN" w:bidi="ar-SA"/>
+        </w:rPr>
+        <w:t>Teng, H.</w:t>
+      </w:r>
       <w:r>
         <w:rPr>
           <w:rFonts w:eastAsia="宋体" w:cs="Times New Roman" w:ascii="Times New Roman" w:hAnsi="Times New Roman"/>
@@ -1338,8 +1324,50 @@
           <w:szCs w:val="20"/>
           <w:lang w:val="en-US" w:eastAsia="zh-CN" w:bidi="ar-SA"/>
         </w:rPr>
-        <w:t xml:space="preserve">Pitt, M. E., Nguyen, S. H., Duarte, T. P., </w:t>
-      </w:r>
+        <w:t>, Blaskovich, M. A., Cooper, M. A., &amp; Coin, L. J. (2020). Evaluating the genome and resistome of extensively drug-resistant Klebsiella pneumoniae using native DNA and RNA Nanopore sequencing.</w:t>
+      </w:r>
+      <w:r>
+        <w:rPr>
+          <w:rFonts w:eastAsia="宋体" w:cs="Times New Roman" w:ascii="Times New Roman" w:hAnsi="Times New Roman"/>
+          <w:b w:val="false"/>
+          <w:i/>
+          <w:caps w:val="false"/>
+          <w:smallCaps w:val="false"/>
+          <w:color w:val="auto"/>
+          <w:spacing w:val="0"/>
+          <w:sz w:val="20"/>
+          <w:szCs w:val="20"/>
+          <w:lang w:val="en-US" w:eastAsia="zh-CN" w:bidi="ar-SA"/>
+        </w:rPr>
+        <w:t> GigaScience, 9(2), giaa002.</w:t>
+      </w:r>
+    </w:p>
+    <w:p>
+      <w:pPr>
+        <w:pStyle w:val="ListParagraph"/>
+        <w:numPr>
+          <w:ilvl w:val="0"/>
+          <w:numId w:val="1"/>
+        </w:numPr>
+        <w:spacing w:lineRule="exact" w:line="240" w:before="0" w:after="0"/>
+        <w:contextualSpacing/>
+        <w:jc w:val="both"/>
+        <w:rPr>
+          <w:rFonts w:ascii="Times New Roman" w:hAnsi="Times New Roman" w:eastAsia="宋体" w:cs="Times New Roman"/>
+          <w:b w:val="false"/>
+          <w:b w:val="false"/>
+          <w:i w:val="false"/>
+          <w:i w:val="false"/>
+          <w:iCs w:val="false"/>
+          <w:caps w:val="false"/>
+          <w:smallCaps w:val="false"/>
+          <w:color w:val="auto"/>
+          <w:spacing w:val="0"/>
+          <w:sz w:val="20"/>
+          <w:szCs w:val="20"/>
+          <w:lang w:val="en-US" w:eastAsia="zh-CN" w:bidi="ar-SA"/>
+        </w:rPr>
+      </w:pPr>
       <w:r>
         <w:rPr>
           <w:rFonts w:eastAsia="宋体" w:cs="Times New Roman" w:ascii="Times New Roman" w:hAnsi="Times New Roman"/>
@@ -1371,39 +1399,13 @@
           <w:szCs w:val="20"/>
           <w:lang w:val="en-US" w:eastAsia="zh-CN" w:bidi="ar-SA"/>
         </w:rPr>
-        <w:t>, Blaskovich, M. A., Cooper, M. A., &amp; Coin, L. J. (2020). Evaluating the genome and resistome of extensively drug-resistant Klebsiella pneumoniae using native DNA and RNA Nanopore sequencing.</w:t>
+        <w:t>, Cao, M. D., Hall, M. B., Duarte, T., Wang, S., &amp; Coin, L. J. (2018). Chiron: translating nanopore raw signal directly into nucleotide sequence using deep learning. </w:t>
       </w:r>
       <w:r>
         <w:rPr>
           <w:rFonts w:eastAsia="宋体" w:cs="Times New Roman" w:ascii="Times New Roman" w:hAnsi="Times New Roman"/>
           <w:b w:val="false"/>
           <w:i/>
-          <w:caps w:val="false"/>
-          <w:smallCaps w:val="false"/>
-          <w:color w:val="auto"/>
-          <w:spacing w:val="0"/>
-          <w:sz w:val="20"/>
-          <w:szCs w:val="20"/>
-          <w:lang w:val="en-US" w:eastAsia="zh-CN" w:bidi="ar-SA"/>
-        </w:rPr>
-        <w:t> GigaScience, 9(2), giaa002.</w:t>
-      </w:r>
-    </w:p>
-    <w:p>
-      <w:pPr>
-        <w:pStyle w:val="ListParagraph"/>
-        <w:numPr>
-          <w:ilvl w:val="0"/>
-          <w:numId w:val="1"/>
-        </w:numPr>
-        <w:spacing w:lineRule="exact" w:line="240" w:before="0" w:after="0"/>
-        <w:contextualSpacing/>
-        <w:jc w:val="both"/>
-        <w:rPr>
-          <w:rFonts w:ascii="Times New Roman" w:hAnsi="Times New Roman" w:eastAsia="宋体" w:cs="Times New Roman"/>
-          <w:b w:val="false"/>
-          <w:i w:val="false"/>
-          <w:i w:val="false"/>
           <w:iCs w:val="false"/>
           <w:caps w:val="false"/>
           <w:smallCaps w:val="false"/>
@@ -1413,24 +1415,27 @@
           <w:szCs w:val="20"/>
           <w:lang w:val="en-US" w:eastAsia="zh-CN" w:bidi="ar-SA"/>
         </w:rPr>
-      </w:pPr>
-      <w:r>
-        <w:rPr>
-          <w:rFonts w:eastAsia="宋体" w:cs="Times New Roman" w:ascii="Times New Roman" w:hAnsi="Times New Roman"/>
-          <w:b/>
-          <w:bCs/>
-          <w:i w:val="false"/>
-          <w:iCs w:val="false"/>
-          <w:caps w:val="false"/>
-          <w:smallCaps w:val="false"/>
-          <w:color w:val="auto"/>
-          <w:spacing w:val="0"/>
-          <w:sz w:val="20"/>
-          <w:szCs w:val="20"/>
-          <w:lang w:val="en-US" w:eastAsia="zh-CN" w:bidi="ar-SA"/>
-        </w:rPr>
-        <w:t>Teng, H.</w:t>
-      </w:r>
+        <w:t>GigaScience, 7(5), giy037.</w:t>
+      </w:r>
+    </w:p>
+    <w:p>
+      <w:pPr>
+        <w:pStyle w:val="ListParagraph"/>
+        <w:numPr>
+          <w:ilvl w:val="0"/>
+          <w:numId w:val="1"/>
+        </w:numPr>
+        <w:spacing w:lineRule="exact" w:line="240" w:before="0" w:after="0"/>
+        <w:contextualSpacing/>
+        <w:jc w:val="both"/>
+        <w:rPr>
+          <w:rFonts w:ascii="Times New Roman" w:hAnsi="Times New Roman" w:eastAsia="宋体" w:cs="Times New Roman"/>
+          <w:i/>
+          <w:i/>
+          <w:sz w:val="20"/>
+          <w:szCs w:val="20"/>
+        </w:rPr>
+      </w:pPr>
       <w:r>
         <w:rPr>
           <w:rFonts w:eastAsia="宋体" w:cs="Times New Roman" w:ascii="Times New Roman" w:hAnsi="Times New Roman"/>
@@ -1445,7 +1450,54 @@
           <w:szCs w:val="20"/>
           <w:lang w:val="en-US" w:eastAsia="zh-CN" w:bidi="ar-SA"/>
         </w:rPr>
-        <w:t>, Cao, M. D., Hall, M. B., Duarte, T., Wang, S., &amp; Coin, L. J. (2018). Chiron: translating nanopore raw signal directly into nucleotide sequence using deep learning. </w:t>
+        <w:t xml:space="preserve">Avitan, L., Pujic, Z., Mölter, J., Van De Poll, M., Sun, B., </w:t>
+      </w:r>
+      <w:r>
+        <w:rPr>
+          <w:rFonts w:eastAsia="宋体" w:cs="Times New Roman" w:ascii="Times New Roman" w:hAnsi="Times New Roman"/>
+          <w:b/>
+          <w:bCs/>
+          <w:i w:val="false"/>
+          <w:iCs w:val="false"/>
+          <w:caps w:val="false"/>
+          <w:smallCaps w:val="false"/>
+          <w:color w:val="auto"/>
+          <w:spacing w:val="0"/>
+          <w:sz w:val="20"/>
+          <w:szCs w:val="20"/>
+          <w:lang w:val="en-US" w:eastAsia="zh-CN" w:bidi="ar-SA"/>
+        </w:rPr>
+        <w:t>Teng, H.</w:t>
+      </w:r>
+      <w:r>
+        <w:rPr>
+          <w:rFonts w:eastAsia="宋体" w:cs="Times New Roman" w:ascii="Times New Roman" w:hAnsi="Times New Roman"/>
+          <w:b w:val="false"/>
+          <w:i w:val="false"/>
+          <w:iCs w:val="false"/>
+          <w:caps w:val="false"/>
+          <w:smallCaps w:val="false"/>
+          <w:color w:val="auto"/>
+          <w:spacing w:val="0"/>
+          <w:sz w:val="20"/>
+          <w:szCs w:val="20"/>
+          <w:lang w:val="en-US" w:eastAsia="zh-CN" w:bidi="ar-SA"/>
+        </w:rPr>
+        <w:t>, Amor, R., Scott, E.K. and Goodhill, G.J., 2017. Spontaneous activity in the zebrafish tectum reorganizes over development and is influenced by visual experience.</w:t>
+      </w:r>
+      <w:r>
+        <w:rPr>
+          <w:rFonts w:eastAsia="宋体" w:cs="Times New Roman" w:ascii="Arial;sans-serif" w:hAnsi="Arial;sans-serif"/>
+          <w:b w:val="false"/>
+          <w:i w:val="false"/>
+          <w:caps w:val="false"/>
+          <w:smallCaps w:val="false"/>
+          <w:color w:val="222222"/>
+          <w:spacing w:val="0"/>
+          <w:sz w:val="20"/>
+          <w:szCs w:val="20"/>
+        </w:rPr>
+        <w:t> </w:t>
       </w:r>
       <w:r>
         <w:rPr>
@@ -1461,104 +1513,6 @@
           <w:szCs w:val="20"/>
           <w:lang w:val="en-US" w:eastAsia="zh-CN" w:bidi="ar-SA"/>
         </w:rPr>
-        <w:t>GigaScience, 7(5), giy037.</w:t>
-      </w:r>
-    </w:p>
-    <w:p>
-      <w:pPr>
-        <w:pStyle w:val="ListParagraph"/>
-        <w:numPr>
-          <w:ilvl w:val="0"/>
-          <w:numId w:val="1"/>
-        </w:numPr>
-        <w:spacing w:lineRule="exact" w:line="240" w:before="0" w:after="0"/>
-        <w:contextualSpacing/>
-        <w:jc w:val="both"/>
-        <w:rPr>
-          <w:rFonts w:ascii="Times New Roman" w:hAnsi="Times New Roman" w:eastAsia="宋体" w:cs="Times New Roman"/>
-          <w:i/>
-          <w:i/>
-          <w:sz w:val="20"/>
-          <w:szCs w:val="20"/>
-        </w:rPr>
-      </w:pPr>
-      <w:r>
-        <w:rPr>
-          <w:rFonts w:eastAsia="宋体" w:cs="Times New Roman" w:ascii="Times New Roman" w:hAnsi="Times New Roman"/>
-          <w:b w:val="false"/>
-          <w:i w:val="false"/>
-          <w:iCs w:val="false"/>
-          <w:caps w:val="false"/>
-          <w:smallCaps w:val="false"/>
-          <w:color w:val="auto"/>
-          <w:spacing w:val="0"/>
-          <w:sz w:val="20"/>
-          <w:szCs w:val="20"/>
-          <w:lang w:val="en-US" w:eastAsia="zh-CN" w:bidi="ar-SA"/>
-        </w:rPr>
-        <w:t xml:space="preserve">Avitan, L., Pujic, Z., Mölter, J., Van De Poll, M., Sun, B., </w:t>
-      </w:r>
-      <w:r>
-        <w:rPr>
-          <w:rFonts w:eastAsia="宋体" w:cs="Times New Roman" w:ascii="Times New Roman" w:hAnsi="Times New Roman"/>
-          <w:b/>
-          <w:bCs/>
-          <w:i w:val="false"/>
-          <w:iCs w:val="false"/>
-          <w:caps w:val="false"/>
-          <w:smallCaps w:val="false"/>
-          <w:color w:val="auto"/>
-          <w:spacing w:val="0"/>
-          <w:sz w:val="20"/>
-          <w:szCs w:val="20"/>
-          <w:lang w:val="en-US" w:eastAsia="zh-CN" w:bidi="ar-SA"/>
-        </w:rPr>
-        <w:t>Teng, H.</w:t>
-      </w:r>
-      <w:r>
-        <w:rPr>
-          <w:rFonts w:eastAsia="宋体" w:cs="Times New Roman" w:ascii="Times New Roman" w:hAnsi="Times New Roman"/>
-          <w:b w:val="false"/>
-          <w:i w:val="false"/>
-          <w:iCs w:val="false"/>
-          <w:caps w:val="false"/>
-          <w:smallCaps w:val="false"/>
-          <w:color w:val="auto"/>
-          <w:spacing w:val="0"/>
-          <w:sz w:val="20"/>
-          <w:szCs w:val="20"/>
-          <w:lang w:val="en-US" w:eastAsia="zh-CN" w:bidi="ar-SA"/>
-        </w:rPr>
-        <w:t>, Amor, R., Scott, E.K. and Goodhill, G.J., 2017. Spontaneous activity in the zebrafish tectum reorganizes over development and is influenced by visual experience.</w:t>
-      </w:r>
-      <w:r>
-        <w:rPr>
-          <w:rFonts w:eastAsia="宋体" w:cs="Times New Roman" w:ascii="Arial;sans-serif" w:hAnsi="Arial;sans-serif"/>
-          <w:b w:val="false"/>
-          <w:i w:val="false"/>
-          <w:caps w:val="false"/>
-          <w:smallCaps w:val="false"/>
-          <w:color w:val="222222"/>
-          <w:spacing w:val="0"/>
-          <w:sz w:val="20"/>
-          <w:szCs w:val="20"/>
-        </w:rPr>
-        <w:t> </w:t>
-      </w:r>
-      <w:r>
-        <w:rPr>
-          <w:rFonts w:eastAsia="宋体" w:cs="Times New Roman" w:ascii="Times New Roman" w:hAnsi="Times New Roman"/>
-          <w:b w:val="false"/>
-          <w:i/>
-          <w:iCs w:val="false"/>
-          <w:caps w:val="false"/>
-          <w:smallCaps w:val="false"/>
-          <w:color w:val="auto"/>
-          <w:spacing w:val="0"/>
-          <w:sz w:val="20"/>
-          <w:szCs w:val="20"/>
-          <w:lang w:val="en-US" w:eastAsia="zh-CN" w:bidi="ar-SA"/>
-        </w:rPr>
         <w:t>Current Biology, 27(16), pp.2407-2419.</w:t>
       </w:r>
     </w:p>
@@ -2670,7 +2624,7 @@
       <w:pgNumType w:fmt="decimal"/>
       <w:formProt w:val="false"/>
       <w:textDirection w:val="lrTb"/>
-      <w:docGrid w:type="default" w:linePitch="312" w:charSpace="1842"/>
+      <w:docGrid w:type="default" w:linePitch="312" w:charSpace="1638"/>
     </w:sectPr>
   </w:body>
 </w:document>

--- a/files/CV_concise.docx
+++ b/files/CV_concise.docx
@@ -522,7 +522,38 @@
           <w:szCs w:val="20"/>
           <w:lang w:val="en-US" w:eastAsia="zh-CN" w:bidi="ar-SA"/>
         </w:rPr>
-        <w:t>2019.1</w:t>
+        <w:t>201</w:t>
+      </w:r>
+      <w:r>
+        <w:rPr>
+          <w:rFonts w:eastAsia="宋体" w:cs="Times New Roman"/>
+          <w:color w:val="auto"/>
+          <w:kern w:val="0"/>
+          <w:sz w:val="20"/>
+          <w:szCs w:val="20"/>
+          <w:lang w:val="en-US" w:eastAsia="zh-CN" w:bidi="ar-SA"/>
+        </w:rPr>
+        <w:t>8</w:t>
+      </w:r>
+      <w:r>
+        <w:rPr>
+          <w:rFonts w:eastAsia="宋体" w:cs="Times New Roman"/>
+          <w:color w:val="auto"/>
+          <w:sz w:val="20"/>
+          <w:szCs w:val="20"/>
+          <w:lang w:val="en-US" w:eastAsia="zh-CN" w:bidi="ar-SA"/>
+        </w:rPr>
+        <w:t>.</w:t>
+      </w:r>
+      <w:r>
+        <w:rPr>
+          <w:rFonts w:eastAsia="宋体" w:cs="Times New Roman"/>
+          <w:color w:val="auto"/>
+          <w:sz w:val="20"/>
+          <w:szCs w:val="20"/>
+          <w:lang w:val="en-US" w:eastAsia="zh-CN" w:bidi="ar-SA"/>
+        </w:rPr>
+        <w:t>7</w:t>
       </w:r>
     </w:p>
     <w:p>
@@ -1084,33 +1115,151 @@
           <w:tab w:val="left" w:pos="0" w:leader="none"/>
           <w:tab w:val="right" w:pos="10466" w:leader="none"/>
         </w:tabs>
-        <w:spacing w:lineRule="exact" w:line="240"/>
-        <w:jc w:val="both"/>
-        <w:rPr/>
-      </w:pPr>
-      <w:r>
-        <w:rPr>
-          <w:b/>
-        </w:rPr>
-        <w:t>Internship, Micro-fluid chip preparation for C.elegans PH sensoring experiment</w:t>
+        <w:spacing w:lineRule="exact" w:line="240" w:before="80" w:after="0"/>
+        <w:jc w:val="both"/>
+        <w:rPr>
+          <w:b/>
+          <w:b/>
+          <w:szCs w:val="22"/>
+          <w:u w:val="single"/>
+        </w:rPr>
+      </w:pPr>
+      <w:r>
+        <w:rPr>
+          <w:rFonts w:eastAsia="宋体" w:cs="Times New Roman"/>
+          <w:b/>
+          <w:color w:val="auto"/>
+          <w:kern w:val="0"/>
+          <w:sz w:val="24"/>
+          <w:szCs w:val="22"/>
+          <w:u w:val="single"/>
+          <w:lang w:val="en-US" w:eastAsia="zh-CN" w:bidi="ar-SA"/>
+        </w:rPr>
+        <w:t>Professional</w:t>
+      </w:r>
+      <w:r>
+        <w:rPr>
+          <w:b/>
+          <w:szCs w:val="22"/>
+          <w:u w:val="single"/>
+        </w:rPr>
+        <w:t xml:space="preserve"> </w:t>
+      </w:r>
+      <w:r>
+        <w:rPr>
+          <w:b/>
+          <w:sz w:val="24"/>
+          <w:szCs w:val="22"/>
+          <w:u w:val="single"/>
+        </w:rPr>
+        <w:t>E</w:t>
+      </w:r>
+      <w:r>
+        <w:rPr>
+          <w:b/>
+          <w:szCs w:val="22"/>
+          <w:u w:val="single"/>
+        </w:rPr>
+        <w:t xml:space="preserve">XPERIENCE                                                                                </w:t>
+      </w:r>
+    </w:p>
+    <w:p>
+      <w:pPr>
+        <w:pStyle w:val="Normal"/>
+        <w:widowControl w:val="false"/>
+        <w:tabs>
+          <w:tab w:val="clear" w:pos="420"/>
+          <w:tab w:val="left" w:pos="0" w:leader="none"/>
+          <w:tab w:val="right" w:pos="10466" w:leader="none"/>
+        </w:tabs>
+        <w:spacing w:lineRule="exact" w:line="240"/>
+        <w:jc w:val="both"/>
+        <w:rPr>
+          <w:rFonts w:ascii="Times New Roman" w:hAnsi="Times New Roman" w:eastAsia="宋体" w:cs="Times New Roman"/>
+          <w:b/>
+          <w:b/>
+          <w:color w:val="auto"/>
+          <w:kern w:val="0"/>
+          <w:sz w:val="20"/>
+          <w:szCs w:val="20"/>
+          <w:lang w:val="en-US" w:eastAsia="zh-CN" w:bidi="ar-SA"/>
+        </w:rPr>
+      </w:pPr>
+      <w:r>
+        <w:rPr>
+          <w:rFonts w:eastAsia="宋体" w:cs="Times New Roman"/>
+          <w:b/>
+          <w:color w:val="auto"/>
+          <w:kern w:val="0"/>
+          <w:sz w:val="20"/>
+          <w:szCs w:val="20"/>
+          <w:lang w:val="en-US" w:eastAsia="zh-CN" w:bidi="ar-SA"/>
+        </w:rPr>
+        <w:t>Bioinformatics Engineer</w:t>
+      </w:r>
+    </w:p>
+    <w:p>
+      <w:pPr>
+        <w:pStyle w:val="Normal"/>
+        <w:widowControl w:val="false"/>
+        <w:tabs>
+          <w:tab w:val="clear" w:pos="420"/>
+          <w:tab w:val="left" w:pos="0" w:leader="none"/>
+          <w:tab w:val="right" w:pos="10466" w:leader="none"/>
+        </w:tabs>
+        <w:spacing w:lineRule="exact" w:line="240"/>
+        <w:jc w:val="both"/>
+        <w:rPr/>
+      </w:pPr>
+      <w:r>
+        <w:rPr>
+          <w:rFonts w:eastAsia="宋体" w:cs="Times New Roman"/>
+          <w:b/>
+          <w:color w:val="auto"/>
+          <w:kern w:val="0"/>
+          <w:sz w:val="20"/>
+          <w:szCs w:val="20"/>
+          <w:lang w:val="en-US" w:eastAsia="zh-CN" w:bidi="ar-SA"/>
+        </w:rPr>
+        <w:t xml:space="preserve">Novogene Europe, Beijing, </w:t>
+      </w:r>
+      <w:r>
+        <w:rPr>
+          <w:rFonts w:eastAsia="宋体" w:cs="Times New Roman"/>
+          <w:b/>
+          <w:color w:val="auto"/>
+          <w:kern w:val="0"/>
+          <w:sz w:val="20"/>
+          <w:szCs w:val="20"/>
+          <w:lang w:val="en-US" w:eastAsia="zh-CN" w:bidi="ar-SA"/>
+        </w:rPr>
+        <w:t>China</w:t>
+      </w:r>
+      <w:r>
+        <w:rPr>
+          <w:rFonts w:eastAsia="宋体" w:cs="Times New Roman"/>
+          <w:b/>
+          <w:color w:val="auto"/>
+          <w:kern w:val="0"/>
+          <w:sz w:val="20"/>
+          <w:szCs w:val="20"/>
+          <w:lang w:val="en-US" w:eastAsia="zh-CN" w:bidi="ar-SA"/>
+        </w:rPr>
+        <w:t xml:space="preserve"> </w:t>
         <w:tab/>
       </w:r>
       <w:r>
-        <w:rPr/>
-        <w:t>2014.3-2014.10</w:t>
-      </w:r>
-    </w:p>
-    <w:p>
-      <w:pPr>
-        <w:pStyle w:val="Normal"/>
-        <w:widowControl w:val="false"/>
-        <w:spacing w:lineRule="exact" w:line="240"/>
-        <w:jc w:val="both"/>
-        <w:rPr/>
-      </w:pPr>
-      <w:r>
-        <w:rPr/>
-        <w:t>Advisor: Prof. Huang Yanyi, Biodynamics Optical Imaging Center, Peking University</w:t>
+        <w:rPr>
+          <w:rFonts w:eastAsia="宋体" w:cs="Times New Roman"/>
+          <w:b w:val="false"/>
+          <w:bCs w:val="false"/>
+          <w:color w:val="auto"/>
+          <w:kern w:val="0"/>
+          <w:sz w:val="20"/>
+          <w:szCs w:val="20"/>
+          <w:lang w:val="en-US" w:eastAsia="zh-CN" w:bidi="ar-SA"/>
+        </w:rPr>
+        <w:t>2018.9-2019.02</w:t>
       </w:r>
     </w:p>
     <w:p>
@@ -1121,13 +1270,27 @@
           <w:ilvl w:val="0"/>
           <w:numId w:val="1"/>
         </w:numPr>
-        <w:spacing w:lineRule="exact" w:line="240"/>
-        <w:jc w:val="both"/>
-        <w:rPr/>
-      </w:pPr>
-      <w:r>
-        <w:rPr/>
-        <w:t>Designed, fabricated and tested a micro-fluid chip for fast generating stable linear gradient field.</w:t>
+        <w:tabs>
+          <w:tab w:val="clear" w:pos="420"/>
+          <w:tab w:val="left" w:pos="0" w:leader="none"/>
+          <w:tab w:val="right" w:pos="10466" w:leader="none"/>
+        </w:tabs>
+        <w:spacing w:lineRule="exact" w:line="240"/>
+        <w:jc w:val="both"/>
+        <w:rPr/>
+      </w:pPr>
+      <w:r>
+        <w:rPr>
+          <w:rFonts w:eastAsia="宋体" w:cs="Times New Roman"/>
+          <w:b w:val="false"/>
+          <w:bCs w:val="false"/>
+          <w:color w:val="auto"/>
+          <w:kern w:val="0"/>
+          <w:sz w:val="20"/>
+          <w:szCs w:val="20"/>
+          <w:lang w:val="en-US" w:eastAsia="zh-CN" w:bidi="ar-SA"/>
+        </w:rPr>
+        <w:t>Optimized the human resequencing and laboratory automation pipeline.</w:t>
       </w:r>
     </w:p>
     <w:p>
@@ -1138,13 +1301,136 @@
           <w:ilvl w:val="0"/>
           <w:numId w:val="1"/>
         </w:numPr>
-        <w:spacing w:lineRule="exact" w:line="240"/>
-        <w:jc w:val="both"/>
-        <w:rPr/>
-      </w:pPr>
-      <w:r>
-        <w:rPr/>
-        <w:t>Designed, fabricated and tested a micro-fluid chip to achieve temporal change separately in 6 rooms, realizing record the temporal responses of C.elegans 6 worms at the same time</w:t>
+        <w:tabs>
+          <w:tab w:val="clear" w:pos="420"/>
+          <w:tab w:val="left" w:pos="0" w:leader="none"/>
+          <w:tab w:val="right" w:pos="10466" w:leader="none"/>
+        </w:tabs>
+        <w:spacing w:lineRule="exact" w:line="240"/>
+        <w:jc w:val="both"/>
+        <w:rPr/>
+      </w:pPr>
+      <w:r>
+        <w:rPr>
+          <w:rFonts w:eastAsia="宋体" w:cs="Times New Roman"/>
+          <w:b w:val="false"/>
+          <w:bCs w:val="false"/>
+          <w:color w:val="auto"/>
+          <w:kern w:val="0"/>
+          <w:sz w:val="20"/>
+          <w:szCs w:val="20"/>
+          <w:lang w:val="en-US" w:eastAsia="zh-CN" w:bidi="ar-SA"/>
+        </w:rPr>
+        <w:t>Designed and developed the long-read sequencing platform.</w:t>
+      </w:r>
+    </w:p>
+    <w:p>
+      <w:pPr>
+        <w:pStyle w:val="Normal"/>
+        <w:widowControl w:val="false"/>
+        <w:tabs>
+          <w:tab w:val="clear" w:pos="420"/>
+          <w:tab w:val="left" w:pos="0" w:leader="none"/>
+          <w:tab w:val="right" w:pos="10466" w:leader="none"/>
+        </w:tabs>
+        <w:spacing w:lineRule="exact" w:line="240"/>
+        <w:jc w:val="both"/>
+        <w:rPr>
+          <w:rFonts w:ascii="Times New Roman" w:hAnsi="Times New Roman" w:eastAsia="宋体" w:cs="Times New Roman"/>
+          <w:b/>
+          <w:b/>
+          <w:color w:val="auto"/>
+          <w:kern w:val="0"/>
+          <w:sz w:val="20"/>
+          <w:szCs w:val="20"/>
+          <w:lang w:val="en-US" w:eastAsia="zh-CN" w:bidi="ar-SA"/>
+        </w:rPr>
+      </w:pPr>
+      <w:r>
+        <w:rPr>
+          <w:rFonts w:eastAsia="宋体" w:cs="Times New Roman"/>
+          <w:b/>
+          <w:color w:val="auto"/>
+          <w:kern w:val="0"/>
+          <w:sz w:val="20"/>
+          <w:szCs w:val="20"/>
+          <w:lang w:val="en-US" w:eastAsia="zh-CN" w:bidi="ar-SA"/>
+        </w:rPr>
+      </w:r>
+    </w:p>
+    <w:p>
+      <w:pPr>
+        <w:pStyle w:val="Normal"/>
+        <w:widowControl w:val="false"/>
+        <w:tabs>
+          <w:tab w:val="clear" w:pos="420"/>
+          <w:tab w:val="left" w:pos="0" w:leader="none"/>
+          <w:tab w:val="right" w:pos="10466" w:leader="none"/>
+        </w:tabs>
+        <w:spacing w:lineRule="exact" w:line="240"/>
+        <w:jc w:val="both"/>
+        <w:rPr>
+          <w:rFonts w:ascii="Times New Roman" w:hAnsi="Times New Roman" w:eastAsia="宋体" w:cs="Times New Roman"/>
+          <w:b/>
+          <w:b/>
+          <w:color w:val="auto"/>
+          <w:kern w:val="0"/>
+          <w:sz w:val="20"/>
+          <w:szCs w:val="20"/>
+          <w:lang w:val="en-US" w:eastAsia="zh-CN" w:bidi="ar-SA"/>
+        </w:rPr>
+      </w:pPr>
+      <w:r>
+        <w:rPr>
+          <w:rFonts w:eastAsia="宋体" w:cs="Times New Roman"/>
+          <w:b/>
+          <w:color w:val="auto"/>
+          <w:kern w:val="0"/>
+          <w:sz w:val="20"/>
+          <w:szCs w:val="20"/>
+          <w:lang w:val="en-US" w:eastAsia="zh-CN" w:bidi="ar-SA"/>
+        </w:rPr>
+        <w:t xml:space="preserve">Senior Research Technician </w:t>
+      </w:r>
+    </w:p>
+    <w:p>
+      <w:pPr>
+        <w:pStyle w:val="Normal"/>
+        <w:widowControl w:val="false"/>
+        <w:tabs>
+          <w:tab w:val="clear" w:pos="420"/>
+          <w:tab w:val="left" w:pos="0" w:leader="none"/>
+          <w:tab w:val="right" w:pos="10466" w:leader="none"/>
+        </w:tabs>
+        <w:spacing w:lineRule="exact" w:line="240"/>
+        <w:jc w:val="both"/>
+        <w:rPr/>
+      </w:pPr>
+      <w:r>
+        <w:rPr>
+          <w:rFonts w:eastAsia="宋体" w:cs="Times New Roman"/>
+          <w:b/>
+          <w:color w:val="auto"/>
+          <w:kern w:val="0"/>
+          <w:sz w:val="20"/>
+          <w:szCs w:val="20"/>
+          <w:lang w:val="en-US" w:eastAsia="zh-CN" w:bidi="ar-SA"/>
+        </w:rPr>
+        <w:t>Institue for Molecular Bioscience, University of Queensland, Australia</w:t>
+        <w:tab/>
+      </w:r>
+      <w:r>
+        <w:rPr>
+          <w:rFonts w:eastAsia="宋体" w:cs="Times New Roman"/>
+          <w:b w:val="false"/>
+          <w:bCs w:val="false"/>
+          <w:color w:val="auto"/>
+          <w:kern w:val="0"/>
+          <w:sz w:val="20"/>
+          <w:szCs w:val="20"/>
+          <w:lang w:val="en-US" w:eastAsia="zh-CN" w:bidi="ar-SA"/>
+        </w:rPr>
+        <w:t>2017.6-2018.7</w:t>
       </w:r>
     </w:p>
     <w:p>
@@ -1155,13 +1441,276 @@
           <w:ilvl w:val="0"/>
           <w:numId w:val="1"/>
         </w:numPr>
-        <w:spacing w:lineRule="exact" w:line="240"/>
-        <w:jc w:val="both"/>
-        <w:rPr/>
-      </w:pPr>
-      <w:r>
-        <w:rPr/>
-        <w:t>Developed a Computational Fluid Dynamics (CFD) module for the micro fluid chips fluid field calculation in Fluent, which could draw the flow field from the CAD design sketch.</w:t>
+        <w:tabs>
+          <w:tab w:val="clear" w:pos="420"/>
+          <w:tab w:val="left" w:pos="0" w:leader="none"/>
+          <w:tab w:val="right" w:pos="10466" w:leader="none"/>
+        </w:tabs>
+        <w:spacing w:lineRule="exact" w:line="240"/>
+        <w:jc w:val="both"/>
+        <w:rPr/>
+      </w:pPr>
+      <w:r>
+        <w:rPr>
+          <w:rFonts w:eastAsia="宋体" w:cs="Times New Roman"/>
+          <w:b w:val="false"/>
+          <w:bCs w:val="false"/>
+          <w:color w:val="auto"/>
+          <w:kern w:val="0"/>
+          <w:sz w:val="20"/>
+          <w:szCs w:val="20"/>
+          <w:lang w:val="en-US" w:eastAsia="zh-CN" w:bidi="ar-SA"/>
+        </w:rPr>
+        <w:t xml:space="preserve">Worked on Oxford Nanopore Technologies Long-read Nanopore direct RNA sequencing data processing, improve the sequencing accuracy and efficiency, improve the succeed sequencing reads </w:t>
+      </w:r>
+      <w:r>
+        <w:rPr>
+          <w:rFonts w:eastAsia="宋体" w:cs="Times New Roman"/>
+          <w:b w:val="false"/>
+          <w:bCs w:val="false"/>
+          <w:color w:val="auto"/>
+          <w:kern w:val="0"/>
+          <w:sz w:val="20"/>
+          <w:szCs w:val="20"/>
+          <w:lang w:val="en-US" w:eastAsia="zh-CN" w:bidi="ar-SA"/>
+        </w:rPr>
+        <w:t xml:space="preserve">ratio </w:t>
+      </w:r>
+      <w:r>
+        <w:rPr>
+          <w:rFonts w:eastAsia="宋体" w:cs="Times New Roman"/>
+          <w:b w:val="false"/>
+          <w:bCs w:val="false"/>
+          <w:color w:val="auto"/>
+          <w:kern w:val="0"/>
+          <w:sz w:val="20"/>
+          <w:szCs w:val="20"/>
+          <w:lang w:val="en-US" w:eastAsia="zh-CN" w:bidi="ar-SA"/>
+        </w:rPr>
+        <w:t>by 1</w:t>
+      </w:r>
+      <w:r>
+        <w:rPr>
+          <w:rFonts w:eastAsia="宋体" w:cs="Times New Roman"/>
+          <w:b w:val="false"/>
+          <w:bCs w:val="false"/>
+          <w:color w:val="auto"/>
+          <w:kern w:val="0"/>
+          <w:sz w:val="20"/>
+          <w:szCs w:val="20"/>
+          <w:lang w:val="en-US" w:eastAsia="zh-CN" w:bidi="ar-SA"/>
+        </w:rPr>
+        <w:t>5</w:t>
+      </w:r>
+      <w:r>
+        <w:rPr>
+          <w:rFonts w:eastAsia="宋体" w:cs="Times New Roman"/>
+          <w:b w:val="false"/>
+          <w:bCs w:val="false"/>
+          <w:color w:val="auto"/>
+          <w:kern w:val="0"/>
+          <w:sz w:val="20"/>
+          <w:szCs w:val="20"/>
+          <w:lang w:val="en-US" w:eastAsia="zh-CN" w:bidi="ar-SA"/>
+        </w:rPr>
+        <w:t>X compar</w:t>
+      </w:r>
+      <w:r>
+        <w:rPr>
+          <w:rFonts w:eastAsia="宋体" w:cs="Times New Roman"/>
+          <w:b w:val="false"/>
+          <w:bCs w:val="false"/>
+          <w:color w:val="auto"/>
+          <w:kern w:val="0"/>
+          <w:sz w:val="20"/>
+          <w:szCs w:val="20"/>
+          <w:lang w:val="en-US" w:eastAsia="zh-CN" w:bidi="ar-SA"/>
+        </w:rPr>
+        <w:t>ed</w:t>
+      </w:r>
+      <w:r>
+        <w:rPr>
+          <w:rFonts w:eastAsia="宋体" w:cs="Times New Roman"/>
+          <w:b w:val="false"/>
+          <w:bCs w:val="false"/>
+          <w:color w:val="auto"/>
+          <w:kern w:val="0"/>
+          <w:sz w:val="20"/>
+          <w:szCs w:val="20"/>
+          <w:lang w:val="en-US" w:eastAsia="zh-CN" w:bidi="ar-SA"/>
+        </w:rPr>
+        <w:t xml:space="preserve"> to the original pipeline </w:t>
+      </w:r>
+      <w:r>
+        <w:rPr>
+          <w:rFonts w:eastAsia="宋体" w:cs="Times New Roman"/>
+          <w:b w:val="false"/>
+          <w:bCs w:val="false"/>
+          <w:color w:val="auto"/>
+          <w:kern w:val="0"/>
+          <w:sz w:val="20"/>
+          <w:szCs w:val="20"/>
+          <w:lang w:val="en-US" w:eastAsia="zh-CN" w:bidi="ar-SA"/>
+        </w:rPr>
+        <w:t>for long poly-A tail reads</w:t>
+      </w:r>
+      <w:r>
+        <w:rPr>
+          <w:rFonts w:eastAsia="宋体" w:cs="Times New Roman"/>
+          <w:b w:val="false"/>
+          <w:bCs w:val="false"/>
+          <w:color w:val="auto"/>
+          <w:kern w:val="0"/>
+          <w:sz w:val="20"/>
+          <w:szCs w:val="20"/>
+          <w:lang w:val="en-US" w:eastAsia="zh-CN" w:bidi="ar-SA"/>
+        </w:rPr>
+        <w:t>.</w:t>
+      </w:r>
+    </w:p>
+    <w:p>
+      <w:pPr>
+        <w:pStyle w:val="Normal"/>
+        <w:widowControl w:val="false"/>
+        <w:tabs>
+          <w:tab w:val="clear" w:pos="420"/>
+          <w:tab w:val="left" w:pos="0" w:leader="none"/>
+          <w:tab w:val="right" w:pos="10466" w:leader="none"/>
+        </w:tabs>
+        <w:spacing w:lineRule="exact" w:line="240"/>
+        <w:jc w:val="both"/>
+        <w:rPr>
+          <w:b/>
+          <w:b/>
+        </w:rPr>
+      </w:pPr>
+      <w:r>
+        <w:rPr/>
+      </w:r>
+    </w:p>
+    <w:p>
+      <w:pPr>
+        <w:pStyle w:val="Normal"/>
+        <w:widowControl w:val="false"/>
+        <w:tabs>
+          <w:tab w:val="clear" w:pos="420"/>
+          <w:tab w:val="left" w:pos="0" w:leader="none"/>
+          <w:tab w:val="right" w:pos="10466" w:leader="none"/>
+        </w:tabs>
+        <w:spacing w:lineRule="exact" w:line="240"/>
+        <w:jc w:val="both"/>
+        <w:rPr/>
+      </w:pPr>
+      <w:r>
+        <w:rPr>
+          <w:rFonts w:eastAsia="宋体" w:cs="Times New Roman"/>
+          <w:b/>
+          <w:color w:val="auto"/>
+          <w:kern w:val="0"/>
+          <w:sz w:val="20"/>
+          <w:szCs w:val="20"/>
+          <w:lang w:val="en-US" w:eastAsia="zh-CN" w:bidi="ar-SA"/>
+        </w:rPr>
+        <w:t>Intern</w:t>
+      </w:r>
+      <w:r>
+        <w:rPr>
+          <w:b/>
+        </w:rPr>
+        <w:tab/>
+      </w:r>
+      <w:r>
+        <w:rPr/>
+        <w:t>2014.3-2014.10</w:t>
+      </w:r>
+    </w:p>
+    <w:p>
+      <w:pPr>
+        <w:pStyle w:val="Normal"/>
+        <w:widowControl w:val="false"/>
+        <w:spacing w:lineRule="exact" w:line="240"/>
+        <w:jc w:val="both"/>
+        <w:rPr/>
+      </w:pPr>
+      <w:r>
+        <w:rPr>
+          <w:b/>
+          <w:bCs/>
+        </w:rPr>
+        <w:t xml:space="preserve">Biodynamics Optical Imaging Center, </w:t>
+      </w:r>
+      <w:r>
+        <w:rPr>
+          <w:rFonts w:eastAsia="宋体" w:cs="Times New Roman"/>
+          <w:b/>
+          <w:bCs/>
+          <w:color w:val="auto"/>
+          <w:kern w:val="0"/>
+          <w:sz w:val="20"/>
+          <w:szCs w:val="20"/>
+          <w:lang w:val="en-US" w:eastAsia="zh-CN" w:bidi="ar-SA"/>
+        </w:rPr>
+        <w:t xml:space="preserve">PKU, Beijing, </w:t>
+      </w:r>
+      <w:r>
+        <w:rPr>
+          <w:rFonts w:eastAsia="宋体" w:cs="Times New Roman"/>
+          <w:b/>
+          <w:bCs/>
+          <w:color w:val="auto"/>
+          <w:kern w:val="0"/>
+          <w:sz w:val="20"/>
+          <w:szCs w:val="20"/>
+          <w:lang w:val="en-US" w:eastAsia="zh-CN" w:bidi="ar-SA"/>
+        </w:rPr>
+        <w:t>China</w:t>
+      </w:r>
+      <w:r>
+        <w:rPr>
+          <w:rFonts w:eastAsia="宋体" w:cs="Times New Roman"/>
+          <w:b/>
+          <w:bCs/>
+          <w:color w:val="auto"/>
+          <w:kern w:val="0"/>
+          <w:sz w:val="20"/>
+          <w:szCs w:val="20"/>
+          <w:lang w:val="en-US" w:eastAsia="zh-CN" w:bidi="ar-SA"/>
+        </w:rPr>
+        <w:t xml:space="preserve"> </w:t>
+      </w:r>
+    </w:p>
+    <w:p>
+      <w:pPr>
+        <w:pStyle w:val="Normal"/>
+        <w:widowControl w:val="false"/>
+        <w:numPr>
+          <w:ilvl w:val="0"/>
+          <w:numId w:val="1"/>
+        </w:numPr>
+        <w:spacing w:lineRule="exact" w:line="240"/>
+        <w:jc w:val="both"/>
+        <w:rPr/>
+      </w:pPr>
+      <w:r>
+        <w:rPr/>
+        <w:t>Designed, fabricated, and tested a micro-fluid chip for fast generating stable linear gradient field.</w:t>
+      </w:r>
+    </w:p>
+    <w:p>
+      <w:pPr>
+        <w:pStyle w:val="Normal"/>
+        <w:widowControl w:val="false"/>
+        <w:numPr>
+          <w:ilvl w:val="0"/>
+          <w:numId w:val="1"/>
+        </w:numPr>
+        <w:spacing w:lineRule="exact" w:line="240"/>
+        <w:jc w:val="both"/>
+        <w:rPr/>
+      </w:pPr>
+      <w:r>
+        <w:rPr/>
+        <w:t>Developed a Computational Fluid Dynamics (CFD) module for the microfluid chips fluid field calculation in Fluent, which could draw the flow field from the CAD design sketch.</w:t>
       </w:r>
     </w:p>
     <w:p>
@@ -2182,227 +2731,6 @@
         <w:rPr>
           <w:spacing w:val="-4"/>
         </w:rPr>
-      </w:pPr>
-      <w:r>
-        <w:rPr>
-          <w:spacing w:val="-4"/>
-        </w:rPr>
-      </w:r>
-    </w:p>
-    <w:p>
-      <w:pPr>
-        <w:pStyle w:val="Normal"/>
-        <w:widowControl w:val="false"/>
-        <w:spacing w:before="80" w:after="0"/>
-        <w:jc w:val="both"/>
-        <w:rPr>
-          <w:b/>
-          <w:b/>
-          <w:u w:val="single"/>
-        </w:rPr>
-      </w:pPr>
-      <w:r>
-        <w:rPr>
-          <w:b/>
-          <w:sz w:val="24"/>
-          <w:u w:val="single"/>
-        </w:rPr>
-        <w:t>A</w:t>
-      </w:r>
-      <w:r>
-        <w:rPr>
-          <w:b/>
-          <w:u w:val="single"/>
-        </w:rPr>
-        <w:t xml:space="preserve">CTIVITIES                                                                                             </w:t>
-      </w:r>
-    </w:p>
-    <w:p>
-      <w:pPr>
-        <w:pStyle w:val="Normal"/>
-        <w:widowControl w:val="false"/>
-        <w:tabs>
-          <w:tab w:val="clear" w:pos="420"/>
-          <w:tab w:val="left" w:pos="0" w:leader="none"/>
-          <w:tab w:val="right" w:pos="10466" w:leader="none"/>
-        </w:tabs>
-        <w:spacing w:lineRule="exact" w:line="240"/>
-        <w:jc w:val="both"/>
-        <w:rPr/>
-      </w:pPr>
-      <w:r>
-        <w:rPr>
-          <w:b/>
-        </w:rPr>
-        <w:t>Workshop in Concepts in Bioinformatics</w:t>
-      </w:r>
-      <w:r>
-        <w:rPr/>
-        <w:t>, University of Queensland, Queensland</w:t>
-      </w:r>
-      <w:r>
-        <w:rPr>
-          <w:b/>
-        </w:rPr>
-        <w:tab/>
-      </w:r>
-      <w:r>
-        <w:rPr/>
-        <w:t>Feb 2016 –July 2012</w:t>
-      </w:r>
-    </w:p>
-    <w:p>
-      <w:pPr>
-        <w:pStyle w:val="Normal"/>
-        <w:widowControl w:val="false"/>
-        <w:numPr>
-          <w:ilvl w:val="0"/>
-          <w:numId w:val="2"/>
-        </w:numPr>
-        <w:spacing w:lineRule="exact" w:line="240"/>
-        <w:jc w:val="both"/>
-        <w:rPr/>
-      </w:pPr>
-      <w:r>
-        <w:rPr/>
-        <w:t>Led a team of 5 members in python programming for sequence analysis and phylogenetic analysis.</w:t>
-      </w:r>
-    </w:p>
-    <w:p>
-      <w:pPr>
-        <w:pStyle w:val="Normal"/>
-        <w:widowControl w:val="false"/>
-        <w:numPr>
-          <w:ilvl w:val="0"/>
-          <w:numId w:val="2"/>
-        </w:numPr>
-        <w:spacing w:lineRule="exact" w:line="240"/>
-        <w:jc w:val="both"/>
-        <w:rPr/>
-      </w:pPr>
-      <w:r>
-        <w:rPr/>
-        <w:t>Constructed phylogenetic tree and determined the protein family based on UPGMA, reconstructed ancestral protein sequences based on ASR methods and evolutional models.</w:t>
-      </w:r>
-    </w:p>
-    <w:p>
-      <w:pPr>
-        <w:pStyle w:val="Normal"/>
-        <w:widowControl w:val="false"/>
-        <w:numPr>
-          <w:ilvl w:val="0"/>
-          <w:numId w:val="2"/>
-        </w:numPr>
-        <w:spacing w:lineRule="exact" w:line="240"/>
-        <w:jc w:val="both"/>
-        <w:rPr/>
-      </w:pPr>
-      <w:r>
-        <w:rPr/>
-        <w:t>Given a new protein weighting matrix constructed based on DNA codons and a modified Sankoff algorithm of ASR.</w:t>
-      </w:r>
-    </w:p>
-    <w:p>
-      <w:pPr>
-        <w:pStyle w:val="Normal"/>
-        <w:widowControl w:val="false"/>
-        <w:tabs>
-          <w:tab w:val="clear" w:pos="420"/>
-          <w:tab w:val="left" w:pos="0" w:leader="none"/>
-          <w:tab w:val="right" w:pos="10466" w:leader="none"/>
-        </w:tabs>
-        <w:spacing w:lineRule="exact" w:line="240"/>
-        <w:jc w:val="both"/>
-        <w:rPr/>
-      </w:pPr>
-      <w:r>
-        <w:rPr>
-          <w:b/>
-        </w:rPr>
-        <w:t>Final project contest in Methods of Mathematical Physics</w:t>
-      </w:r>
-      <w:r>
-        <w:rPr/>
-        <w:t>, Beijing</w:t>
-        <w:tab/>
-        <w:t>Oct 2012 – Jan 2013</w:t>
-      </w:r>
-    </w:p>
-    <w:p>
-      <w:pPr>
-        <w:pStyle w:val="Normal"/>
-        <w:widowControl w:val="false"/>
-        <w:numPr>
-          <w:ilvl w:val="0"/>
-          <w:numId w:val="2"/>
-        </w:numPr>
-        <w:spacing w:lineRule="exact" w:line="240"/>
-        <w:jc w:val="both"/>
-        <w:rPr/>
-      </w:pPr>
-      <w:r>
-        <w:rPr/>
-        <w:t>Led a team of 5 members to do numerical simulation and theoretical analysis of energy level in hydrogen atom.</w:t>
-      </w:r>
-    </w:p>
-    <w:p>
-      <w:pPr>
-        <w:pStyle w:val="Normal"/>
-        <w:widowControl w:val="false"/>
-        <w:numPr>
-          <w:ilvl w:val="0"/>
-          <w:numId w:val="2"/>
-        </w:numPr>
-        <w:spacing w:lineRule="exact" w:line="240"/>
-        <w:jc w:val="both"/>
-        <w:rPr/>
-      </w:pPr>
-      <w:r>
-        <w:rPr/>
-        <w:t>Calculated the asymptotic behavior of radial equation (confluent hypergeometric equation) and verified it with the numerical simulation.</w:t>
-      </w:r>
-    </w:p>
-    <w:p>
-      <w:pPr>
-        <w:pStyle w:val="Normal"/>
-        <w:widowControl w:val="false"/>
-        <w:numPr>
-          <w:ilvl w:val="0"/>
-          <w:numId w:val="2"/>
-        </w:numPr>
-        <w:spacing w:lineRule="exact" w:line="240"/>
-        <w:jc w:val="both"/>
-        <w:rPr/>
-      </w:pPr>
-      <w:r>
-        <w:rPr/>
-        <w:t>Derived the analytical solutiuon of the confluent hypergeometric which truncated by certain quantum number</w:t>
-      </w:r>
-    </w:p>
-    <w:p>
-      <w:pPr>
-        <w:pStyle w:val="Normal"/>
-        <w:widowControl w:val="false"/>
-        <w:numPr>
-          <w:ilvl w:val="0"/>
-          <w:numId w:val="2"/>
-        </w:numPr>
-        <w:spacing w:lineRule="exact" w:line="240"/>
-        <w:jc w:val="both"/>
-        <w:rPr/>
-      </w:pPr>
-      <w:r>
-        <w:rPr/>
-        <w:t>Studied the ionization state, calculated asymptotic behavior and the phase shifting analytic expression.</w:t>
-      </w:r>
-    </w:p>
-    <w:p>
-      <w:pPr>
-        <w:pStyle w:val="Normal"/>
-        <w:widowControl w:val="false"/>
-        <w:spacing w:lineRule="exact" w:line="240"/>
-        <w:jc w:val="both"/>
-        <w:rPr/>
       </w:pPr>
       <w:r>
         <w:rPr/>

--- a/files/CV_concise.docx
+++ b/files/CV_concise.docx
@@ -346,7 +346,7 @@
           <w:u w:val="none"/>
           <w:lang w:val="en-US" w:eastAsia="zh-CN" w:bidi="ar-SA"/>
         </w:rPr>
-        <w:t xml:space="preserve">Developed a probabilistic Graphical model to clustering the cell from the spatial gene expression data (Program page: </w:t>
+        <w:t xml:space="preserve">Developed a probabilistic Graphical model to cluster the cell from the spatial gene expression data (Program page: </w:t>
       </w:r>
       <w:hyperlink r:id="rId6">
         <w:r>
@@ -401,7 +401,33 @@
           <w:u w:val="none"/>
           <w:lang w:val="en-US" w:eastAsia="zh-CN" w:bidi="ar-SA"/>
         </w:rPr>
-        <w:t xml:space="preserve">Produce a simulation pipeline for validate the spatial transcriptomics clustering tools and benchmark and visualization the clustering result. (Program page: </w:t>
+        <w:t>Produce a simulation pipeline for validat</w:t>
+      </w:r>
+      <w:r>
+        <w:rPr>
+          <w:rFonts w:eastAsia="宋体" w:cs="Times New Roman"/>
+          <w:b w:val="false"/>
+          <w:bCs w:val="false"/>
+          <w:color w:val="auto"/>
+          <w:sz w:val="20"/>
+          <w:szCs w:val="20"/>
+          <w:u w:val="none"/>
+          <w:lang w:val="en-US" w:eastAsia="zh-CN" w:bidi="ar-SA"/>
+        </w:rPr>
+        <w:t>ing</w:t>
+      </w:r>
+      <w:r>
+        <w:rPr>
+          <w:rFonts w:eastAsia="宋体" w:cs="Times New Roman"/>
+          <w:b w:val="false"/>
+          <w:bCs w:val="false"/>
+          <w:color w:val="auto"/>
+          <w:sz w:val="20"/>
+          <w:szCs w:val="20"/>
+          <w:u w:val="none"/>
+          <w:lang w:val="en-US" w:eastAsia="zh-CN" w:bidi="ar-SA"/>
+        </w:rPr>
+        <w:t xml:space="preserve"> the spatial transcriptomics clustering tools and benchmark and visualization the clustering result. (Program page: </w:t>
       </w:r>
       <w:hyperlink r:id="rId7">
         <w:r>
@@ -543,17 +569,7 @@
           <w:szCs w:val="20"/>
           <w:lang w:val="en-US" w:eastAsia="zh-CN" w:bidi="ar-SA"/>
         </w:rPr>
-        <w:t>.</w:t>
-      </w:r>
-      <w:r>
-        <w:rPr>
-          <w:rFonts w:eastAsia="宋体" w:cs="Times New Roman"/>
-          <w:color w:val="auto"/>
-          <w:sz w:val="20"/>
-          <w:szCs w:val="20"/>
-          <w:lang w:val="en-US" w:eastAsia="zh-CN" w:bidi="ar-SA"/>
-        </w:rPr>
-        <w:t>7</w:t>
+        <w:t>.7</w:t>
       </w:r>
     </w:p>
     <w:p>
@@ -670,7 +686,22 @@
       <w:bookmarkEnd w:id="0"/>
       <w:r>
         <w:rPr/>
-        <w:t xml:space="preserve">Prepared training dataset of DNA and RNA Nanopore basecalling reads, using Nanoraw and graphmap to label the data. </w:t>
+        <w:t xml:space="preserve">Prepared training dataset of DNA and RNA Nanopore basecalling reads, using Nanoraw and </w:t>
+      </w:r>
+      <w:r>
+        <w:rPr>
+          <w:rFonts w:eastAsia="宋体" w:cs="Times New Roman"/>
+          <w:color w:val="auto"/>
+          <w:kern w:val="0"/>
+          <w:sz w:val="20"/>
+          <w:szCs w:val="20"/>
+          <w:lang w:val="en-US" w:eastAsia="zh-CN" w:bidi="ar-SA"/>
+        </w:rPr>
+        <w:t>G</w:t>
+      </w:r>
+      <w:r>
+        <w:rPr/>
+        <w:t xml:space="preserve">raphmap to label the data. </w:t>
       </w:r>
     </w:p>
     <w:p>
@@ -760,7 +791,15 @@
       </w:pPr>
       <w:r>
         <w:rPr/>
-        <w:t>Built a pipeline for laboratory automation and data analysis in Zebrafish neuron experiment with Aduino, LabVIEW and MATLAB.</w:t>
+        <w:t>Built a pipeline for laboratory automation and data analysis in Zebrafish neuron experiment with A</w:t>
+      </w:r>
+      <w:r>
+        <w:rPr/>
+        <w:t>r</w:t>
+      </w:r>
+      <w:r>
+        <w:rPr/>
+        <w:t>duino, LabVIEW, and MATLAB.</w:t>
       </w:r>
     </w:p>
     <w:p>
@@ -806,7 +845,7 @@
       </w:pPr>
       <w:r>
         <w:rPr/>
-        <w:t>Developed algorithms for functional connectivity reconstruction using regularization method under scale free assumption, correct the false positive correlation due to common input, transition connection and latent common input.</w:t>
+        <w:t>Developed algorithms for functional connectivity reconstruction using regularization method under scale-free assumption, correct the false positive correlation due to common input, transition connection, and latent common input.</w:t>
       </w:r>
     </w:p>
     <w:p>
@@ -900,7 +939,30 @@
       </w:pPr>
       <w:r>
         <w:rPr/>
-        <w:t>Cross &amp; keep the worm, experiment using a spinning disk confocal microscope and the afterwards data acquisition &amp; processing with combination of ImageJ (Miji) and Matlab</w:t>
+        <w:t xml:space="preserve">Cross &amp; keep the worm, experiment using a spinning disk confocal microscope and the afterward data acquisition &amp; processing with </w:t>
+      </w:r>
+      <w:r>
+        <w:rPr/>
+        <w:t>th</w:t>
+      </w:r>
+      <w:r>
+        <w:rPr>
+          <w:rFonts w:eastAsia="宋体" w:cs="Times New Roman"/>
+          <w:color w:val="auto"/>
+          <w:kern w:val="0"/>
+          <w:sz w:val="20"/>
+          <w:szCs w:val="20"/>
+          <w:lang w:val="en-US" w:eastAsia="zh-CN" w:bidi="ar-SA"/>
+        </w:rPr>
+        <w:t>e</w:t>
+      </w:r>
+      <w:r>
+        <w:rPr/>
+        <w:t xml:space="preserve"> </w:t>
+      </w:r>
+      <w:r>
+        <w:rPr/>
+        <w:t>combination of ImageJ (Miji) and Matlab</w:t>
       </w:r>
     </w:p>
     <w:p>
@@ -917,7 +979,15 @@
       </w:pPr>
       <w:r>
         <w:rPr/>
-        <w:t>Proved the derivation dependence between AFD neuron and temperature, designed and conducted the experiment to measure the parameters of the AFD-temperature relationship with temperature signal input under different shape.</w:t>
+        <w:t>Proved the derivation dependence between AFD neuron and temperature, designed and conducted the experiment to measure the parameters of the AFD-temperature relationship with temperature signal input under different shape</w:t>
+      </w:r>
+      <w:r>
+        <w:rPr/>
+        <w:t>s</w:t>
+      </w:r>
+      <w:r>
+        <w:rPr/>
+        <w:t>.</w:t>
       </w:r>
     </w:p>
     <w:p>
@@ -952,7 +1022,19 @@
         <w:rPr>
           <w:b/>
         </w:rPr>
-        <w:t>Research Assistant, Locomotion and PH sensoring mechanism in C.elegans &amp; fast reaction traking System development</w:t>
+        <w:t>Research Assistant, Locomotion and PH sensoring mechanism in C.elegans &amp; fast reaction tra</w:t>
+      </w:r>
+      <w:r>
+        <w:rPr>
+          <w:b/>
+        </w:rPr>
+        <w:t>c</w:t>
+      </w:r>
+      <w:r>
+        <w:rPr>
+          <w:b/>
+        </w:rPr>
+        <w:t>king System development</w:t>
       </w:r>
     </w:p>
     <w:p>
@@ -1040,7 +1122,15 @@
       </w:pPr>
       <w:r>
         <w:rPr/>
-        <w:t>Recorded and analyzed long-term locomotion parameter of C.elegans by using a tracking and photographing system.</w:t>
+        <w:t>Recorded and analyzed long-term locomotion parameter</w:t>
+      </w:r>
+      <w:r>
+        <w:rPr/>
+        <w:t>s</w:t>
+      </w:r>
+      <w:r>
+        <w:rPr/>
+        <w:t xml:space="preserve"> of C.elegans by using a tracking and photographing system.</w:t>
       </w:r>
     </w:p>
     <w:p>
@@ -1195,7 +1285,21 @@
           <w:szCs w:val="20"/>
           <w:lang w:val="en-US" w:eastAsia="zh-CN" w:bidi="ar-SA"/>
         </w:rPr>
-        <w:t>Bioinformatics Engineer</w:t>
+        <w:t>Algorithm Engineer Winter Intern</w:t>
+        <w:tab/>
+      </w:r>
+      <w:r>
+        <w:rPr>
+          <w:rFonts w:eastAsia="宋体" w:cs="Times New Roman"/>
+          <w:b w:val="false"/>
+          <w:bCs w:val="false"/>
+          <w:color w:val="auto"/>
+          <w:kern w:val="0"/>
+          <w:sz w:val="20"/>
+          <w:szCs w:val="20"/>
+          <w:lang w:val="en-US" w:eastAsia="zh-CN" w:bidi="ar-SA"/>
+        </w:rPr>
+        <w:t>2019.1-2019.2</w:t>
       </w:r>
     </w:p>
     <w:p>
@@ -1209,57 +1313,24 @@
         </w:tabs>
         <w:spacing w:lineRule="exact" w:line="240"/>
         <w:jc w:val="both"/>
-        <w:rPr/>
-      </w:pPr>
-      <w:r>
-        <w:rPr>
-          <w:rFonts w:eastAsia="宋体" w:cs="Times New Roman"/>
-          <w:b/>
+        <w:rPr>
+          <w:b/>
+          <w:b/>
+          <w:bCs/>
+        </w:rPr>
+      </w:pPr>
+      <w:r>
+        <w:rPr>
+          <w:rFonts w:eastAsia="宋体" w:cs="Times New Roman"/>
+          <w:b/>
+          <w:bCs/>
           <w:color w:val="auto"/>
           <w:kern w:val="0"/>
           <w:sz w:val="20"/>
           <w:szCs w:val="20"/>
           <w:lang w:val="en-US" w:eastAsia="zh-CN" w:bidi="ar-SA"/>
         </w:rPr>
-        <w:t xml:space="preserve">Novogene Europe, Beijing, </w:t>
-      </w:r>
-      <w:r>
-        <w:rPr>
-          <w:rFonts w:eastAsia="宋体" w:cs="Times New Roman"/>
-          <w:b/>
-          <w:color w:val="auto"/>
-          <w:kern w:val="0"/>
-          <w:sz w:val="20"/>
-          <w:szCs w:val="20"/>
-          <w:lang w:val="en-US" w:eastAsia="zh-CN" w:bidi="ar-SA"/>
-        </w:rPr>
-        <w:t>China</w:t>
-      </w:r>
-      <w:r>
-        <w:rPr>
-          <w:rFonts w:eastAsia="宋体" w:cs="Times New Roman"/>
-          <w:b/>
-          <w:color w:val="auto"/>
-          <w:kern w:val="0"/>
-          <w:sz w:val="20"/>
-          <w:szCs w:val="20"/>
-          <w:lang w:val="en-US" w:eastAsia="zh-CN" w:bidi="ar-SA"/>
-        </w:rPr>
-        <w:t xml:space="preserve"> </w:t>
-        <w:tab/>
-      </w:r>
-      <w:r>
-        <w:rPr>
-          <w:rFonts w:eastAsia="宋体" w:cs="Times New Roman"/>
-          <w:b w:val="false"/>
-          <w:bCs w:val="false"/>
-          <w:color w:val="auto"/>
-          <w:kern w:val="0"/>
-          <w:sz w:val="20"/>
-          <w:szCs w:val="20"/>
-          <w:lang w:val="en-US" w:eastAsia="zh-CN" w:bidi="ar-SA"/>
-        </w:rPr>
-        <w:t>2018.9-2019.02</w:t>
+        <w:t>Alibaba, Hangzhou, China</w:t>
       </w:r>
     </w:p>
     <w:p>
@@ -1290,7 +1361,148 @@
           <w:szCs w:val="20"/>
           <w:lang w:val="en-US" w:eastAsia="zh-CN" w:bidi="ar-SA"/>
         </w:rPr>
-        <w:t>Optimized the human resequencing and laboratory automation pipeline.</w:t>
+        <w:t xml:space="preserve">Intelligence cache prediction based on </w:t>
+      </w:r>
+      <w:r>
+        <w:rPr>
+          <w:rFonts w:eastAsia="宋体" w:cs="Times New Roman"/>
+          <w:b w:val="false"/>
+          <w:bCs w:val="false"/>
+          <w:i w:val="false"/>
+          <w:caps w:val="false"/>
+          <w:smallCaps w:val="false"/>
+          <w:color w:val="auto"/>
+          <w:spacing w:val="0"/>
+          <w:kern w:val="0"/>
+          <w:sz w:val="20"/>
+          <w:szCs w:val="20"/>
+          <w:lang w:val="en-US" w:eastAsia="zh-CN" w:bidi="ar-SA"/>
+        </w:rPr>
+        <w:t>biometric</w:t>
+      </w:r>
+      <w:r>
+        <w:rPr>
+          <w:rFonts w:eastAsia="宋体" w:cs="Times New Roman"/>
+          <w:b w:val="false"/>
+          <w:bCs w:val="false"/>
+          <w:color w:val="auto"/>
+          <w:kern w:val="0"/>
+          <w:sz w:val="20"/>
+          <w:szCs w:val="20"/>
+          <w:lang w:val="en-US" w:eastAsia="zh-CN" w:bidi="ar-SA"/>
+        </w:rPr>
+        <w:t xml:space="preserve"> information.</w:t>
+      </w:r>
+    </w:p>
+    <w:p>
+      <w:pPr>
+        <w:pStyle w:val="Normal"/>
+        <w:widowControl w:val="false"/>
+        <w:tabs>
+          <w:tab w:val="clear" w:pos="420"/>
+          <w:tab w:val="left" w:pos="0" w:leader="none"/>
+          <w:tab w:val="right" w:pos="10466" w:leader="none"/>
+        </w:tabs>
+        <w:spacing w:lineRule="exact" w:line="240"/>
+        <w:jc w:val="both"/>
+        <w:rPr>
+          <w:rFonts w:ascii="Times New Roman" w:hAnsi="Times New Roman" w:eastAsia="宋体" w:cs="Times New Roman"/>
+          <w:b w:val="false"/>
+          <w:b w:val="false"/>
+          <w:bCs w:val="false"/>
+          <w:color w:val="auto"/>
+          <w:kern w:val="0"/>
+          <w:sz w:val="20"/>
+          <w:szCs w:val="20"/>
+          <w:lang w:val="en-US" w:eastAsia="zh-CN" w:bidi="ar-SA"/>
+        </w:rPr>
+      </w:pPr>
+      <w:r>
+        <w:rPr>
+          <w:rFonts w:eastAsia="宋体" w:cs="Times New Roman"/>
+          <w:b w:val="false"/>
+          <w:bCs w:val="false"/>
+          <w:color w:val="auto"/>
+          <w:kern w:val="0"/>
+          <w:sz w:val="20"/>
+          <w:szCs w:val="20"/>
+          <w:lang w:val="en-US" w:eastAsia="zh-CN" w:bidi="ar-SA"/>
+        </w:rPr>
+      </w:r>
+    </w:p>
+    <w:p>
+      <w:pPr>
+        <w:pStyle w:val="Normal"/>
+        <w:widowControl w:val="false"/>
+        <w:tabs>
+          <w:tab w:val="clear" w:pos="420"/>
+          <w:tab w:val="left" w:pos="0" w:leader="none"/>
+          <w:tab w:val="right" w:pos="10466" w:leader="none"/>
+        </w:tabs>
+        <w:spacing w:lineRule="exact" w:line="240"/>
+        <w:jc w:val="both"/>
+        <w:rPr>
+          <w:rFonts w:ascii="Times New Roman" w:hAnsi="Times New Roman" w:eastAsia="宋体" w:cs="Times New Roman"/>
+          <w:b/>
+          <w:b/>
+          <w:color w:val="auto"/>
+          <w:kern w:val="0"/>
+          <w:sz w:val="20"/>
+          <w:szCs w:val="20"/>
+          <w:lang w:val="en-US" w:eastAsia="zh-CN" w:bidi="ar-SA"/>
+        </w:rPr>
+      </w:pPr>
+      <w:r>
+        <w:rPr>
+          <w:rFonts w:eastAsia="宋体" w:cs="Times New Roman"/>
+          <w:b/>
+          <w:color w:val="auto"/>
+          <w:kern w:val="0"/>
+          <w:sz w:val="20"/>
+          <w:szCs w:val="20"/>
+          <w:lang w:val="en-US" w:eastAsia="zh-CN" w:bidi="ar-SA"/>
+        </w:rPr>
+        <w:t>Bioinformatics Engineer</w:t>
+      </w:r>
+    </w:p>
+    <w:p>
+      <w:pPr>
+        <w:pStyle w:val="Normal"/>
+        <w:widowControl w:val="false"/>
+        <w:tabs>
+          <w:tab w:val="clear" w:pos="420"/>
+          <w:tab w:val="left" w:pos="0" w:leader="none"/>
+          <w:tab w:val="right" w:pos="10466" w:leader="none"/>
+        </w:tabs>
+        <w:spacing w:lineRule="exact" w:line="240"/>
+        <w:jc w:val="both"/>
+        <w:rPr/>
+      </w:pPr>
+      <w:r>
+        <w:rPr>
+          <w:rFonts w:eastAsia="宋体" w:cs="Times New Roman"/>
+          <w:b/>
+          <w:color w:val="auto"/>
+          <w:kern w:val="0"/>
+          <w:sz w:val="20"/>
+          <w:szCs w:val="20"/>
+          <w:lang w:val="en-US" w:eastAsia="zh-CN" w:bidi="ar-SA"/>
+        </w:rPr>
+        <w:t xml:space="preserve">Novogene Europe, Beijing, China </w:t>
+        <w:tab/>
+      </w:r>
+      <w:r>
+        <w:rPr>
+          <w:rFonts w:eastAsia="宋体" w:cs="Times New Roman"/>
+          <w:b w:val="false"/>
+          <w:bCs w:val="false"/>
+          <w:color w:val="auto"/>
+          <w:kern w:val="0"/>
+          <w:sz w:val="20"/>
+          <w:szCs w:val="20"/>
+          <w:lang w:val="en-US" w:eastAsia="zh-CN" w:bidi="ar-SA"/>
+        </w:rPr>
+        <w:t>2018.9-2019.1</w:t>
       </w:r>
     </w:p>
     <w:p>
@@ -1321,116 +1533,7 @@
           <w:szCs w:val="20"/>
           <w:lang w:val="en-US" w:eastAsia="zh-CN" w:bidi="ar-SA"/>
         </w:rPr>
-        <w:t>Designed and developed the long-read sequencing platform.</w:t>
-      </w:r>
-    </w:p>
-    <w:p>
-      <w:pPr>
-        <w:pStyle w:val="Normal"/>
-        <w:widowControl w:val="false"/>
-        <w:tabs>
-          <w:tab w:val="clear" w:pos="420"/>
-          <w:tab w:val="left" w:pos="0" w:leader="none"/>
-          <w:tab w:val="right" w:pos="10466" w:leader="none"/>
-        </w:tabs>
-        <w:spacing w:lineRule="exact" w:line="240"/>
-        <w:jc w:val="both"/>
-        <w:rPr>
-          <w:rFonts w:ascii="Times New Roman" w:hAnsi="Times New Roman" w:eastAsia="宋体" w:cs="Times New Roman"/>
-          <w:b/>
-          <w:b/>
-          <w:color w:val="auto"/>
-          <w:kern w:val="0"/>
-          <w:sz w:val="20"/>
-          <w:szCs w:val="20"/>
-          <w:lang w:val="en-US" w:eastAsia="zh-CN" w:bidi="ar-SA"/>
-        </w:rPr>
-      </w:pPr>
-      <w:r>
-        <w:rPr>
-          <w:rFonts w:eastAsia="宋体" w:cs="Times New Roman"/>
-          <w:b/>
-          <w:color w:val="auto"/>
-          <w:kern w:val="0"/>
-          <w:sz w:val="20"/>
-          <w:szCs w:val="20"/>
-          <w:lang w:val="en-US" w:eastAsia="zh-CN" w:bidi="ar-SA"/>
-        </w:rPr>
-      </w:r>
-    </w:p>
-    <w:p>
-      <w:pPr>
-        <w:pStyle w:val="Normal"/>
-        <w:widowControl w:val="false"/>
-        <w:tabs>
-          <w:tab w:val="clear" w:pos="420"/>
-          <w:tab w:val="left" w:pos="0" w:leader="none"/>
-          <w:tab w:val="right" w:pos="10466" w:leader="none"/>
-        </w:tabs>
-        <w:spacing w:lineRule="exact" w:line="240"/>
-        <w:jc w:val="both"/>
-        <w:rPr>
-          <w:rFonts w:ascii="Times New Roman" w:hAnsi="Times New Roman" w:eastAsia="宋体" w:cs="Times New Roman"/>
-          <w:b/>
-          <w:b/>
-          <w:color w:val="auto"/>
-          <w:kern w:val="0"/>
-          <w:sz w:val="20"/>
-          <w:szCs w:val="20"/>
-          <w:lang w:val="en-US" w:eastAsia="zh-CN" w:bidi="ar-SA"/>
-        </w:rPr>
-      </w:pPr>
-      <w:r>
-        <w:rPr>
-          <w:rFonts w:eastAsia="宋体" w:cs="Times New Roman"/>
-          <w:b/>
-          <w:color w:val="auto"/>
-          <w:kern w:val="0"/>
-          <w:sz w:val="20"/>
-          <w:szCs w:val="20"/>
-          <w:lang w:val="en-US" w:eastAsia="zh-CN" w:bidi="ar-SA"/>
-        </w:rPr>
-        <w:t xml:space="preserve">Senior Research Technician </w:t>
-      </w:r>
-    </w:p>
-    <w:p>
-      <w:pPr>
-        <w:pStyle w:val="Normal"/>
-        <w:widowControl w:val="false"/>
-        <w:tabs>
-          <w:tab w:val="clear" w:pos="420"/>
-          <w:tab w:val="left" w:pos="0" w:leader="none"/>
-          <w:tab w:val="right" w:pos="10466" w:leader="none"/>
-        </w:tabs>
-        <w:spacing w:lineRule="exact" w:line="240"/>
-        <w:jc w:val="both"/>
-        <w:rPr/>
-      </w:pPr>
-      <w:r>
-        <w:rPr>
-          <w:rFonts w:eastAsia="宋体" w:cs="Times New Roman"/>
-          <w:b/>
-          <w:color w:val="auto"/>
-          <w:kern w:val="0"/>
-          <w:sz w:val="20"/>
-          <w:szCs w:val="20"/>
-          <w:lang w:val="en-US" w:eastAsia="zh-CN" w:bidi="ar-SA"/>
-        </w:rPr>
-        <w:t>Institue for Molecular Bioscience, University of Queensland, Australia</w:t>
-        <w:tab/>
-      </w:r>
-      <w:r>
-        <w:rPr>
-          <w:rFonts w:eastAsia="宋体" w:cs="Times New Roman"/>
-          <w:b w:val="false"/>
-          <w:bCs w:val="false"/>
-          <w:color w:val="auto"/>
-          <w:kern w:val="0"/>
-          <w:sz w:val="20"/>
-          <w:szCs w:val="20"/>
-          <w:lang w:val="en-US" w:eastAsia="zh-CN" w:bidi="ar-SA"/>
-        </w:rPr>
-        <w:t>2017.6-2018.7</w:t>
+        <w:t>Optimized the human resequencing and laboratory automation pipeline.</w:t>
       </w:r>
     </w:p>
     <w:p>
@@ -1461,111 +1564,7 @@
           <w:szCs w:val="20"/>
           <w:lang w:val="en-US" w:eastAsia="zh-CN" w:bidi="ar-SA"/>
         </w:rPr>
-        <w:t xml:space="preserve">Worked on Oxford Nanopore Technologies Long-read Nanopore direct RNA sequencing data processing, improve the sequencing accuracy and efficiency, improve the succeed sequencing reads </w:t>
-      </w:r>
-      <w:r>
-        <w:rPr>
-          <w:rFonts w:eastAsia="宋体" w:cs="Times New Roman"/>
-          <w:b w:val="false"/>
-          <w:bCs w:val="false"/>
-          <w:color w:val="auto"/>
-          <w:kern w:val="0"/>
-          <w:sz w:val="20"/>
-          <w:szCs w:val="20"/>
-          <w:lang w:val="en-US" w:eastAsia="zh-CN" w:bidi="ar-SA"/>
-        </w:rPr>
-        <w:t xml:space="preserve">ratio </w:t>
-      </w:r>
-      <w:r>
-        <w:rPr>
-          <w:rFonts w:eastAsia="宋体" w:cs="Times New Roman"/>
-          <w:b w:val="false"/>
-          <w:bCs w:val="false"/>
-          <w:color w:val="auto"/>
-          <w:kern w:val="0"/>
-          <w:sz w:val="20"/>
-          <w:szCs w:val="20"/>
-          <w:lang w:val="en-US" w:eastAsia="zh-CN" w:bidi="ar-SA"/>
-        </w:rPr>
-        <w:t>by 1</w:t>
-      </w:r>
-      <w:r>
-        <w:rPr>
-          <w:rFonts w:eastAsia="宋体" w:cs="Times New Roman"/>
-          <w:b w:val="false"/>
-          <w:bCs w:val="false"/>
-          <w:color w:val="auto"/>
-          <w:kern w:val="0"/>
-          <w:sz w:val="20"/>
-          <w:szCs w:val="20"/>
-          <w:lang w:val="en-US" w:eastAsia="zh-CN" w:bidi="ar-SA"/>
-        </w:rPr>
-        <w:t>5</w:t>
-      </w:r>
-      <w:r>
-        <w:rPr>
-          <w:rFonts w:eastAsia="宋体" w:cs="Times New Roman"/>
-          <w:b w:val="false"/>
-          <w:bCs w:val="false"/>
-          <w:color w:val="auto"/>
-          <w:kern w:val="0"/>
-          <w:sz w:val="20"/>
-          <w:szCs w:val="20"/>
-          <w:lang w:val="en-US" w:eastAsia="zh-CN" w:bidi="ar-SA"/>
-        </w:rPr>
-        <w:t>X compar</w:t>
-      </w:r>
-      <w:r>
-        <w:rPr>
-          <w:rFonts w:eastAsia="宋体" w:cs="Times New Roman"/>
-          <w:b w:val="false"/>
-          <w:bCs w:val="false"/>
-          <w:color w:val="auto"/>
-          <w:kern w:val="0"/>
-          <w:sz w:val="20"/>
-          <w:szCs w:val="20"/>
-          <w:lang w:val="en-US" w:eastAsia="zh-CN" w:bidi="ar-SA"/>
-        </w:rPr>
-        <w:t>ed</w:t>
-      </w:r>
-      <w:r>
-        <w:rPr>
-          <w:rFonts w:eastAsia="宋体" w:cs="Times New Roman"/>
-          <w:b w:val="false"/>
-          <w:bCs w:val="false"/>
-          <w:color w:val="auto"/>
-          <w:kern w:val="0"/>
-          <w:sz w:val="20"/>
-          <w:szCs w:val="20"/>
-          <w:lang w:val="en-US" w:eastAsia="zh-CN" w:bidi="ar-SA"/>
-        </w:rPr>
-        <w:t xml:space="preserve"> to the original pipeline </w:t>
-      </w:r>
-      <w:r>
-        <w:rPr>
-          <w:rFonts w:eastAsia="宋体" w:cs="Times New Roman"/>
-          <w:b w:val="false"/>
-          <w:bCs w:val="false"/>
-          <w:color w:val="auto"/>
-          <w:kern w:val="0"/>
-          <w:sz w:val="20"/>
-          <w:szCs w:val="20"/>
-          <w:lang w:val="en-US" w:eastAsia="zh-CN" w:bidi="ar-SA"/>
-        </w:rPr>
-        <w:t>for long poly-A tail reads</w:t>
-      </w:r>
-      <w:r>
-        <w:rPr>
-          <w:rFonts w:eastAsia="宋体" w:cs="Times New Roman"/>
-          <w:b w:val="false"/>
-          <w:bCs w:val="false"/>
-          <w:color w:val="auto"/>
-          <w:kern w:val="0"/>
-          <w:sz w:val="20"/>
-          <w:szCs w:val="20"/>
-          <w:lang w:val="en-US" w:eastAsia="zh-CN" w:bidi="ar-SA"/>
-        </w:rPr>
-        <w:t>.</w:t>
+        <w:t>Designed and developed the long-read sequencing platform.</w:t>
       </w:r>
     </w:p>
     <w:p>
@@ -1580,12 +1579,26 @@
         <w:spacing w:lineRule="exact" w:line="240"/>
         <w:jc w:val="both"/>
         <w:rPr>
-          <w:b/>
-          <w:b/>
-        </w:rPr>
-      </w:pPr>
-      <w:r>
-        <w:rPr/>
+          <w:rFonts w:ascii="Times New Roman" w:hAnsi="Times New Roman" w:eastAsia="宋体" w:cs="Times New Roman"/>
+          <w:b/>
+          <w:b/>
+          <w:color w:val="auto"/>
+          <w:kern w:val="0"/>
+          <w:sz w:val="20"/>
+          <w:szCs w:val="20"/>
+          <w:lang w:val="en-US" w:eastAsia="zh-CN" w:bidi="ar-SA"/>
+        </w:rPr>
+      </w:pPr>
+      <w:r>
+        <w:rPr>
+          <w:rFonts w:eastAsia="宋体" w:cs="Times New Roman"/>
+          <w:b/>
+          <w:color w:val="auto"/>
+          <w:kern w:val="0"/>
+          <w:sz w:val="20"/>
+          <w:szCs w:val="20"/>
+          <w:lang w:val="en-US" w:eastAsia="zh-CN" w:bidi="ar-SA"/>
+        </w:rPr>
       </w:r>
     </w:p>
     <w:p>
@@ -1599,11 +1612,9 @@
         </w:tabs>
         <w:spacing w:lineRule="exact" w:line="240"/>
         <w:jc w:val="both"/>
-        <w:rPr/>
-      </w:pPr>
-      <w:r>
-        <w:rPr>
-          <w:rFonts w:eastAsia="宋体" w:cs="Times New Roman"/>
+        <w:rPr>
+          <w:rFonts w:ascii="Times New Roman" w:hAnsi="Times New Roman" w:eastAsia="宋体" w:cs="Times New Roman"/>
+          <w:b/>
           <w:b/>
           <w:color w:val="auto"/>
           <w:kern w:val="0"/>
@@ -1611,72 +1622,82 @@
           <w:szCs w:val="20"/>
           <w:lang w:val="en-US" w:eastAsia="zh-CN" w:bidi="ar-SA"/>
         </w:rPr>
-        <w:t>Intern</w:t>
-      </w:r>
-      <w:r>
-        <w:rPr>
-          <w:b/>
-        </w:rPr>
+      </w:pPr>
+      <w:r>
+        <w:rPr>
+          <w:rFonts w:eastAsia="宋体" w:cs="Times New Roman"/>
+          <w:b/>
+          <w:color w:val="auto"/>
+          <w:kern w:val="0"/>
+          <w:sz w:val="20"/>
+          <w:szCs w:val="20"/>
+          <w:lang w:val="en-US" w:eastAsia="zh-CN" w:bidi="ar-SA"/>
+        </w:rPr>
+        <w:t xml:space="preserve">Senior Research Technician </w:t>
+      </w:r>
+    </w:p>
+    <w:p>
+      <w:pPr>
+        <w:pStyle w:val="Normal"/>
+        <w:widowControl w:val="false"/>
+        <w:tabs>
+          <w:tab w:val="clear" w:pos="420"/>
+          <w:tab w:val="left" w:pos="0" w:leader="none"/>
+          <w:tab w:val="right" w:pos="10466" w:leader="none"/>
+        </w:tabs>
+        <w:spacing w:lineRule="exact" w:line="240"/>
+        <w:jc w:val="both"/>
+        <w:rPr/>
+      </w:pPr>
+      <w:r>
+        <w:rPr>
+          <w:rFonts w:eastAsia="宋体" w:cs="Times New Roman"/>
+          <w:b/>
+          <w:color w:val="auto"/>
+          <w:kern w:val="0"/>
+          <w:sz w:val="20"/>
+          <w:szCs w:val="20"/>
+          <w:lang w:val="en-US" w:eastAsia="zh-CN" w:bidi="ar-SA"/>
+        </w:rPr>
+        <w:t>Institu</w:t>
+      </w:r>
+      <w:r>
+        <w:rPr>
+          <w:rFonts w:eastAsia="宋体" w:cs="Times New Roman"/>
+          <w:b/>
+          <w:color w:val="auto"/>
+          <w:kern w:val="0"/>
+          <w:sz w:val="20"/>
+          <w:szCs w:val="20"/>
+          <w:lang w:val="en-US" w:eastAsia="zh-CN" w:bidi="ar-SA"/>
+        </w:rPr>
+        <w:t>t</w:t>
+      </w:r>
+      <w:r>
+        <w:rPr>
+          <w:rFonts w:eastAsia="宋体" w:cs="Times New Roman"/>
+          <w:b/>
+          <w:color w:val="auto"/>
+          <w:kern w:val="0"/>
+          <w:sz w:val="20"/>
+          <w:szCs w:val="20"/>
+          <w:lang w:val="en-US" w:eastAsia="zh-CN" w:bidi="ar-SA"/>
+        </w:rPr>
+        <w:t>e for Molecular Bioscience, University of Queensland, Australia</w:t>
         <w:tab/>
       </w:r>
       <w:r>
-        <w:rPr/>
-        <w:t>2014.3-2014.10</w:t>
-      </w:r>
-    </w:p>
-    <w:p>
-      <w:pPr>
-        <w:pStyle w:val="Normal"/>
-        <w:widowControl w:val="false"/>
-        <w:spacing w:lineRule="exact" w:line="240"/>
-        <w:jc w:val="both"/>
-        <w:rPr/>
-      </w:pPr>
-      <w:r>
-        <w:rPr>
-          <w:b/>
-          <w:bCs/>
-        </w:rPr>
-        <w:t xml:space="preserve">Biodynamics Optical Imaging Center, </w:t>
-      </w:r>
-      <w:r>
-        <w:rPr>
-          <w:rFonts w:eastAsia="宋体" w:cs="Times New Roman"/>
-          <w:b/>
-          <w:bCs/>
+        <w:rPr>
+          <w:rFonts w:eastAsia="宋体" w:cs="Times New Roman"/>
+          <w:b w:val="false"/>
+          <w:bCs w:val="false"/>
           <w:color w:val="auto"/>
           <w:kern w:val="0"/>
           <w:sz w:val="20"/>
           <w:szCs w:val="20"/>
           <w:lang w:val="en-US" w:eastAsia="zh-CN" w:bidi="ar-SA"/>
         </w:rPr>
-        <w:t xml:space="preserve">PKU, Beijing, </w:t>
-      </w:r>
-      <w:r>
-        <w:rPr>
-          <w:rFonts w:eastAsia="宋体" w:cs="Times New Roman"/>
-          <w:b/>
-          <w:bCs/>
-          <w:color w:val="auto"/>
-          <w:kern w:val="0"/>
-          <w:sz w:val="20"/>
-          <w:szCs w:val="20"/>
-          <w:lang w:val="en-US" w:eastAsia="zh-CN" w:bidi="ar-SA"/>
-        </w:rPr>
-        <w:t>China</w:t>
-      </w:r>
-      <w:r>
-        <w:rPr>
-          <w:rFonts w:eastAsia="宋体" w:cs="Times New Roman"/>
-          <w:b/>
-          <w:bCs/>
-          <w:color w:val="auto"/>
-          <w:kern w:val="0"/>
-          <w:sz w:val="20"/>
-          <w:szCs w:val="20"/>
-          <w:lang w:val="en-US" w:eastAsia="zh-CN" w:bidi="ar-SA"/>
-        </w:rPr>
-        <w:t xml:space="preserve"> </w:t>
+        <w:t>2017.6-2018.7</w:t>
       </w:r>
     </w:p>
     <w:p>
@@ -1687,13 +1708,172 @@
           <w:ilvl w:val="0"/>
           <w:numId w:val="1"/>
         </w:numPr>
-        <w:spacing w:lineRule="exact" w:line="240"/>
-        <w:jc w:val="both"/>
-        <w:rPr/>
-      </w:pPr>
-      <w:r>
-        <w:rPr/>
-        <w:t>Designed, fabricated, and tested a micro-fluid chip for fast generating stable linear gradient field.</w:t>
+        <w:tabs>
+          <w:tab w:val="clear" w:pos="420"/>
+          <w:tab w:val="left" w:pos="0" w:leader="none"/>
+          <w:tab w:val="right" w:pos="10466" w:leader="none"/>
+        </w:tabs>
+        <w:spacing w:lineRule="exact" w:line="240"/>
+        <w:jc w:val="both"/>
+        <w:rPr/>
+      </w:pPr>
+      <w:r>
+        <w:rPr>
+          <w:rFonts w:eastAsia="宋体" w:cs="Times New Roman"/>
+          <w:b w:val="false"/>
+          <w:bCs w:val="false"/>
+          <w:color w:val="auto"/>
+          <w:kern w:val="0"/>
+          <w:sz w:val="20"/>
+          <w:szCs w:val="20"/>
+          <w:lang w:val="en-US" w:eastAsia="zh-CN" w:bidi="ar-SA"/>
+        </w:rPr>
+        <w:t>Worked on Oxford Nanopore Technologies Long-read Nanopore direct RNA sequencing data processing, improve the sequencing accuracy and efficiency, improve the succeed</w:t>
+      </w:r>
+      <w:r>
+        <w:rPr>
+          <w:rFonts w:eastAsia="宋体" w:cs="Times New Roman"/>
+          <w:b w:val="false"/>
+          <w:bCs w:val="false"/>
+          <w:color w:val="auto"/>
+          <w:kern w:val="0"/>
+          <w:sz w:val="20"/>
+          <w:szCs w:val="20"/>
+          <w:lang w:val="en-US" w:eastAsia="zh-CN" w:bidi="ar-SA"/>
+        </w:rPr>
+        <w:t>ed</w:t>
+      </w:r>
+      <w:r>
+        <w:rPr>
+          <w:rFonts w:eastAsia="宋体" w:cs="Times New Roman"/>
+          <w:b w:val="false"/>
+          <w:bCs w:val="false"/>
+          <w:color w:val="auto"/>
+          <w:kern w:val="0"/>
+          <w:sz w:val="20"/>
+          <w:szCs w:val="20"/>
+          <w:lang w:val="en-US" w:eastAsia="zh-CN" w:bidi="ar-SA"/>
+        </w:rPr>
+        <w:t xml:space="preserve"> sequencing reads ratio by 15X compared to the original pipeline for long poly-A tail reads.</w:t>
+      </w:r>
+    </w:p>
+    <w:p>
+      <w:pPr>
+        <w:pStyle w:val="Normal"/>
+        <w:widowControl w:val="false"/>
+        <w:tabs>
+          <w:tab w:val="clear" w:pos="420"/>
+          <w:tab w:val="left" w:pos="0" w:leader="none"/>
+          <w:tab w:val="right" w:pos="10466" w:leader="none"/>
+        </w:tabs>
+        <w:spacing w:lineRule="exact" w:line="240"/>
+        <w:jc w:val="both"/>
+        <w:rPr>
+          <w:b/>
+          <w:b/>
+        </w:rPr>
+      </w:pPr>
+      <w:r>
+        <w:rPr>
+          <w:b/>
+        </w:rPr>
+      </w:r>
+    </w:p>
+    <w:p>
+      <w:pPr>
+        <w:pStyle w:val="Normal"/>
+        <w:widowControl w:val="false"/>
+        <w:tabs>
+          <w:tab w:val="clear" w:pos="420"/>
+          <w:tab w:val="left" w:pos="0" w:leader="none"/>
+          <w:tab w:val="right" w:pos="10466" w:leader="none"/>
+        </w:tabs>
+        <w:spacing w:lineRule="exact" w:line="240"/>
+        <w:jc w:val="both"/>
+        <w:rPr/>
+      </w:pPr>
+      <w:r>
+        <w:rPr>
+          <w:rFonts w:eastAsia="宋体" w:cs="Times New Roman"/>
+          <w:b/>
+          <w:color w:val="auto"/>
+          <w:kern w:val="0"/>
+          <w:sz w:val="20"/>
+          <w:szCs w:val="20"/>
+          <w:lang w:val="en-US" w:eastAsia="zh-CN" w:bidi="ar-SA"/>
+        </w:rPr>
+        <w:t>Intern</w:t>
+      </w:r>
+      <w:r>
+        <w:rPr>
+          <w:b/>
+        </w:rPr>
+        <w:tab/>
+      </w:r>
+      <w:r>
+        <w:rPr/>
+        <w:t>2014.</w:t>
+      </w:r>
+      <w:r>
+        <w:rPr>
+          <w:rFonts w:eastAsia="宋体" w:cs="Times New Roman"/>
+          <w:color w:val="auto"/>
+          <w:kern w:val="0"/>
+          <w:sz w:val="20"/>
+          <w:szCs w:val="20"/>
+          <w:lang w:val="en-US" w:eastAsia="zh-CN" w:bidi="ar-SA"/>
+        </w:rPr>
+        <w:t>7</w:t>
+      </w:r>
+      <w:r>
+        <w:rPr/>
+        <w:t>-2014.10</w:t>
+      </w:r>
+    </w:p>
+    <w:p>
+      <w:pPr>
+        <w:pStyle w:val="Normal"/>
+        <w:widowControl w:val="false"/>
+        <w:spacing w:lineRule="exact" w:line="240"/>
+        <w:jc w:val="both"/>
+        <w:rPr/>
+      </w:pPr>
+      <w:r>
+        <w:rPr>
+          <w:b/>
+          <w:bCs/>
+        </w:rPr>
+        <w:t xml:space="preserve">Biodynamic Optical Imaging Center, </w:t>
+      </w:r>
+      <w:r>
+        <w:rPr>
+          <w:rFonts w:eastAsia="宋体" w:cs="Times New Roman"/>
+          <w:b/>
+          <w:bCs/>
+          <w:color w:val="auto"/>
+          <w:kern w:val="0"/>
+          <w:sz w:val="20"/>
+          <w:szCs w:val="20"/>
+          <w:lang w:val="en-US" w:eastAsia="zh-CN" w:bidi="ar-SA"/>
+        </w:rPr>
+        <w:t xml:space="preserve">PKU, Beijing, China </w:t>
+      </w:r>
+    </w:p>
+    <w:p>
+      <w:pPr>
+        <w:pStyle w:val="Normal"/>
+        <w:widowControl w:val="false"/>
+        <w:numPr>
+          <w:ilvl w:val="0"/>
+          <w:numId w:val="1"/>
+        </w:numPr>
+        <w:spacing w:lineRule="exact" w:line="240"/>
+        <w:jc w:val="both"/>
+        <w:rPr/>
+      </w:pPr>
+      <w:r>
+        <w:rPr/>
+        <w:t>Micro-fluid chip preparation and fabrication.</w:t>
       </w:r>
     </w:p>
     <w:p>
@@ -1785,6 +1965,7 @@
           <w:smallCaps w:val="false"/>
           <w:color w:val="auto"/>
           <w:spacing w:val="0"/>
+          <w:kern w:val="0"/>
           <w:sz w:val="20"/>
           <w:szCs w:val="20"/>
           <w:lang w:val="en-US" w:eastAsia="zh-CN" w:bidi="ar-SA"/>
@@ -1801,11 +1982,29 @@
           <w:smallCaps w:val="false"/>
           <w:color w:val="auto"/>
           <w:spacing w:val="0"/>
-          <w:sz w:val="20"/>
-          <w:szCs w:val="20"/>
-          <w:lang w:val="en-US" w:eastAsia="zh-CN" w:bidi="ar-SA"/>
-        </w:rPr>
-        <w:t>, Yuan, Y., &amp; Bar-Joseph, Z. (2021). Clustering Spatial Transcriptomics Data. (in press) Bioinformatics.</w:t>
+          <w:kern w:val="0"/>
+          <w:sz w:val="20"/>
+          <w:szCs w:val="20"/>
+          <w:lang w:val="en-US" w:eastAsia="zh-CN" w:bidi="ar-SA"/>
+        </w:rPr>
+        <w:t>, Yuan, Y. and Bar-Joseph, Z., 2021. Clustering Spatial Transcriptomics Data.</w:t>
+      </w:r>
+      <w:r>
+        <w:rPr>
+          <w:rFonts w:eastAsia="宋体" w:cs="Times New Roman" w:ascii="Times New Roman" w:hAnsi="Times New Roman"/>
+          <w:b w:val="false"/>
+          <w:i/>
+          <w:iCs w:val="false"/>
+          <w:caps w:val="false"/>
+          <w:smallCaps w:val="false"/>
+          <w:color w:val="auto"/>
+          <w:spacing w:val="0"/>
+          <w:kern w:val="0"/>
+          <w:sz w:val="20"/>
+          <w:szCs w:val="20"/>
+          <w:lang w:val="en-US" w:eastAsia="zh-CN" w:bidi="ar-SA"/>
+        </w:rPr>
+        <w:t> Bioinformatics.</w:t>
       </w:r>
     </w:p>
     <w:p>
@@ -2303,8 +2502,6 @@
         <w:tab/>
         <w:tab/>
         <w:tab/>
-        <w:tab/>
-        <w:tab/>
         <w:t xml:space="preserve"> 2020 - present</w:t>
       </w:r>
     </w:p>
@@ -2733,7 +2930,9 @@
         </w:rPr>
       </w:pPr>
       <w:r>
-        <w:rPr/>
+        <w:rPr>
+          <w:spacing w:val="-4"/>
+        </w:rPr>
       </w:r>
     </w:p>
     <w:p>
@@ -2933,7 +3132,7 @@
           <w:sz w:val="20"/>
           <w:szCs w:val="20"/>
         </w:rPr>
-        <w:t>Proficient in Piano playing, accomplished the Piano highest-grade (grade 10) in 2005, learned since 6 years old. Skillful in saxophone.</w:t>
+        <w:t>Proficient in Piano playing, learned since 6 years old. Skillful in saxophone.</w:t>
       </w:r>
     </w:p>
     <w:p>

--- a/files/CV_concise.docx
+++ b/files/CV_concise.docx
@@ -51,12 +51,33 @@
           <w:rPr>
             <w:rStyle w:val="InternetLink"/>
           </w:rPr>
-          <w:t>haotian.teng@uqconnect.edu.au</w:t>
+          <w:t>haotian</w:t>
+        </w:r>
+        <w:r>
+          <w:rPr>
+            <w:rStyle w:val="InternetLink"/>
+            <w:rFonts w:eastAsia="宋体" w:cs="Times New Roman"/>
+            <w:color w:val="0563C1"/>
+            <w:kern w:val="0"/>
+            <w:sz w:val="20"/>
+            <w:szCs w:val="20"/>
+            <w:u w:val="single"/>
+            <w:lang w:val="zxx" w:eastAsia="zxx" w:bidi="zxx"/>
+          </w:rPr>
+          <w:t>t</w:t>
         </w:r>
       </w:hyperlink>
       <w:r>
-        <w:rPr/>
-        <w:t xml:space="preserve"> </w:t>
+        <w:rPr>
+          <w:rFonts w:eastAsia="宋体" w:cs="Times New Roman"/>
+          <w:color w:val="0563C1"/>
+          <w:kern w:val="0"/>
+          <w:sz w:val="20"/>
+          <w:szCs w:val="20"/>
+          <w:u w:val="single"/>
+          <w:lang w:val="zxx" w:eastAsia="zxx" w:bidi="zxx"/>
+        </w:rPr>
+        <w:t>@andrew.cmu.edu</w:t>
       </w:r>
     </w:p>
     <w:p>
@@ -129,95 +150,6 @@
           <w:u w:val="single"/>
         </w:rPr>
         <w:t xml:space="preserve">XPERIENCE                                                                                </w:t>
-      </w:r>
-    </w:p>
-    <w:p>
-      <w:pPr>
-        <w:pStyle w:val="Normal"/>
-        <w:widowControl w:val="false"/>
-        <w:spacing w:before="80" w:after="0"/>
-        <w:jc w:val="both"/>
-        <w:rPr/>
-      </w:pPr>
-      <w:r>
-        <w:rPr>
-          <w:b/>
-          <w:szCs w:val="22"/>
-          <w:u w:val="none"/>
-        </w:rPr>
-        <w:t>Ph.D. Research Project, RNA methylation basecalling using Nanopore sequencer.</w:t>
-        <w:tab/>
-        <w:tab/>
-        <w:tab/>
-        <w:tab/>
-        <w:tab/>
-        <w:t xml:space="preserve">     </w:t>
-      </w:r>
-      <w:r>
-        <w:rPr>
-          <w:b w:val="false"/>
-          <w:bCs w:val="false"/>
-          <w:szCs w:val="22"/>
-          <w:u w:val="none"/>
-        </w:rPr>
-        <w:t>2019.10 - present</w:t>
-      </w:r>
-    </w:p>
-    <w:p>
-      <w:pPr>
-        <w:pStyle w:val="Normal"/>
-        <w:widowControl w:val="false"/>
-        <w:numPr>
-          <w:ilvl w:val="0"/>
-          <w:numId w:val="1"/>
-        </w:numPr>
-        <w:spacing w:lineRule="exact" w:line="240" w:before="80" w:after="0"/>
-        <w:jc w:val="both"/>
-        <w:rPr/>
-      </w:pPr>
-      <w:r>
-        <w:rPr>
-          <w:rFonts w:eastAsia="宋体" w:cs="Times New Roman"/>
-          <w:b w:val="false"/>
-          <w:bCs w:val="false"/>
-          <w:color w:val="auto"/>
-          <w:sz w:val="20"/>
-          <w:szCs w:val="20"/>
-          <w:u w:val="none"/>
-          <w:lang w:val="en-US" w:eastAsia="zh-CN" w:bidi="ar-SA"/>
-        </w:rPr>
-        <w:t>Using semi-supervised deep learning to train a m6A methylation basecaller for the ONT RNA sequencer.</w:t>
-      </w:r>
-    </w:p>
-    <w:p>
-      <w:pPr>
-        <w:pStyle w:val="Normal"/>
-        <w:widowControl w:val="false"/>
-        <w:spacing w:lineRule="exact" w:line="240" w:before="80" w:after="0"/>
-        <w:jc w:val="both"/>
-        <w:rPr>
-          <w:rFonts w:ascii="Times New Roman" w:hAnsi="Times New Roman" w:eastAsia="宋体" w:cs="Times New Roman"/>
-          <w:b w:val="false"/>
-          <w:b w:val="false"/>
-          <w:bCs w:val="false"/>
-          <w:color w:val="auto"/>
-          <w:sz w:val="20"/>
-          <w:szCs w:val="20"/>
-          <w:u w:val="none"/>
-          <w:lang w:val="en-US" w:eastAsia="zh-CN" w:bidi="ar-SA"/>
-        </w:rPr>
-      </w:pPr>
-      <w:r>
-        <w:rPr>
-          <w:rFonts w:eastAsia="宋体" w:cs="Times New Roman"/>
-          <w:b w:val="false"/>
-          <w:bCs w:val="false"/>
-          <w:color w:val="auto"/>
-          <w:sz w:val="20"/>
-          <w:szCs w:val="20"/>
-          <w:u w:val="none"/>
-          <w:lang w:val="en-US" w:eastAsia="zh-CN" w:bidi="ar-SA"/>
-        </w:rPr>
       </w:r>
     </w:p>
     <w:p>
@@ -346,7 +278,33 @@
           <w:u w:val="none"/>
           <w:lang w:val="en-US" w:eastAsia="zh-CN" w:bidi="ar-SA"/>
         </w:rPr>
-        <w:t xml:space="preserve">Developed a probabilistic Graphical model to clustering the cell from the spatial gene expression data (Program page: </w:t>
+        <w:t xml:space="preserve">Developed a probabilistic Graphical model to clustering the cell from the </w:t>
+      </w:r>
+      <w:r>
+        <w:rPr>
+          <w:rFonts w:eastAsia="宋体" w:cs="Times New Roman"/>
+          <w:b w:val="false"/>
+          <w:bCs w:val="false"/>
+          <w:color w:val="auto"/>
+          <w:sz w:val="20"/>
+          <w:szCs w:val="20"/>
+          <w:u w:val="none"/>
+          <w:lang w:val="en-US" w:eastAsia="zh-CN" w:bidi="ar-SA"/>
+        </w:rPr>
+        <w:t xml:space="preserve">single-cell </w:t>
+      </w:r>
+      <w:r>
+        <w:rPr>
+          <w:rFonts w:eastAsia="宋体" w:cs="Times New Roman"/>
+          <w:b w:val="false"/>
+          <w:bCs w:val="false"/>
+          <w:color w:val="auto"/>
+          <w:sz w:val="20"/>
+          <w:szCs w:val="20"/>
+          <w:u w:val="none"/>
+          <w:lang w:val="en-US" w:eastAsia="zh-CN" w:bidi="ar-SA"/>
+        </w:rPr>
+        <w:t xml:space="preserve">spatial gene expression data (Program page: </w:t>
       </w:r>
       <w:hyperlink r:id="rId6">
         <w:r>
@@ -463,6 +421,108 @@
       <w:pPr>
         <w:pStyle w:val="Normal"/>
         <w:widowControl w:val="false"/>
+        <w:spacing w:before="80" w:after="0"/>
+        <w:jc w:val="both"/>
+        <w:rPr>
+          <w:b/>
+          <w:b/>
+          <w:szCs w:val="22"/>
+          <w:u w:val="none"/>
+        </w:rPr>
+      </w:pPr>
+      <w:r>
+        <w:rPr/>
+      </w:r>
+    </w:p>
+    <w:p>
+      <w:pPr>
+        <w:pStyle w:val="Normal"/>
+        <w:widowControl w:val="false"/>
+        <w:spacing w:before="80" w:after="0"/>
+        <w:jc w:val="both"/>
+        <w:rPr/>
+      </w:pPr>
+      <w:r>
+        <w:rPr>
+          <w:b/>
+          <w:szCs w:val="22"/>
+          <w:u w:val="none"/>
+        </w:rPr>
+        <w:t>Ph.D. Research Project, RNA methylation basecalling using Nanopore sequencer.</w:t>
+        <w:tab/>
+        <w:tab/>
+        <w:tab/>
+        <w:tab/>
+        <w:tab/>
+        <w:t xml:space="preserve">  </w:t>
+      </w:r>
+      <w:r>
+        <w:rPr>
+          <w:b w:val="false"/>
+          <w:bCs w:val="false"/>
+          <w:szCs w:val="22"/>
+          <w:u w:val="none"/>
+        </w:rPr>
+        <w:t xml:space="preserve">2019.10 – </w:t>
+      </w:r>
+      <w:r>
+        <w:rPr>
+          <w:rFonts w:eastAsia="宋体" w:cs="Times New Roman"/>
+          <w:b w:val="false"/>
+          <w:bCs w:val="false"/>
+          <w:color w:val="auto"/>
+          <w:kern w:val="0"/>
+          <w:sz w:val="20"/>
+          <w:szCs w:val="22"/>
+          <w:u w:val="none"/>
+          <w:lang w:val="en-US" w:eastAsia="zh-CN" w:bidi="ar-SA"/>
+        </w:rPr>
+        <w:t>2021.12</w:t>
+      </w:r>
+    </w:p>
+    <w:p>
+      <w:pPr>
+        <w:pStyle w:val="Normal"/>
+        <w:widowControl w:val="false"/>
+        <w:numPr>
+          <w:ilvl w:val="0"/>
+          <w:numId w:val="1"/>
+        </w:numPr>
+        <w:spacing w:lineRule="exact" w:line="240" w:before="80" w:after="0"/>
+        <w:jc w:val="both"/>
+        <w:rPr/>
+      </w:pPr>
+      <w:r>
+        <w:rPr>
+          <w:rFonts w:eastAsia="宋体" w:cs="Times New Roman"/>
+          <w:b w:val="false"/>
+          <w:bCs w:val="false"/>
+          <w:color w:val="auto"/>
+          <w:sz w:val="20"/>
+          <w:szCs w:val="20"/>
+          <w:u w:val="none"/>
+          <w:lang w:val="en-US" w:eastAsia="zh-CN" w:bidi="ar-SA"/>
+        </w:rPr>
+        <w:t>Apply VQ-VAE to do semi-supervised</w:t>
+      </w:r>
+      <w:r>
+        <w:rPr>
+          <w:rFonts w:eastAsia="宋体" w:cs="Times New Roman"/>
+          <w:b w:val="false"/>
+          <w:bCs w:val="false"/>
+          <w:color w:val="auto"/>
+          <w:sz w:val="20"/>
+          <w:szCs w:val="20"/>
+          <w:u w:val="none"/>
+          <w:lang w:val="en-US" w:eastAsia="zh-CN" w:bidi="ar-SA"/>
+        </w:rPr>
+        <w:t xml:space="preserve"> deep learning to train a m6A methylation basecaller for the ONT RNA sequencer.</w:t>
+      </w:r>
+    </w:p>
+    <w:p>
+      <w:pPr>
+        <w:pStyle w:val="Normal"/>
+        <w:widowControl w:val="false"/>
         <w:spacing w:lineRule="exact" w:line="240" w:before="80" w:after="0"/>
         <w:jc w:val="both"/>
         <w:rPr>
@@ -543,17 +603,7 @@
           <w:szCs w:val="20"/>
           <w:lang w:val="en-US" w:eastAsia="zh-CN" w:bidi="ar-SA"/>
         </w:rPr>
-        <w:t>.</w:t>
-      </w:r>
-      <w:r>
-        <w:rPr>
-          <w:rFonts w:eastAsia="宋体" w:cs="Times New Roman"/>
-          <w:color w:val="auto"/>
-          <w:sz w:val="20"/>
-          <w:szCs w:val="20"/>
-          <w:lang w:val="en-US" w:eastAsia="zh-CN" w:bidi="ar-SA"/>
-        </w:rPr>
-        <w:t>7</w:t>
+        <w:t>.7</w:t>
       </w:r>
     </w:p>
     <w:p>
@@ -1221,31 +1271,7 @@
           <w:szCs w:val="20"/>
           <w:lang w:val="en-US" w:eastAsia="zh-CN" w:bidi="ar-SA"/>
         </w:rPr>
-        <w:t xml:space="preserve">Novogene Europe, Beijing, </w:t>
-      </w:r>
-      <w:r>
-        <w:rPr>
-          <w:rFonts w:eastAsia="宋体" w:cs="Times New Roman"/>
-          <w:b/>
-          <w:color w:val="auto"/>
-          <w:kern w:val="0"/>
-          <w:sz w:val="20"/>
-          <w:szCs w:val="20"/>
-          <w:lang w:val="en-US" w:eastAsia="zh-CN" w:bidi="ar-SA"/>
-        </w:rPr>
-        <w:t>China</w:t>
-      </w:r>
-      <w:r>
-        <w:rPr>
-          <w:rFonts w:eastAsia="宋体" w:cs="Times New Roman"/>
-          <w:b/>
-          <w:color w:val="auto"/>
-          <w:kern w:val="0"/>
-          <w:sz w:val="20"/>
-          <w:szCs w:val="20"/>
-          <w:lang w:val="en-US" w:eastAsia="zh-CN" w:bidi="ar-SA"/>
-        </w:rPr>
-        <w:t xml:space="preserve"> </w:t>
+        <w:t xml:space="preserve">Novogene Europe, Beijing, China </w:t>
         <w:tab/>
       </w:r>
       <w:r>
@@ -1461,111 +1487,7 @@
           <w:szCs w:val="20"/>
           <w:lang w:val="en-US" w:eastAsia="zh-CN" w:bidi="ar-SA"/>
         </w:rPr>
-        <w:t xml:space="preserve">Worked on Oxford Nanopore Technologies Long-read Nanopore direct RNA sequencing data processing, improve the sequencing accuracy and efficiency, improve the succeed sequencing reads </w:t>
-      </w:r>
-      <w:r>
-        <w:rPr>
-          <w:rFonts w:eastAsia="宋体" w:cs="Times New Roman"/>
-          <w:b w:val="false"/>
-          <w:bCs w:val="false"/>
-          <w:color w:val="auto"/>
-          <w:kern w:val="0"/>
-          <w:sz w:val="20"/>
-          <w:szCs w:val="20"/>
-          <w:lang w:val="en-US" w:eastAsia="zh-CN" w:bidi="ar-SA"/>
-        </w:rPr>
-        <w:t xml:space="preserve">ratio </w:t>
-      </w:r>
-      <w:r>
-        <w:rPr>
-          <w:rFonts w:eastAsia="宋体" w:cs="Times New Roman"/>
-          <w:b w:val="false"/>
-          <w:bCs w:val="false"/>
-          <w:color w:val="auto"/>
-          <w:kern w:val="0"/>
-          <w:sz w:val="20"/>
-          <w:szCs w:val="20"/>
-          <w:lang w:val="en-US" w:eastAsia="zh-CN" w:bidi="ar-SA"/>
-        </w:rPr>
-        <w:t>by 1</w:t>
-      </w:r>
-      <w:r>
-        <w:rPr>
-          <w:rFonts w:eastAsia="宋体" w:cs="Times New Roman"/>
-          <w:b w:val="false"/>
-          <w:bCs w:val="false"/>
-          <w:color w:val="auto"/>
-          <w:kern w:val="0"/>
-          <w:sz w:val="20"/>
-          <w:szCs w:val="20"/>
-          <w:lang w:val="en-US" w:eastAsia="zh-CN" w:bidi="ar-SA"/>
-        </w:rPr>
-        <w:t>5</w:t>
-      </w:r>
-      <w:r>
-        <w:rPr>
-          <w:rFonts w:eastAsia="宋体" w:cs="Times New Roman"/>
-          <w:b w:val="false"/>
-          <w:bCs w:val="false"/>
-          <w:color w:val="auto"/>
-          <w:kern w:val="0"/>
-          <w:sz w:val="20"/>
-          <w:szCs w:val="20"/>
-          <w:lang w:val="en-US" w:eastAsia="zh-CN" w:bidi="ar-SA"/>
-        </w:rPr>
-        <w:t>X compar</w:t>
-      </w:r>
-      <w:r>
-        <w:rPr>
-          <w:rFonts w:eastAsia="宋体" w:cs="Times New Roman"/>
-          <w:b w:val="false"/>
-          <w:bCs w:val="false"/>
-          <w:color w:val="auto"/>
-          <w:kern w:val="0"/>
-          <w:sz w:val="20"/>
-          <w:szCs w:val="20"/>
-          <w:lang w:val="en-US" w:eastAsia="zh-CN" w:bidi="ar-SA"/>
-        </w:rPr>
-        <w:t>ed</w:t>
-      </w:r>
-      <w:r>
-        <w:rPr>
-          <w:rFonts w:eastAsia="宋体" w:cs="Times New Roman"/>
-          <w:b w:val="false"/>
-          <w:bCs w:val="false"/>
-          <w:color w:val="auto"/>
-          <w:kern w:val="0"/>
-          <w:sz w:val="20"/>
-          <w:szCs w:val="20"/>
-          <w:lang w:val="en-US" w:eastAsia="zh-CN" w:bidi="ar-SA"/>
-        </w:rPr>
-        <w:t xml:space="preserve"> to the original pipeline </w:t>
-      </w:r>
-      <w:r>
-        <w:rPr>
-          <w:rFonts w:eastAsia="宋体" w:cs="Times New Roman"/>
-          <w:b w:val="false"/>
-          <w:bCs w:val="false"/>
-          <w:color w:val="auto"/>
-          <w:kern w:val="0"/>
-          <w:sz w:val="20"/>
-          <w:szCs w:val="20"/>
-          <w:lang w:val="en-US" w:eastAsia="zh-CN" w:bidi="ar-SA"/>
-        </w:rPr>
-        <w:t>for long poly-A tail reads</w:t>
-      </w:r>
-      <w:r>
-        <w:rPr>
-          <w:rFonts w:eastAsia="宋体" w:cs="Times New Roman"/>
-          <w:b w:val="false"/>
-          <w:bCs w:val="false"/>
-          <w:color w:val="auto"/>
-          <w:kern w:val="0"/>
-          <w:sz w:val="20"/>
-          <w:szCs w:val="20"/>
-          <w:lang w:val="en-US" w:eastAsia="zh-CN" w:bidi="ar-SA"/>
-        </w:rPr>
-        <w:t>.</w:t>
+        <w:t>Worked on Oxford Nanopore Technologies Long-read Nanopore direct RNA sequencing data processing, improve the sequencing accuracy and efficiency, improve the succeed sequencing reads ratio by 15X compared to the original pipeline for long poly-A tail reads.</w:t>
       </w:r>
     </w:p>
     <w:p>
@@ -1585,7 +1507,9 @@
         </w:rPr>
       </w:pPr>
       <w:r>
-        <w:rPr/>
+        <w:rPr>
+          <w:b/>
+        </w:rPr>
       </w:r>
     </w:p>
     <w:p>
@@ -1650,33 +1574,7 @@
           <w:szCs w:val="20"/>
           <w:lang w:val="en-US" w:eastAsia="zh-CN" w:bidi="ar-SA"/>
         </w:rPr>
-        <w:t xml:space="preserve">PKU, Beijing, </w:t>
-      </w:r>
-      <w:r>
-        <w:rPr>
-          <w:rFonts w:eastAsia="宋体" w:cs="Times New Roman"/>
-          <w:b/>
-          <w:bCs/>
-          <w:color w:val="auto"/>
-          <w:kern w:val="0"/>
-          <w:sz w:val="20"/>
-          <w:szCs w:val="20"/>
-          <w:lang w:val="en-US" w:eastAsia="zh-CN" w:bidi="ar-SA"/>
-        </w:rPr>
-        <w:t>China</w:t>
-      </w:r>
-      <w:r>
-        <w:rPr>
-          <w:rFonts w:eastAsia="宋体" w:cs="Times New Roman"/>
-          <w:b/>
-          <w:bCs/>
-          <w:color w:val="auto"/>
-          <w:kern w:val="0"/>
-          <w:sz w:val="20"/>
-          <w:szCs w:val="20"/>
-          <w:lang w:val="en-US" w:eastAsia="zh-CN" w:bidi="ar-SA"/>
-        </w:rPr>
-        <w:t xml:space="preserve"> </w:t>
+        <w:t xml:space="preserve">PKU, Beijing, China </w:t>
       </w:r>
     </w:p>
     <w:p>
@@ -2733,7 +2631,9 @@
         </w:rPr>
       </w:pPr>
       <w:r>
-        <w:rPr/>
+        <w:rPr>
+          <w:spacing w:val="-4"/>
+        </w:rPr>
       </w:r>
     </w:p>
     <w:p>

--- a/files/CV_concise.docx
+++ b/files/CV_concise.docx
@@ -1,14 +1,12 @@
 
 <file path=word/document.xml><?xml version="1.0" encoding="utf-8"?>
-<w:document xmlns:o="urn:schemas-microsoft-com:office:office" xmlns:r="http://schemas.openxmlformats.org/officeDocument/2006/relationships" xmlns:v="urn:schemas-microsoft-com:vml" xmlns:w="http://schemas.openxmlformats.org/wordprocessingml/2006/main" xmlns:w10="urn:schemas-microsoft-com:office:word" xmlns:wp="http://schemas.openxmlformats.org/drawingml/2006/wordprocessingDrawing" xmlns:wps="http://schemas.microsoft.com/office/word/2010/wordprocessingShape" xmlns:wpg="http://schemas.microsoft.com/office/word/2010/wordprocessingGroup" xmlns:mc="http://schemas.openxmlformats.org/markup-compatibility/2006" xmlns:wp14="http://schemas.microsoft.com/office/word/2010/wordprocessingDrawing" xmlns:w14="http://schemas.microsoft.com/office/word/2010/wordml" mc:Ignorable="w14 wp14">
+<w:document xmlns:wpc="http://schemas.microsoft.com/office/word/2010/wordprocessingCanvas" xmlns:cx="http://schemas.microsoft.com/office/drawing/2014/chartex" xmlns:cx1="http://schemas.microsoft.com/office/drawing/2015/9/8/chartex" xmlns:cx2="http://schemas.microsoft.com/office/drawing/2015/10/21/chartex" xmlns:cx3="http://schemas.microsoft.com/office/drawing/2016/5/9/chartex" xmlns:cx4="http://schemas.microsoft.com/office/drawing/2016/5/10/chartex" xmlns:cx5="http://schemas.microsoft.com/office/drawing/2016/5/11/chartex" xmlns:cx6="http://schemas.microsoft.com/office/drawing/2016/5/12/chartex" xmlns:cx7="http://schemas.microsoft.com/office/drawing/2016/5/13/chartex" xmlns:cx8="http://schemas.microsoft.com/office/drawing/2016/5/14/chartex" xmlns:mc="http://schemas.openxmlformats.org/markup-compatibility/2006" xmlns:aink="http://schemas.microsoft.com/office/drawing/2016/ink" xmlns:am3d="http://schemas.microsoft.com/office/drawing/2017/model3d" xmlns:o="urn:schemas-microsoft-com:office:office" xmlns:r="http://schemas.openxmlformats.org/officeDocument/2006/relationships" xmlns:m="http://schemas.openxmlformats.org/officeDocument/2006/math" xmlns:v="urn:schemas-microsoft-com:vml" xmlns:wp14="http://schemas.microsoft.com/office/word/2010/wordprocessingDrawing" xmlns:wp="http://schemas.openxmlformats.org/drawingml/2006/wordprocessingDrawing" xmlns:w10="urn:schemas-microsoft-com:office:word" xmlns:w="http://schemas.openxmlformats.org/wordprocessingml/2006/main" xmlns:w14="http://schemas.microsoft.com/office/word/2010/wordml" xmlns:w15="http://schemas.microsoft.com/office/word/2012/wordml" xmlns:w16cex="http://schemas.microsoft.com/office/word/2018/wordml/cex" xmlns:w16cid="http://schemas.microsoft.com/office/word/2016/wordml/cid" xmlns:w16="http://schemas.microsoft.com/office/word/2018/wordml" xmlns:w16sdtdh="http://schemas.microsoft.com/office/word/2020/wordml/sdtdatahash" xmlns:w16se="http://schemas.microsoft.com/office/word/2015/wordml/symex" xmlns:wpg="http://schemas.microsoft.com/office/word/2010/wordprocessingGroup" xmlns:wpi="http://schemas.microsoft.com/office/word/2010/wordprocessingInk" xmlns:wne="http://schemas.microsoft.com/office/word/2006/wordml" xmlns:wps="http://schemas.microsoft.com/office/word/2010/wordprocessingShape" mc:Ignorable="w14 w15 w16se w16cid w16 w16cex w16sdtdh wp14">
   <w:body>
     <w:p>
       <w:pPr>
-        <w:pStyle w:val="Normal"/>
-        <w:spacing w:lineRule="exact" w:line="400"/>
+        <w:spacing w:line="400" w:lineRule="exact"/>
         <w:jc w:val="center"/>
         <w:rPr>
-          <w:b/>
           <w:b/>
           <w:sz w:val="36"/>
           <w:szCs w:val="32"/>
@@ -25,93 +23,79 @@
     </w:p>
     <w:p>
       <w:pPr>
-        <w:pStyle w:val="Normal"/>
-        <w:spacing w:lineRule="exact" w:line="240"/>
+        <w:spacing w:line="240" w:lineRule="exact"/>
         <w:jc w:val="center"/>
-        <w:rPr/>
-      </w:pPr>
-      <w:r>
-        <w:rPr/>
+      </w:pPr>
+      <w:r>
         <w:t xml:space="preserve">E-mail: </w:t>
       </w:r>
-      <w:hyperlink r:id="rId2">
+      <w:hyperlink r:id="rId7">
         <w:r>
           <w:rPr>
-            <w:rStyle w:val="InternetLink"/>
+            <w:rStyle w:val="a3"/>
           </w:rPr>
           <w:t>havens.teng@gmail.com</w:t>
         </w:r>
       </w:hyperlink>
       <w:r>
-        <w:rPr/>
         <w:t xml:space="preserve"> </w:t>
       </w:r>
-      <w:hyperlink r:id="rId3">
+      <w:hyperlink r:id="rId8">
         <w:r>
           <w:rPr>
-            <w:rStyle w:val="InternetLink"/>
+            <w:rStyle w:val="a3"/>
           </w:rPr>
-          <w:t>haotian</w:t>
+          <w:t>haotiant</w:t>
         </w:r>
+      </w:hyperlink>
+      <w:r>
+        <w:rPr>
+          <w:color w:val="0563C1"/>
+          <w:u w:val="single"/>
+        </w:rPr>
+        <w:t>@</w:t>
+      </w:r>
+      <w:r>
+        <w:rPr>
+          <w:color w:val="0563C1"/>
+          <w:u w:val="single"/>
+        </w:rPr>
+        <w:t>cs</w:t>
+      </w:r>
+      <w:r>
+        <w:rPr>
+          <w:color w:val="0563C1"/>
+          <w:u w:val="single"/>
+        </w:rPr>
+        <w:t>.cmu.edu</w:t>
+      </w:r>
+    </w:p>
+    <w:p>
+      <w:pPr>
+        <w:spacing w:line="240" w:lineRule="exact"/>
+        <w:jc w:val="center"/>
+      </w:pPr>
+      <w:r>
+        <w:t xml:space="preserve">Personal Website: </w:t>
+      </w:r>
+      <w:hyperlink r:id="rId9">
         <w:r>
           <w:rPr>
-            <w:rStyle w:val="InternetLink"/>
-            <w:rFonts w:eastAsia="宋体" w:cs="Times New Roman"/>
-            <w:color w:val="0563C1"/>
-            <w:kern w:val="0"/>
-            <w:sz w:val="20"/>
-            <w:szCs w:val="20"/>
-            <w:u w:val="single"/>
-            <w:lang w:val="zxx" w:eastAsia="zxx" w:bidi="zxx"/>
-          </w:rPr>
-          <w:t>t</w:t>
-        </w:r>
-      </w:hyperlink>
-      <w:r>
-        <w:rPr>
-          <w:rFonts w:eastAsia="宋体" w:cs="Times New Roman"/>
-          <w:color w:val="0563C1"/>
-          <w:kern w:val="0"/>
-          <w:sz w:val="20"/>
-          <w:szCs w:val="20"/>
-          <w:u w:val="single"/>
-          <w:lang w:val="zxx" w:eastAsia="zxx" w:bidi="zxx"/>
-        </w:rPr>
-        <w:t>@andrew.cmu.edu</w:t>
-      </w:r>
-    </w:p>
-    <w:p>
-      <w:pPr>
-        <w:pStyle w:val="Normal"/>
-        <w:spacing w:lineRule="exact" w:line="240"/>
-        <w:jc w:val="center"/>
-        <w:rPr/>
-      </w:pPr>
-      <w:r>
-        <w:rPr/>
-        <w:t xml:space="preserve">Personal Website: </w:t>
-      </w:r>
-      <w:hyperlink r:id="rId4">
-        <w:r>
-          <w:rPr>
-            <w:rStyle w:val="InternetLink"/>
+            <w:rStyle w:val="a3"/>
           </w:rPr>
           <w:t>https://haotianteng.github.io/</w:t>
         </w:r>
       </w:hyperlink>
       <w:r>
-        <w:rPr/>
         <w:t xml:space="preserve"> </w:t>
       </w:r>
     </w:p>
     <w:p>
       <w:pPr>
-        <w:pStyle w:val="Normal"/>
-        <w:widowControl w:val="false"/>
-        <w:spacing w:before="80" w:after="0"/>
-        <w:jc w:val="both"/>
-        <w:rPr>
-          <w:b/>
+        <w:widowControl w:val="0"/>
+        <w:spacing w:before="80"/>
+        <w:jc w:val="both"/>
+        <w:rPr>
           <w:b/>
           <w:szCs w:val="22"/>
           <w:u w:val="single"/>
@@ -154,431 +138,487 @@
     </w:p>
     <w:p>
       <w:pPr>
-        <w:pStyle w:val="Normal"/>
-        <w:widowControl w:val="false"/>
-        <w:spacing w:before="80" w:after="0"/>
-        <w:jc w:val="both"/>
-        <w:rPr/>
-      </w:pPr>
-      <w:r>
-        <w:rPr>
-          <w:b/>
-          <w:szCs w:val="22"/>
-          <w:u w:val="none"/>
+        <w:widowControl w:val="0"/>
+        <w:spacing w:before="80"/>
+      </w:pPr>
+      <w:r>
+        <w:rPr>
+          <w:b/>
+          <w:szCs w:val="22"/>
         </w:rPr>
         <w:t>Ph.D. Research Project, combine deep learning and probabilistic graphical model to clustering the spatial transcriptomics data in single cell level.</w:t>
+      </w:r>
+      <w:r>
+        <w:rPr>
+          <w:b/>
+          <w:szCs w:val="22"/>
+        </w:rPr>
         <w:tab/>
+      </w:r>
+      <w:r>
+        <w:rPr>
+          <w:b/>
+          <w:szCs w:val="22"/>
+        </w:rPr>
         <w:tab/>
+      </w:r>
+      <w:r>
+        <w:rPr>
+          <w:b/>
+          <w:szCs w:val="22"/>
+        </w:rPr>
         <w:tab/>
+      </w:r>
+      <w:r>
+        <w:rPr>
+          <w:b/>
+          <w:szCs w:val="22"/>
+        </w:rPr>
         <w:tab/>
+      </w:r>
+      <w:r>
+        <w:rPr>
+          <w:b/>
+          <w:szCs w:val="22"/>
+        </w:rPr>
         <w:tab/>
+      </w:r>
+      <w:r>
+        <w:rPr>
+          <w:b/>
+          <w:szCs w:val="22"/>
+        </w:rPr>
         <w:tab/>
+      </w:r>
+      <w:r>
+        <w:rPr>
+          <w:b/>
+          <w:szCs w:val="22"/>
+        </w:rPr>
         <w:tab/>
+      </w:r>
+      <w:r>
+        <w:rPr>
+          <w:b/>
+          <w:szCs w:val="22"/>
+        </w:rPr>
         <w:tab/>
+      </w:r>
+      <w:r>
+        <w:rPr>
+          <w:b/>
+          <w:szCs w:val="22"/>
+        </w:rPr>
         <w:tab/>
+      </w:r>
+      <w:r>
+        <w:rPr>
+          <w:b/>
+          <w:szCs w:val="22"/>
+        </w:rPr>
         <w:tab/>
+      </w:r>
+      <w:r>
+        <w:rPr>
+          <w:b/>
+          <w:szCs w:val="22"/>
+        </w:rPr>
         <w:tab/>
+      </w:r>
+      <w:r>
+        <w:rPr>
+          <w:b/>
+          <w:szCs w:val="22"/>
+        </w:rPr>
         <w:tab/>
+      </w:r>
+      <w:r>
+        <w:rPr>
+          <w:b/>
+          <w:szCs w:val="22"/>
+        </w:rPr>
         <w:tab/>
+      </w:r>
+      <w:r>
+        <w:rPr>
+          <w:b/>
+          <w:szCs w:val="22"/>
+        </w:rPr>
         <w:tab/>
+      </w:r>
+      <w:r>
+        <w:rPr>
+          <w:b/>
+          <w:szCs w:val="22"/>
+        </w:rPr>
         <w:tab/>
+      </w:r>
+      <w:r>
+        <w:rPr>
+          <w:b/>
+          <w:szCs w:val="22"/>
+        </w:rPr>
         <w:tab/>
-        <w:tab/>
-        <w:t xml:space="preserve">      </w:t>
-      </w:r>
-      <w:r>
-        <w:rPr>
-          <w:rFonts w:eastAsia="宋体" w:cs="Times New Roman"/>
-          <w:b w:val="false"/>
-          <w:bCs w:val="false"/>
-          <w:color w:val="auto"/>
-          <w:sz w:val="20"/>
-          <w:szCs w:val="20"/>
-          <w:u w:val="none"/>
-          <w:lang w:val="en-US" w:eastAsia="zh-CN" w:bidi="ar-SA"/>
-        </w:rPr>
-        <w:t>2019.9 – 2021.2</w:t>
-      </w:r>
-    </w:p>
-    <w:p>
-      <w:pPr>
-        <w:pStyle w:val="Normal"/>
-        <w:widowControl w:val="false"/>
+        <w:t xml:space="preserve">       </w:t>
+      </w:r>
+      <w:r>
+        <w:rPr>
+          <w:bCs/>
+          <w:szCs w:val="22"/>
+        </w:rPr>
+        <w:t>Sep</w:t>
+      </w:r>
+      <w:r>
+        <w:rPr>
+          <w:b/>
+          <w:szCs w:val="22"/>
+        </w:rPr>
+        <w:t xml:space="preserve"> </w:t>
+      </w:r>
+      <w:r>
+        <w:t>2019</w:t>
+      </w:r>
+      <w:r>
+        <w:t xml:space="preserve"> - Feb </w:t>
+      </w:r>
+      <w:r>
+        <w:t>2021</w:t>
+      </w:r>
+    </w:p>
+    <w:p>
+      <w:pPr>
+        <w:widowControl w:val="0"/>
+        <w:spacing w:before="80"/>
+        <w:rPr>
+          <w:b/>
+          <w:bCs/>
+        </w:rPr>
+      </w:pPr>
+      <w:r>
+        <w:rPr>
+          <w:rFonts w:hint="eastAsia"/>
+          <w:b/>
+          <w:bCs/>
+        </w:rPr>
+        <w:t>A</w:t>
+      </w:r>
+      <w:r>
+        <w:rPr>
+          <w:b/>
+          <w:bCs/>
+        </w:rPr>
+        <w:t>dvisor: Prof. Ziv Bar-Joseph</w:t>
+      </w:r>
+    </w:p>
+    <w:p>
+      <w:pPr>
+        <w:widowControl w:val="0"/>
         <w:numPr>
           <w:ilvl w:val="0"/>
           <w:numId w:val="1"/>
         </w:numPr>
-        <w:spacing w:lineRule="exact" w:line="240" w:before="80" w:after="0"/>
-        <w:jc w:val="both"/>
-        <w:rPr/>
-      </w:pPr>
-      <w:r>
-        <w:rPr>
-          <w:rFonts w:eastAsia="宋体" w:cs="Times New Roman"/>
-          <w:b w:val="false"/>
-          <w:bCs w:val="false"/>
-          <w:color w:val="auto"/>
-          <w:sz w:val="20"/>
-          <w:szCs w:val="20"/>
-          <w:u w:val="none"/>
-          <w:lang w:val="en-US" w:eastAsia="zh-CN" w:bidi="ar-SA"/>
-        </w:rPr>
+        <w:spacing w:before="80" w:line="240" w:lineRule="exact"/>
+        <w:jc w:val="both"/>
+      </w:pPr>
+      <w:r>
         <w:t xml:space="preserve">Developed a dimensional reduction tool for gene expression profile (Program page: </w:t>
       </w:r>
-      <w:hyperlink r:id="rId5">
+      <w:hyperlink r:id="rId10">
         <w:r>
           <w:rPr>
-            <w:rStyle w:val="InternetLink"/>
-            <w:rFonts w:eastAsia="宋体" w:cs="Times New Roman"/>
-            <w:b w:val="false"/>
-            <w:bCs w:val="false"/>
+            <w:rStyle w:val="a3"/>
             <w:color w:val="auto"/>
-            <w:sz w:val="20"/>
-            <w:szCs w:val="20"/>
             <w:u w:val="none"/>
-            <w:lang w:val="en-US" w:eastAsia="zh-CN" w:bidi="ar-SA"/>
           </w:rPr>
           <w:t>https://github.com/haotianteng/GECT</w:t>
         </w:r>
       </w:hyperlink>
       <w:r>
-        <w:rPr>
-          <w:rFonts w:eastAsia="宋体" w:cs="Times New Roman"/>
-          <w:b w:val="false"/>
-          <w:bCs w:val="false"/>
-          <w:color w:val="auto"/>
-          <w:sz w:val="20"/>
-          <w:szCs w:val="20"/>
-          <w:u w:val="none"/>
-          <w:lang w:val="en-US" w:eastAsia="zh-CN" w:bidi="ar-SA"/>
-        </w:rPr>
         <w:t>).</w:t>
       </w:r>
     </w:p>
     <w:p>
       <w:pPr>
-        <w:pStyle w:val="Normal"/>
-        <w:widowControl w:val="false"/>
+        <w:widowControl w:val="0"/>
         <w:numPr>
           <w:ilvl w:val="0"/>
           <w:numId w:val="1"/>
         </w:numPr>
-        <w:spacing w:lineRule="exact" w:line="240" w:before="80" w:after="0"/>
-        <w:jc w:val="both"/>
-        <w:rPr/>
-      </w:pPr>
-      <w:r>
-        <w:rPr>
-          <w:rFonts w:eastAsia="宋体" w:cs="Times New Roman"/>
-          <w:b w:val="false"/>
-          <w:bCs w:val="false"/>
-          <w:color w:val="auto"/>
-          <w:sz w:val="20"/>
-          <w:szCs w:val="20"/>
-          <w:u w:val="none"/>
-          <w:lang w:val="en-US" w:eastAsia="zh-CN" w:bidi="ar-SA"/>
-        </w:rPr>
+        <w:spacing w:before="80" w:line="240" w:lineRule="exact"/>
+        <w:jc w:val="both"/>
+      </w:pPr>
+      <w:r>
         <w:t xml:space="preserve">Developed a probabilistic Graphical model to clustering the cell from the single-cell spatial gene expression data (Program page: </w:t>
       </w:r>
-      <w:hyperlink r:id="rId6">
+      <w:hyperlink r:id="rId11">
         <w:r>
           <w:rPr>
-            <w:rStyle w:val="InternetLink"/>
-            <w:rFonts w:eastAsia="宋体" w:cs="Times New Roman"/>
-            <w:b w:val="false"/>
-            <w:bCs w:val="false"/>
+            <w:rStyle w:val="a3"/>
             <w:color w:val="auto"/>
-            <w:sz w:val="20"/>
-            <w:szCs w:val="20"/>
             <w:u w:val="none"/>
-            <w:lang w:val="en-US" w:eastAsia="zh-CN" w:bidi="ar-SA"/>
           </w:rPr>
           <w:t>https://github.com/haotianteng/FICT</w:t>
         </w:r>
       </w:hyperlink>
       <w:r>
-        <w:rPr>
-          <w:rFonts w:eastAsia="宋体" w:cs="Times New Roman"/>
-          <w:b w:val="false"/>
-          <w:bCs w:val="false"/>
-          <w:color w:val="auto"/>
-          <w:sz w:val="20"/>
-          <w:szCs w:val="20"/>
-          <w:u w:val="none"/>
-          <w:lang w:val="en-US" w:eastAsia="zh-CN" w:bidi="ar-SA"/>
-        </w:rPr>
         <w:t>).</w:t>
       </w:r>
     </w:p>
     <w:p>
       <w:pPr>
-        <w:pStyle w:val="Normal"/>
-        <w:widowControl w:val="false"/>
+        <w:widowControl w:val="0"/>
         <w:numPr>
           <w:ilvl w:val="0"/>
           <w:numId w:val="1"/>
         </w:numPr>
-        <w:spacing w:lineRule="exact" w:line="240" w:before="80" w:after="0"/>
-        <w:jc w:val="both"/>
-        <w:rPr/>
-      </w:pPr>
-      <w:r>
-        <w:rPr>
-          <w:rFonts w:eastAsia="宋体" w:cs="Times New Roman"/>
-          <w:b w:val="false"/>
-          <w:bCs w:val="false"/>
-          <w:color w:val="auto"/>
-          <w:sz w:val="20"/>
-          <w:szCs w:val="20"/>
-          <w:u w:val="none"/>
-          <w:lang w:val="en-US" w:eastAsia="zh-CN" w:bidi="ar-SA"/>
-        </w:rPr>
+        <w:spacing w:before="80" w:line="240" w:lineRule="exact"/>
+        <w:jc w:val="both"/>
+      </w:pPr>
+      <w:r>
         <w:t xml:space="preserve">Produce a simulation pipeline for validate the spatial transcriptomics clustering tools and benchmark and visualization the clustering result. (Program page: </w:t>
       </w:r>
-      <w:hyperlink r:id="rId7">
+      <w:hyperlink r:id="rId12">
         <w:r>
           <w:rPr>
-            <w:rStyle w:val="InternetLink"/>
-            <w:rFonts w:eastAsia="宋体" w:cs="Times New Roman"/>
-            <w:b w:val="false"/>
-            <w:bCs w:val="false"/>
+            <w:rStyle w:val="a3"/>
             <w:color w:val="auto"/>
-            <w:sz w:val="20"/>
-            <w:szCs w:val="20"/>
             <w:u w:val="none"/>
-            <w:lang w:val="en-US" w:eastAsia="zh-CN" w:bidi="ar-SA"/>
           </w:rPr>
           <w:t>https://github.com/haotianteng/FICT-SAMPLE</w:t>
         </w:r>
       </w:hyperlink>
       <w:r>
-        <w:rPr>
-          <w:rFonts w:eastAsia="宋体" w:cs="Times New Roman"/>
-          <w:b w:val="false"/>
-          <w:bCs w:val="false"/>
-          <w:color w:val="auto"/>
-          <w:sz w:val="20"/>
-          <w:szCs w:val="20"/>
-          <w:u w:val="none"/>
-          <w:lang w:val="en-US" w:eastAsia="zh-CN" w:bidi="ar-SA"/>
-        </w:rPr>
         <w:t>)</w:t>
       </w:r>
     </w:p>
     <w:p>
       <w:pPr>
-        <w:pStyle w:val="Normal"/>
-        <w:widowControl w:val="false"/>
+        <w:widowControl w:val="0"/>
         <w:numPr>
           <w:ilvl w:val="0"/>
           <w:numId w:val="1"/>
         </w:numPr>
-        <w:spacing w:lineRule="exact" w:line="240" w:before="80" w:after="0"/>
-        <w:jc w:val="both"/>
-        <w:rPr/>
-      </w:pPr>
-      <w:r>
-        <w:rPr>
-          <w:rFonts w:eastAsia="宋体" w:cs="Times New Roman"/>
-          <w:b w:val="false"/>
-          <w:bCs w:val="false"/>
-          <w:color w:val="auto"/>
-          <w:sz w:val="20"/>
-          <w:szCs w:val="20"/>
-          <w:u w:val="none"/>
-          <w:lang w:val="en-US" w:eastAsia="zh-CN" w:bidi="ar-SA"/>
-        </w:rPr>
+        <w:spacing w:before="80" w:line="240" w:lineRule="exact"/>
+        <w:jc w:val="both"/>
+      </w:pPr>
+      <w:r>
         <w:t>Conduct differential gene expression analysis and GO term annotation.</w:t>
       </w:r>
     </w:p>
     <w:p>
       <w:pPr>
-        <w:pStyle w:val="Normal"/>
-        <w:widowControl w:val="false"/>
-        <w:spacing w:before="80" w:after="0"/>
-        <w:jc w:val="both"/>
-        <w:rPr>
-          <w:b/>
-          <w:b/>
-          <w:szCs w:val="22"/>
-          <w:u w:val="none"/>
-        </w:rPr>
-      </w:pPr>
-      <w:r>
-        <w:rPr>
-          <w:b/>
-          <w:szCs w:val="22"/>
-          <w:u w:val="none"/>
-        </w:rPr>
-      </w:r>
-    </w:p>
-    <w:p>
-      <w:pPr>
-        <w:pStyle w:val="Normal"/>
-        <w:widowControl w:val="false"/>
-        <w:spacing w:before="80" w:after="0"/>
-        <w:jc w:val="both"/>
-        <w:rPr/>
-      </w:pPr>
-      <w:r>
-        <w:rPr>
-          <w:b/>
-          <w:szCs w:val="22"/>
-          <w:u w:val="none"/>
-        </w:rPr>
-        <w:t>Ph.D. Research Project, RNA methylation basecalling using Nanopore sequencer.</w:t>
+        <w:widowControl w:val="0"/>
+        <w:spacing w:before="80"/>
+        <w:jc w:val="both"/>
+        <w:rPr>
+          <w:b/>
+          <w:szCs w:val="22"/>
+        </w:rPr>
+      </w:pPr>
+    </w:p>
+    <w:p>
+      <w:pPr>
+        <w:widowControl w:val="0"/>
+        <w:spacing w:before="80"/>
+        <w:jc w:val="both"/>
+        <w:rPr>
+          <w:szCs w:val="22"/>
+        </w:rPr>
+      </w:pPr>
+      <w:r>
+        <w:rPr>
+          <w:b/>
+          <w:szCs w:val="22"/>
+        </w:rPr>
+        <w:t xml:space="preserve">Ph.D. Research Project, RNA methylation </w:t>
+      </w:r>
+      <w:proofErr w:type="spellStart"/>
+      <w:r>
+        <w:rPr>
+          <w:b/>
+          <w:szCs w:val="22"/>
+        </w:rPr>
+        <w:t>basecalling</w:t>
+      </w:r>
+      <w:proofErr w:type="spellEnd"/>
+      <w:r>
+        <w:rPr>
+          <w:b/>
+          <w:szCs w:val="22"/>
+        </w:rPr>
+        <w:t xml:space="preserve"> using Nanopore sequencer.</w:t>
+      </w:r>
+      <w:r>
+        <w:rPr>
+          <w:b/>
+          <w:szCs w:val="22"/>
+        </w:rPr>
         <w:tab/>
+      </w:r>
+      <w:r>
+        <w:rPr>
+          <w:b/>
+          <w:szCs w:val="22"/>
+        </w:rPr>
         <w:tab/>
+      </w:r>
+      <w:r>
+        <w:rPr>
+          <w:b/>
+          <w:szCs w:val="22"/>
+        </w:rPr>
         <w:tab/>
+      </w:r>
+      <w:r>
+        <w:rPr>
+          <w:b/>
+          <w:szCs w:val="22"/>
+        </w:rPr>
         <w:tab/>
-        <w:tab/>
-        <w:t xml:space="preserve">  </w:t>
-      </w:r>
-      <w:r>
-        <w:rPr>
-          <w:b w:val="false"/>
-          <w:bCs w:val="false"/>
-          <w:szCs w:val="22"/>
-          <w:u w:val="none"/>
-        </w:rPr>
-        <w:t xml:space="preserve">2019.10 – </w:t>
-      </w:r>
-      <w:r>
-        <w:rPr>
-          <w:rFonts w:eastAsia="宋体" w:cs="Times New Roman"/>
-          <w:b w:val="false"/>
-          <w:bCs w:val="false"/>
-          <w:color w:val="auto"/>
-          <w:kern w:val="0"/>
-          <w:sz w:val="20"/>
-          <w:szCs w:val="22"/>
-          <w:u w:val="none"/>
-          <w:lang w:val="en-US" w:eastAsia="zh-CN" w:bidi="ar-SA"/>
-        </w:rPr>
-        <w:t>2021.12</w:t>
-      </w:r>
-    </w:p>
-    <w:p>
-      <w:pPr>
-        <w:pStyle w:val="Normal"/>
-        <w:widowControl w:val="false"/>
+      </w:r>
+      <w:r>
+        <w:rPr>
+          <w:b/>
+          <w:szCs w:val="22"/>
+        </w:rPr>
+        <w:t xml:space="preserve">       </w:t>
+      </w:r>
+      <w:r>
+        <w:rPr>
+          <w:bCs/>
+          <w:szCs w:val="22"/>
+        </w:rPr>
+        <w:t>Oct</w:t>
+      </w:r>
+      <w:r>
+        <w:rPr>
+          <w:b/>
+          <w:szCs w:val="22"/>
+        </w:rPr>
+        <w:t xml:space="preserve"> </w:t>
+      </w:r>
+      <w:r>
+        <w:rPr>
+          <w:szCs w:val="22"/>
+        </w:rPr>
+        <w:t>2019</w:t>
+      </w:r>
+      <w:r>
+        <w:rPr>
+          <w:szCs w:val="22"/>
+        </w:rPr>
+        <w:t xml:space="preserve"> - Dec </w:t>
+      </w:r>
+      <w:r>
+        <w:rPr>
+          <w:szCs w:val="22"/>
+        </w:rPr>
+        <w:t>2021</w:t>
+      </w:r>
+    </w:p>
+    <w:p>
+      <w:pPr>
+        <w:widowControl w:val="0"/>
+        <w:spacing w:before="80"/>
+        <w:jc w:val="both"/>
+        <w:rPr>
+          <w:b/>
+          <w:bCs/>
+        </w:rPr>
+      </w:pPr>
+      <w:r>
+        <w:rPr>
+          <w:rFonts w:hint="eastAsia"/>
+          <w:b/>
+          <w:bCs/>
+          <w:szCs w:val="22"/>
+        </w:rPr>
+        <w:t>A</w:t>
+      </w:r>
+      <w:r>
+        <w:rPr>
+          <w:b/>
+          <w:bCs/>
+          <w:szCs w:val="22"/>
+        </w:rPr>
+        <w:t>dvisor: Prof. Ziv Bar-Joseph</w:t>
+      </w:r>
+    </w:p>
+    <w:p>
+      <w:pPr>
+        <w:widowControl w:val="0"/>
         <w:numPr>
           <w:ilvl w:val="0"/>
           <w:numId w:val="1"/>
         </w:numPr>
-        <w:spacing w:lineRule="exact" w:line="240" w:before="80" w:after="0"/>
-        <w:jc w:val="both"/>
-        <w:rPr/>
-      </w:pPr>
-      <w:r>
-        <w:rPr>
-          <w:rFonts w:eastAsia="宋体" w:cs="Times New Roman"/>
-          <w:b w:val="false"/>
-          <w:bCs w:val="false"/>
-          <w:color w:val="auto"/>
-          <w:sz w:val="20"/>
-          <w:szCs w:val="20"/>
-          <w:u w:val="none"/>
-          <w:lang w:val="en-US" w:eastAsia="zh-CN" w:bidi="ar-SA"/>
-        </w:rPr>
-        <w:t>Apply VQ-VAE to do semi-supervised deep learning to train a m6A methylation basecaller for the ONT RNA sequencer.</w:t>
-      </w:r>
-    </w:p>
-    <w:p>
-      <w:pPr>
-        <w:pStyle w:val="Normal"/>
-        <w:widowControl w:val="false"/>
-        <w:spacing w:lineRule="exact" w:line="240" w:before="80" w:after="0"/>
-        <w:jc w:val="both"/>
-        <w:rPr>
-          <w:rFonts w:ascii="Times New Roman" w:hAnsi="Times New Roman" w:eastAsia="宋体" w:cs="Times New Roman"/>
-          <w:b w:val="false"/>
-          <w:b w:val="false"/>
-          <w:bCs w:val="false"/>
-          <w:color w:val="auto"/>
-          <w:sz w:val="20"/>
-          <w:szCs w:val="20"/>
-          <w:u w:val="none"/>
-          <w:lang w:val="en-US" w:eastAsia="zh-CN" w:bidi="ar-SA"/>
-        </w:rPr>
-      </w:pPr>
-      <w:r>
-        <w:rPr>
-          <w:rFonts w:eastAsia="宋体" w:cs="Times New Roman"/>
-          <w:b w:val="false"/>
-          <w:bCs w:val="false"/>
-          <w:color w:val="auto"/>
-          <w:sz w:val="20"/>
-          <w:szCs w:val="20"/>
-          <w:u w:val="none"/>
-          <w:lang w:val="en-US" w:eastAsia="zh-CN" w:bidi="ar-SA"/>
-        </w:rPr>
-      </w:r>
-    </w:p>
-    <w:p>
-      <w:pPr>
-        <w:pStyle w:val="Normal"/>
-        <w:widowControl w:val="false"/>
-        <w:tabs>
-          <w:tab w:val="clear" w:pos="420"/>
-          <w:tab w:val="left" w:pos="0" w:leader="none"/>
-          <w:tab w:val="right" w:pos="10466" w:leader="none"/>
-        </w:tabs>
-        <w:spacing w:lineRule="exact" w:line="240"/>
-        <w:jc w:val="both"/>
-        <w:rPr/>
-      </w:pPr>
-      <w:r>
-        <w:rPr>
-          <w:b/>
-        </w:rPr>
-        <w:t>Masters Research Project, Using Machine learning algorithm in Nanopore Basecalling</w:t>
-      </w:r>
-      <w:r>
-        <w:rPr/>
+        <w:spacing w:before="80" w:line="240" w:lineRule="exact"/>
+        <w:jc w:val="both"/>
+      </w:pPr>
+      <w:r>
+        <w:t xml:space="preserve">Apply VQ-VAE with semi-supervised deep learning to train a m6A methylation </w:t>
+      </w:r>
+      <w:proofErr w:type="spellStart"/>
+      <w:r>
+        <w:t>basecaller</w:t>
+      </w:r>
+      <w:proofErr w:type="spellEnd"/>
+      <w:r>
+        <w:t xml:space="preserve"> for the ONT RNA long-read sequencer.</w:t>
+      </w:r>
+    </w:p>
+    <w:p>
+      <w:pPr>
+        <w:widowControl w:val="0"/>
+        <w:spacing w:before="80" w:line="240" w:lineRule="exact"/>
+        <w:jc w:val="both"/>
+      </w:pPr>
+    </w:p>
+    <w:p>
+      <w:pPr>
+        <w:widowControl w:val="0"/>
+        <w:tabs>
+          <w:tab w:val="left" w:pos="0"/>
+          <w:tab w:val="right" w:pos="10466"/>
+        </w:tabs>
+        <w:spacing w:line="240" w:lineRule="exact"/>
+        <w:jc w:val="both"/>
+      </w:pPr>
+      <w:r>
+        <w:rPr>
+          <w:b/>
+        </w:rPr>
+        <w:t xml:space="preserve">Masters Research Project, Using Machine learning algorithm in Nanopore </w:t>
+      </w:r>
+      <w:proofErr w:type="spellStart"/>
+      <w:r>
+        <w:rPr>
+          <w:b/>
+        </w:rPr>
+        <w:t>Basecalling</w:t>
+      </w:r>
+      <w:proofErr w:type="spellEnd"/>
+      <w:r>
         <w:tab/>
-        <w:t xml:space="preserve">2017.2 – </w:t>
-      </w:r>
-      <w:r>
-        <w:rPr>
-          <w:rFonts w:eastAsia="宋体" w:cs="Times New Roman"/>
-          <w:color w:val="auto"/>
-          <w:sz w:val="20"/>
-          <w:szCs w:val="20"/>
-          <w:lang w:val="en-US" w:eastAsia="zh-CN" w:bidi="ar-SA"/>
-        </w:rPr>
-        <w:t>201</w:t>
-      </w:r>
-      <w:r>
-        <w:rPr>
-          <w:rFonts w:eastAsia="宋体" w:cs="Times New Roman"/>
-          <w:color w:val="auto"/>
-          <w:kern w:val="0"/>
-          <w:sz w:val="20"/>
-          <w:szCs w:val="20"/>
-          <w:lang w:val="en-US" w:eastAsia="zh-CN" w:bidi="ar-SA"/>
-        </w:rPr>
-        <w:t>8</w:t>
-      </w:r>
-      <w:r>
-        <w:rPr>
-          <w:rFonts w:eastAsia="宋体" w:cs="Times New Roman"/>
-          <w:color w:val="auto"/>
-          <w:sz w:val="20"/>
-          <w:szCs w:val="20"/>
-          <w:lang w:val="en-US" w:eastAsia="zh-CN" w:bidi="ar-SA"/>
-        </w:rPr>
-        <w:t>.7</w:t>
-      </w:r>
-    </w:p>
-    <w:p>
-      <w:pPr>
-        <w:pStyle w:val="Normal"/>
-        <w:widowControl w:val="false"/>
-        <w:spacing w:lineRule="exact" w:line="240"/>
-        <w:jc w:val="both"/>
-        <w:rPr>
-          <w:b/>
+      </w:r>
+      <w:r>
+        <w:t xml:space="preserve">Feb </w:t>
+      </w:r>
+      <w:r>
+        <w:t>2017</w:t>
+      </w:r>
+      <w:r>
+        <w:t xml:space="preserve"> - Jul </w:t>
+      </w:r>
+      <w:r>
+        <w:t>2018</w:t>
+      </w:r>
+    </w:p>
+    <w:p>
+      <w:pPr>
+        <w:widowControl w:val="0"/>
+        <w:spacing w:line="240" w:lineRule="exact"/>
+        <w:jc w:val="both"/>
+        <w:rPr>
           <w:b/>
         </w:rPr>
       </w:pPr>
@@ -591,19 +631,24 @@
     </w:p>
     <w:p>
       <w:pPr>
-        <w:pStyle w:val="Normal"/>
-        <w:widowControl w:val="false"/>
+        <w:widowControl w:val="0"/>
         <w:numPr>
           <w:ilvl w:val="0"/>
           <w:numId w:val="1"/>
         </w:numPr>
-        <w:spacing w:lineRule="exact" w:line="240"/>
-        <w:jc w:val="both"/>
-        <w:rPr/>
-      </w:pPr>
-      <w:r>
-        <w:rPr/>
-        <w:t xml:space="preserve">Built a deep learning-based basecaller </w:t>
+        <w:spacing w:line="240" w:lineRule="exact"/>
+        <w:jc w:val="both"/>
+      </w:pPr>
+      <w:r>
+        <w:t xml:space="preserve">Built a deep learning-based </w:t>
+      </w:r>
+      <w:proofErr w:type="spellStart"/>
+      <w:r>
+        <w:t>basecaller</w:t>
+      </w:r>
+      <w:proofErr w:type="spellEnd"/>
+      <w:r>
+        <w:t xml:space="preserve"> </w:t>
       </w:r>
       <w:r>
         <w:rPr>
@@ -613,38 +658,50 @@
         <w:t xml:space="preserve">Chiron </w:t>
       </w:r>
       <w:r>
-        <w:rPr/>
-        <w:t xml:space="preserve">using Tensorflow, for Oxford Nanopore sequencer basecalling (Program page: </w:t>
-      </w:r>
-      <w:hyperlink r:id="rId8">
+        <w:t xml:space="preserve">using </w:t>
+      </w:r>
+      <w:proofErr w:type="spellStart"/>
+      <w:r>
+        <w:t>Tensorflow</w:t>
+      </w:r>
+      <w:proofErr w:type="spellEnd"/>
+      <w:r>
+        <w:t xml:space="preserve">, for Oxford Nanopore sequencer </w:t>
+      </w:r>
+      <w:proofErr w:type="spellStart"/>
+      <w:r>
+        <w:t>basecalling</w:t>
+      </w:r>
+      <w:proofErr w:type="spellEnd"/>
+      <w:r>
+        <w:t xml:space="preserve"> (Program page: </w:t>
+      </w:r>
+      <w:hyperlink r:id="rId13">
         <w:r>
           <w:rPr>
-            <w:rStyle w:val="InternetLink"/>
+            <w:rStyle w:val="a3"/>
           </w:rPr>
           <w:t>https://github.com/haotianteng/Chiron</w:t>
         </w:r>
       </w:hyperlink>
       <w:r>
-        <w:rPr/>
         <w:t>)</w:t>
       </w:r>
     </w:p>
     <w:p>
       <w:pPr>
-        <w:pStyle w:val="Normal"/>
-        <w:widowControl w:val="false"/>
+        <w:widowControl w:val="0"/>
         <w:numPr>
           <w:ilvl w:val="0"/>
           <w:numId w:val="1"/>
         </w:numPr>
-        <w:spacing w:lineRule="exact" w:line="240"/>
-        <w:jc w:val="both"/>
-        <w:rPr/>
-      </w:pPr>
-      <w:r>
-        <w:rPr/>
+        <w:spacing w:line="240" w:lineRule="exact"/>
+        <w:jc w:val="both"/>
+      </w:pPr>
+      <w:r>
         <w:t xml:space="preserve">Developed a preprocessing tool </w:t>
       </w:r>
+      <w:proofErr w:type="spellStart"/>
       <w:r>
         <w:rPr>
           <w:b/>
@@ -652,84 +709,99 @@
         </w:rPr>
         <w:t>Nanopre</w:t>
       </w:r>
-      <w:r>
-        <w:rPr/>
-        <w:t xml:space="preserve"> to identify the polyA region in the Nanopore RNA sequencing platform. (Program page: </w:t>
-      </w:r>
-      <w:hyperlink r:id="rId9">
+      <w:proofErr w:type="spellEnd"/>
+      <w:r>
+        <w:t xml:space="preserve"> to identify the </w:t>
+      </w:r>
+      <w:proofErr w:type="spellStart"/>
+      <w:r>
+        <w:t>polyA</w:t>
+      </w:r>
+      <w:proofErr w:type="spellEnd"/>
+      <w:r>
+        <w:t xml:space="preserve"> region in the Nanopore RNA sequencing platform. (Program page: </w:t>
+      </w:r>
+      <w:hyperlink r:id="rId14">
         <w:r>
           <w:rPr>
-            <w:rStyle w:val="InternetLink"/>
+            <w:rStyle w:val="a3"/>
           </w:rPr>
           <w:t>https://github.com/haotianteng/Nanopre_Tool</w:t>
         </w:r>
       </w:hyperlink>
       <w:r>
-        <w:rPr/>
         <w:t>)</w:t>
       </w:r>
     </w:p>
     <w:p>
       <w:pPr>
-        <w:pStyle w:val="Normal"/>
-        <w:widowControl w:val="false"/>
+        <w:widowControl w:val="0"/>
         <w:numPr>
           <w:ilvl w:val="0"/>
           <w:numId w:val="1"/>
         </w:numPr>
-        <w:spacing w:lineRule="exact" w:line="240"/>
-        <w:jc w:val="both"/>
-        <w:rPr/>
-      </w:pPr>
-      <w:bookmarkStart w:id="0" w:name="_GoBack"/>
-      <w:bookmarkEnd w:id="0"/>
-      <w:r>
-        <w:rPr/>
-        <w:t xml:space="preserve">Prepared training dataset of DNA and RNA Nanopore basecalling reads, using Nanoraw and graphmap to label the data. </w:t>
-      </w:r>
-    </w:p>
-    <w:p>
-      <w:pPr>
-        <w:pStyle w:val="Normal"/>
-        <w:widowControl w:val="false"/>
+        <w:spacing w:line="240" w:lineRule="exact"/>
+        <w:jc w:val="both"/>
+      </w:pPr>
+      <w:r>
+        <w:t xml:space="preserve">Prepared training dataset of DNA and RNA Nanopore </w:t>
+      </w:r>
+      <w:proofErr w:type="spellStart"/>
+      <w:r>
+        <w:t>basecalling</w:t>
+      </w:r>
+      <w:proofErr w:type="spellEnd"/>
+      <w:r>
+        <w:t xml:space="preserve"> reads, using </w:t>
+      </w:r>
+      <w:proofErr w:type="spellStart"/>
+      <w:r>
+        <w:t>Nanoraw</w:t>
+      </w:r>
+      <w:proofErr w:type="spellEnd"/>
+      <w:r>
+        <w:t xml:space="preserve"> and </w:t>
+      </w:r>
+      <w:proofErr w:type="spellStart"/>
+      <w:r>
+        <w:t>graphmap</w:t>
+      </w:r>
+      <w:proofErr w:type="spellEnd"/>
+      <w:r>
+        <w:t xml:space="preserve"> to label the data. </w:t>
+      </w:r>
+    </w:p>
+    <w:p>
+      <w:pPr>
+        <w:widowControl w:val="0"/>
         <w:numPr>
           <w:ilvl w:val="0"/>
           <w:numId w:val="1"/>
         </w:numPr>
-        <w:spacing w:lineRule="exact" w:line="240"/>
-        <w:jc w:val="both"/>
-        <w:rPr/>
-      </w:pPr>
-      <w:r>
-        <w:rPr/>
+        <w:spacing w:line="240" w:lineRule="exact"/>
+        <w:jc w:val="both"/>
+      </w:pPr>
+      <w:r>
         <w:t>Implemented a pipeline in Google Cloud and Google Compute engine for end-to-end genome analysis.</w:t>
       </w:r>
     </w:p>
     <w:p>
       <w:pPr>
-        <w:pStyle w:val="Normal"/>
-        <w:widowControl w:val="false"/>
-        <w:spacing w:lineRule="exact" w:line="240"/>
-        <w:ind w:left="420" w:right="0" w:hanging="0"/>
-        <w:jc w:val="both"/>
-        <w:rPr/>
-      </w:pPr>
-      <w:r>
-        <w:rPr/>
-      </w:r>
-    </w:p>
-    <w:p>
-      <w:pPr>
-        <w:pStyle w:val="Normal"/>
-        <w:widowControl w:val="false"/>
-        <w:tabs>
-          <w:tab w:val="clear" w:pos="420"/>
-          <w:tab w:val="left" w:pos="0" w:leader="none"/>
-          <w:tab w:val="right" w:pos="10466" w:leader="none"/>
-        </w:tabs>
-        <w:spacing w:lineRule="exact" w:line="240"/>
-        <w:jc w:val="both"/>
-        <w:rPr/>
+        <w:widowControl w:val="0"/>
+        <w:spacing w:line="240" w:lineRule="exact"/>
+        <w:ind w:left="420"/>
+        <w:jc w:val="both"/>
+      </w:pPr>
+    </w:p>
+    <w:p>
+      <w:pPr>
+        <w:widowControl w:val="0"/>
+        <w:tabs>
+          <w:tab w:val="left" w:pos="0"/>
+          <w:tab w:val="right" w:pos="10466"/>
+        </w:tabs>
+        <w:spacing w:line="240" w:lineRule="exact"/>
+        <w:jc w:val="both"/>
       </w:pPr>
       <w:r>
         <w:rPr>
@@ -738,250 +810,357 @@
         <w:t>Internship and Winter Scholar, The development of spontaneous neural activity in the zebrafish</w:t>
       </w:r>
       <w:r>
-        <w:rPr/>
         <w:tab/>
-        <w:t>2016.3 –2017.2</w:t>
-      </w:r>
-    </w:p>
-    <w:p>
-      <w:pPr>
-        <w:pStyle w:val="Normal"/>
-        <w:widowControl w:val="false"/>
-        <w:spacing w:lineRule="exact" w:line="240"/>
-        <w:jc w:val="both"/>
-        <w:rPr>
-          <w:b/>
-          <w:b/>
-        </w:rPr>
-      </w:pPr>
-      <w:r>
-        <w:rPr>
-          <w:b/>
-        </w:rPr>
-        <w:t>Advisor: Prof. Geoffrey Goodhill, Queensland Brain Institute, University of Queensland</w:t>
-      </w:r>
-    </w:p>
-    <w:p>
-      <w:pPr>
-        <w:pStyle w:val="Normal"/>
-        <w:widowControl w:val="false"/>
+      </w:r>
+      <w:r>
+        <w:t xml:space="preserve">Mar </w:t>
+      </w:r>
+      <w:r>
+        <w:t>2016</w:t>
+      </w:r>
+      <w:r>
+        <w:t xml:space="preserve"> - Feb </w:t>
+      </w:r>
+      <w:r>
+        <w:t>2017</w:t>
+      </w:r>
+    </w:p>
+    <w:p>
+      <w:pPr>
+        <w:widowControl w:val="0"/>
+        <w:spacing w:line="240" w:lineRule="exact"/>
+        <w:jc w:val="both"/>
+        <w:rPr>
+          <w:b/>
+        </w:rPr>
+      </w:pPr>
+      <w:r>
+        <w:rPr>
+          <w:b/>
+        </w:rPr>
+        <w:t xml:space="preserve">Advisor: Prof. Geoffrey </w:t>
+      </w:r>
+      <w:proofErr w:type="spellStart"/>
+      <w:r>
+        <w:rPr>
+          <w:b/>
+        </w:rPr>
+        <w:t>Goodhill</w:t>
+      </w:r>
+      <w:proofErr w:type="spellEnd"/>
+      <w:r>
+        <w:rPr>
+          <w:b/>
+        </w:rPr>
+        <w:t>, Queensland Brain Institute, University of Queensland</w:t>
+      </w:r>
+    </w:p>
+    <w:p>
+      <w:pPr>
+        <w:widowControl w:val="0"/>
         <w:numPr>
           <w:ilvl w:val="0"/>
           <w:numId w:val="1"/>
         </w:numPr>
-        <w:spacing w:lineRule="exact" w:line="240"/>
-        <w:jc w:val="both"/>
-        <w:rPr/>
-      </w:pPr>
-      <w:r>
-        <w:rPr/>
-        <w:t>Built a pipeline for laboratory automation and data analysis in Zebrafish neuron experiment with Aduino, LabVIEW and MATLAB.</w:t>
-      </w:r>
-    </w:p>
-    <w:p>
-      <w:pPr>
-        <w:pStyle w:val="Normal"/>
-        <w:widowControl w:val="false"/>
+        <w:spacing w:line="240" w:lineRule="exact"/>
+        <w:jc w:val="both"/>
+      </w:pPr>
+      <w:r>
+        <w:t xml:space="preserve">Built a pipeline for laboratory automation and data analysis in Zebrafish neuron experiment with </w:t>
+      </w:r>
+      <w:proofErr w:type="spellStart"/>
+      <w:r>
+        <w:t>Aduino</w:t>
+      </w:r>
+      <w:proofErr w:type="spellEnd"/>
+      <w:r>
+        <w:t>, LabVIEW and MATLAB.</w:t>
+      </w:r>
+    </w:p>
+    <w:p>
+      <w:pPr>
+        <w:widowControl w:val="0"/>
         <w:numPr>
           <w:ilvl w:val="0"/>
           <w:numId w:val="1"/>
         </w:numPr>
-        <w:spacing w:lineRule="exact" w:line="240"/>
-        <w:jc w:val="both"/>
-        <w:rPr/>
-      </w:pPr>
-      <w:r>
-        <w:rPr/>
-        <w:t xml:space="preserve">Constructed PHANTOM toolbox for projecting visual stimulation with conformal transformation, used for zebrafish tectum research. Program page in Github: </w:t>
-      </w:r>
-      <w:hyperlink r:id="rId10">
+        <w:spacing w:line="240" w:lineRule="exact"/>
+        <w:jc w:val="both"/>
+      </w:pPr>
+      <w:r>
+        <w:t xml:space="preserve">Constructed PHANTOM toolbox for projecting visual stimulation with conformal transformation, used for zebrafish tectum research. Program page in </w:t>
+      </w:r>
+      <w:proofErr w:type="spellStart"/>
+      <w:r>
+        <w:t>Github</w:t>
+      </w:r>
+      <w:proofErr w:type="spellEnd"/>
+      <w:r>
+        <w:t xml:space="preserve">: </w:t>
+      </w:r>
+      <w:hyperlink r:id="rId15">
         <w:r>
           <w:rPr>
-            <w:rStyle w:val="InternetLink"/>
+            <w:rStyle w:val="a3"/>
           </w:rPr>
           <w:t>https://github.com/haotianteng/PHANTOM-toolbox</w:t>
         </w:r>
       </w:hyperlink>
       <w:r>
-        <w:rPr/>
         <w:t xml:space="preserve"> </w:t>
       </w:r>
     </w:p>
     <w:p>
       <w:pPr>
-        <w:pStyle w:val="Normal"/>
-        <w:widowControl w:val="false"/>
+        <w:widowControl w:val="0"/>
         <w:numPr>
           <w:ilvl w:val="0"/>
           <w:numId w:val="1"/>
         </w:numPr>
-        <w:spacing w:lineRule="exact" w:line="240"/>
-        <w:jc w:val="both"/>
-        <w:rPr/>
-      </w:pPr>
-      <w:r>
-        <w:rPr/>
+        <w:spacing w:line="240" w:lineRule="exact"/>
+        <w:jc w:val="both"/>
+      </w:pPr>
+      <w:r>
         <w:t>Developed algorithms for functional connectivity reconstruction using regularization method under scale free assumption, correct the false positive correlation due to common input, transition connection and latent common input.</w:t>
       </w:r>
     </w:p>
     <w:p>
       <w:pPr>
-        <w:pStyle w:val="Normal"/>
-        <w:widowControl w:val="false"/>
-        <w:spacing w:lineRule="exact" w:line="240"/>
-        <w:jc w:val="both"/>
-        <w:rPr/>
-      </w:pPr>
-      <w:r>
-        <w:rPr/>
-      </w:r>
-    </w:p>
-    <w:p>
-      <w:pPr>
-        <w:pStyle w:val="Normal"/>
-        <w:widowControl w:val="false"/>
-        <w:tabs>
-          <w:tab w:val="clear" w:pos="420"/>
-          <w:tab w:val="left" w:pos="0" w:leader="none"/>
-          <w:tab w:val="right" w:pos="10466" w:leader="none"/>
-        </w:tabs>
-        <w:spacing w:lineRule="exact" w:line="240"/>
-        <w:jc w:val="both"/>
-        <w:rPr/>
-      </w:pPr>
-      <w:r>
-        <w:rPr>
-          <w:b/>
-        </w:rPr>
-        <w:t>Internship, Feedback in AIY neurons in Thermotaxis behavior of C.elegans</w:t>
+        <w:widowControl w:val="0"/>
+        <w:spacing w:line="240" w:lineRule="exact"/>
+        <w:jc w:val="both"/>
+      </w:pPr>
+    </w:p>
+    <w:p>
+      <w:pPr>
+        <w:widowControl w:val="0"/>
+        <w:tabs>
+          <w:tab w:val="left" w:pos="0"/>
+          <w:tab w:val="right" w:pos="10466"/>
+        </w:tabs>
+        <w:spacing w:line="240" w:lineRule="exact"/>
+        <w:jc w:val="both"/>
+      </w:pPr>
+      <w:r>
+        <w:rPr>
+          <w:b/>
+        </w:rPr>
+        <w:t xml:space="preserve">Internship, Feedback in AIY neurons in Thermotaxis behavior of </w:t>
+      </w:r>
+      <w:proofErr w:type="spellStart"/>
+      <w:proofErr w:type="gramStart"/>
+      <w:r>
+        <w:rPr>
+          <w:b/>
+        </w:rPr>
+        <w:t>C.elegans</w:t>
+      </w:r>
+      <w:proofErr w:type="spellEnd"/>
+      <w:proofErr w:type="gramEnd"/>
+      <w:r>
+        <w:rPr>
+          <w:b/>
+        </w:rPr>
         <w:tab/>
       </w:r>
       <w:r>
-        <w:rPr/>
-        <w:t>2015.7-2015.12</w:t>
-      </w:r>
-    </w:p>
-    <w:p>
-      <w:pPr>
-        <w:pStyle w:val="Normal"/>
-        <w:widowControl w:val="false"/>
-        <w:tabs>
-          <w:tab w:val="clear" w:pos="420"/>
-          <w:tab w:val="left" w:pos="0" w:leader="none"/>
-          <w:tab w:val="right" w:pos="10466" w:leader="none"/>
-        </w:tabs>
-        <w:spacing w:lineRule="exact" w:line="240"/>
-        <w:jc w:val="both"/>
-        <w:rPr>
-          <w:b/>
-          <w:b/>
-        </w:rPr>
-      </w:pPr>
-      <w:r>
-        <w:rPr>
-          <w:b/>
-        </w:rPr>
-        <w:t>Advisor: Prof.Aravinthan D.T. Samuel, Center for Brain Science, Harvard University, Boston</w:t>
-      </w:r>
-    </w:p>
-    <w:p>
-      <w:pPr>
-        <w:pStyle w:val="Normal"/>
-        <w:widowControl w:val="false"/>
+        <w:rPr>
+          <w:bCs/>
+        </w:rPr>
+        <w:t>Jul</w:t>
+      </w:r>
+      <w:r>
+        <w:t xml:space="preserve"> </w:t>
+      </w:r>
+      <w:r>
+        <w:t>2015</w:t>
+      </w:r>
+      <w:r>
+        <w:t xml:space="preserve"> - Dec </w:t>
+      </w:r>
+      <w:r>
+        <w:t>2015</w:t>
+      </w:r>
+    </w:p>
+    <w:p>
+      <w:pPr>
+        <w:widowControl w:val="0"/>
+        <w:tabs>
+          <w:tab w:val="left" w:pos="0"/>
+          <w:tab w:val="right" w:pos="10466"/>
+        </w:tabs>
+        <w:spacing w:line="240" w:lineRule="exact"/>
+        <w:jc w:val="both"/>
+        <w:rPr>
+          <w:b/>
+        </w:rPr>
+      </w:pPr>
+      <w:r>
+        <w:rPr>
+          <w:b/>
+        </w:rPr>
+        <w:t xml:space="preserve">Advisor: </w:t>
+      </w:r>
+      <w:proofErr w:type="spellStart"/>
+      <w:r>
+        <w:rPr>
+          <w:b/>
+        </w:rPr>
+        <w:t>Prof.Aravinthan</w:t>
+      </w:r>
+      <w:proofErr w:type="spellEnd"/>
+      <w:r>
+        <w:rPr>
+          <w:b/>
+        </w:rPr>
+        <w:t xml:space="preserve"> D.T. Samuel, Center for Brain Science, Harvard University, Boston</w:t>
+      </w:r>
+    </w:p>
+    <w:p>
+      <w:pPr>
+        <w:widowControl w:val="0"/>
         <w:numPr>
           <w:ilvl w:val="0"/>
           <w:numId w:val="1"/>
         </w:numPr>
-        <w:spacing w:lineRule="exact" w:line="240"/>
-        <w:jc w:val="both"/>
-        <w:rPr/>
-      </w:pPr>
-      <w:r>
-        <w:rPr/>
-        <w:t xml:space="preserve">Studied thermotaxis in C.elegans with tracking and multi-neuron fluorescent marked. </w:t>
-      </w:r>
-    </w:p>
-    <w:p>
-      <w:pPr>
-        <w:pStyle w:val="Normal"/>
-        <w:widowControl w:val="false"/>
+        <w:spacing w:line="240" w:lineRule="exact"/>
+        <w:jc w:val="both"/>
+      </w:pPr>
+      <w:r>
+        <w:t xml:space="preserve">Studied thermotaxis in </w:t>
+      </w:r>
+      <w:proofErr w:type="spellStart"/>
+      <w:proofErr w:type="gramStart"/>
+      <w:r>
+        <w:t>C.elegans</w:t>
+      </w:r>
+      <w:proofErr w:type="spellEnd"/>
+      <w:proofErr w:type="gramEnd"/>
+      <w:r>
+        <w:t xml:space="preserve"> with tracking and multi-neuron fluorescent marked. </w:t>
+      </w:r>
+    </w:p>
+    <w:p>
+      <w:pPr>
+        <w:widowControl w:val="0"/>
         <w:numPr>
           <w:ilvl w:val="0"/>
           <w:numId w:val="1"/>
         </w:numPr>
-        <w:spacing w:lineRule="exact" w:line="240"/>
-        <w:jc w:val="both"/>
-        <w:rPr/>
-      </w:pPr>
-      <w:r>
-        <w:rPr/>
-        <w:t>Cross &amp; keep the worm, experiment using a spinning disk confocal microscope and the afterwards data acquisition &amp; processing with combination of ImageJ (Miji) and Matlab</w:t>
-      </w:r>
-    </w:p>
-    <w:p>
-      <w:pPr>
-        <w:pStyle w:val="Normal"/>
-        <w:widowControl w:val="false"/>
+        <w:spacing w:line="240" w:lineRule="exact"/>
+        <w:jc w:val="both"/>
+      </w:pPr>
+      <w:r>
+        <w:t>Cross &amp; keep the worm, experiment using a spinning disk confocal microscope and the afterwards data acquisition &amp; processing with combination of ImageJ (</w:t>
+      </w:r>
+      <w:proofErr w:type="spellStart"/>
+      <w:r>
+        <w:t>Miji</w:t>
+      </w:r>
+      <w:proofErr w:type="spellEnd"/>
+      <w:r>
+        <w:t xml:space="preserve">) and </w:t>
+      </w:r>
+      <w:proofErr w:type="spellStart"/>
+      <w:r>
+        <w:t>Matlab</w:t>
+      </w:r>
+      <w:proofErr w:type="spellEnd"/>
+    </w:p>
+    <w:p>
+      <w:pPr>
+        <w:widowControl w:val="0"/>
         <w:numPr>
           <w:ilvl w:val="0"/>
           <w:numId w:val="1"/>
         </w:numPr>
-        <w:spacing w:lineRule="exact" w:line="240"/>
-        <w:jc w:val="both"/>
-        <w:rPr/>
-      </w:pPr>
-      <w:r>
-        <w:rPr/>
+        <w:spacing w:line="240" w:lineRule="exact"/>
+        <w:jc w:val="both"/>
+      </w:pPr>
+      <w:r>
         <w:t>Proved the derivation dependence between AFD neuron and temperature, designed and conducted the experiment to measure the parameters of the AFD-temperature relationship with temperature signal input under different shape.</w:t>
       </w:r>
     </w:p>
     <w:p>
       <w:pPr>
-        <w:pStyle w:val="Normal"/>
-        <w:widowControl w:val="false"/>
-        <w:spacing w:lineRule="exact" w:line="240"/>
-        <w:jc w:val="both"/>
-        <w:rPr/>
-      </w:pPr>
-      <w:r>
-        <w:rPr/>
-      </w:r>
-    </w:p>
-    <w:p>
-      <w:pPr>
-        <w:pStyle w:val="Normal"/>
-        <w:widowControl w:val="false"/>
-        <w:tabs>
-          <w:tab w:val="clear" w:pos="420"/>
-          <w:tab w:val="left" w:pos="0" w:leader="none"/>
-          <w:tab w:val="right" w:pos="10466" w:leader="none"/>
-        </w:tabs>
-        <w:spacing w:lineRule="exact" w:line="240"/>
-        <w:jc w:val="both"/>
-        <w:rPr>
-          <w:b/>
-          <w:b/>
-        </w:rPr>
-      </w:pPr>
-      <w:r>
-        <w:rPr>
-          <w:b/>
-        </w:rPr>
-        <w:t>Research Assistant, Locomotion and PH sensoring mechanism in C.elegans &amp; fast reaction traking System development</w:t>
-      </w:r>
-    </w:p>
-    <w:p>
-      <w:pPr>
-        <w:pStyle w:val="Normal"/>
-        <w:widowControl w:val="false"/>
-        <w:tabs>
-          <w:tab w:val="clear" w:pos="420"/>
-          <w:tab w:val="left" w:pos="0" w:leader="none"/>
-          <w:tab w:val="right" w:pos="10466" w:leader="none"/>
-        </w:tabs>
-        <w:spacing w:lineRule="exact" w:line="240"/>
-        <w:jc w:val="both"/>
-        <w:rPr/>
+        <w:widowControl w:val="0"/>
+        <w:spacing w:line="240" w:lineRule="exact"/>
+        <w:jc w:val="both"/>
+      </w:pPr>
+    </w:p>
+    <w:p>
+      <w:pPr>
+        <w:widowControl w:val="0"/>
+        <w:tabs>
+          <w:tab w:val="left" w:pos="0"/>
+          <w:tab w:val="right" w:pos="10466"/>
+        </w:tabs>
+        <w:spacing w:line="240" w:lineRule="exact"/>
+        <w:jc w:val="both"/>
+        <w:rPr>
+          <w:b/>
+        </w:rPr>
+      </w:pPr>
+      <w:r>
+        <w:rPr>
+          <w:b/>
+        </w:rPr>
+        <w:t xml:space="preserve">Research Assistant, Locomotion and PH </w:t>
+      </w:r>
+      <w:proofErr w:type="spellStart"/>
+      <w:r>
+        <w:rPr>
+          <w:b/>
+        </w:rPr>
+        <w:t>sensoring</w:t>
+      </w:r>
+      <w:proofErr w:type="spellEnd"/>
+      <w:r>
+        <w:rPr>
+          <w:b/>
+        </w:rPr>
+        <w:t xml:space="preserve"> mechanism in </w:t>
+      </w:r>
+      <w:proofErr w:type="spellStart"/>
+      <w:proofErr w:type="gramStart"/>
+      <w:r>
+        <w:rPr>
+          <w:b/>
+        </w:rPr>
+        <w:t>C.elegans</w:t>
+      </w:r>
+      <w:proofErr w:type="spellEnd"/>
+      <w:proofErr w:type="gramEnd"/>
+      <w:r>
+        <w:rPr>
+          <w:b/>
+        </w:rPr>
+        <w:t xml:space="preserve"> &amp; fast reaction </w:t>
+      </w:r>
+      <w:proofErr w:type="spellStart"/>
+      <w:r>
+        <w:rPr>
+          <w:b/>
+        </w:rPr>
+        <w:t>traking</w:t>
+      </w:r>
+      <w:proofErr w:type="spellEnd"/>
+      <w:r>
+        <w:rPr>
+          <w:b/>
+        </w:rPr>
+        <w:t xml:space="preserve"> System development</w:t>
+      </w:r>
+    </w:p>
+    <w:p>
+      <w:pPr>
+        <w:widowControl w:val="0"/>
+        <w:tabs>
+          <w:tab w:val="left" w:pos="0"/>
+          <w:tab w:val="right" w:pos="10466"/>
+        </w:tabs>
+        <w:spacing w:line="240" w:lineRule="exact"/>
+        <w:jc w:val="both"/>
       </w:pPr>
       <w:r>
         <w:rPr>
@@ -990,150 +1169,216 @@
         <w:tab/>
       </w:r>
       <w:r>
-        <w:rPr/>
-        <w:t>2012.7-2015.6</w:t>
-      </w:r>
-    </w:p>
-    <w:p>
-      <w:pPr>
-        <w:pStyle w:val="Normal"/>
-        <w:widowControl w:val="false"/>
-        <w:spacing w:lineRule="exact" w:line="240"/>
-        <w:jc w:val="both"/>
-        <w:rPr/>
-      </w:pPr>
-      <w:r>
-        <w:rPr/>
+        <w:rPr>
+          <w:bCs/>
+        </w:rPr>
+        <w:t>Jul</w:t>
+      </w:r>
+      <w:r>
+        <w:t xml:space="preserve"> </w:t>
+      </w:r>
+      <w:r>
+        <w:t>2012</w:t>
+      </w:r>
+      <w:r>
+        <w:t xml:space="preserve"> - Jun </w:t>
+      </w:r>
+      <w:r>
+        <w:t>2015</w:t>
+      </w:r>
+    </w:p>
+    <w:p>
+      <w:pPr>
+        <w:widowControl w:val="0"/>
+        <w:spacing w:line="240" w:lineRule="exact"/>
+        <w:jc w:val="both"/>
+      </w:pPr>
+      <w:r>
         <w:t>Advisor: Dr. Louis Tao, Center for Bioinformatics, Peking University, Beijing</w:t>
       </w:r>
     </w:p>
     <w:p>
       <w:pPr>
-        <w:pStyle w:val="Normal"/>
-        <w:widowControl w:val="false"/>
+        <w:widowControl w:val="0"/>
         <w:numPr>
           <w:ilvl w:val="0"/>
           <w:numId w:val="1"/>
         </w:numPr>
-        <w:spacing w:lineRule="exact" w:line="240"/>
-        <w:jc w:val="both"/>
-        <w:rPr/>
-      </w:pPr>
-      <w:r>
-        <w:rPr/>
-        <w:t>Marked GCaMP6 into the C.elegans ASH, AWC, ASE neurons to testify and determine the neuron responsible for PH sensoring.</w:t>
-      </w:r>
-    </w:p>
-    <w:p>
-      <w:pPr>
-        <w:pStyle w:val="Normal"/>
-        <w:widowControl w:val="false"/>
+        <w:spacing w:line="240" w:lineRule="exact"/>
+        <w:jc w:val="both"/>
+      </w:pPr>
+      <w:r>
+        <w:t xml:space="preserve">Marked GCaMP6 into the </w:t>
+      </w:r>
+      <w:proofErr w:type="spellStart"/>
+      <w:proofErr w:type="gramStart"/>
+      <w:r>
+        <w:t>C.elegans</w:t>
+      </w:r>
+      <w:proofErr w:type="spellEnd"/>
+      <w:proofErr w:type="gramEnd"/>
+      <w:r>
+        <w:t xml:space="preserve"> ASH, AWC, ASE neurons to testify and determine the neuron responsible for PH </w:t>
+      </w:r>
+      <w:proofErr w:type="spellStart"/>
+      <w:r>
+        <w:t>sensoring</w:t>
+      </w:r>
+      <w:proofErr w:type="spellEnd"/>
+      <w:r>
+        <w:t>.</w:t>
+      </w:r>
+    </w:p>
+    <w:p>
+      <w:pPr>
+        <w:widowControl w:val="0"/>
         <w:numPr>
           <w:ilvl w:val="0"/>
           <w:numId w:val="1"/>
         </w:numPr>
-        <w:spacing w:lineRule="exact" w:line="240"/>
-        <w:jc w:val="both"/>
-        <w:rPr/>
-      </w:pPr>
-      <w:r>
-        <w:rPr/>
-        <w:t>Developed a neuro-muscle model of C.elegans motor system and proved the theoretical prediction of gait adaptation in C.elegans.</w:t>
-      </w:r>
-    </w:p>
-    <w:p>
-      <w:pPr>
-        <w:pStyle w:val="Normal"/>
-        <w:widowControl w:val="false"/>
+        <w:spacing w:line="240" w:lineRule="exact"/>
+        <w:jc w:val="both"/>
+      </w:pPr>
+      <w:r>
+        <w:t xml:space="preserve">Developed a neuro-muscle model of </w:t>
+      </w:r>
+      <w:proofErr w:type="spellStart"/>
+      <w:proofErr w:type="gramStart"/>
+      <w:r>
+        <w:t>C.elegans</w:t>
+      </w:r>
+      <w:proofErr w:type="spellEnd"/>
+      <w:proofErr w:type="gramEnd"/>
+      <w:r>
+        <w:t xml:space="preserve"> motor system and proved the theoretical prediction of gait adaptation in </w:t>
+      </w:r>
+      <w:proofErr w:type="spellStart"/>
+      <w:r>
+        <w:t>C.elegans</w:t>
+      </w:r>
+      <w:proofErr w:type="spellEnd"/>
+      <w:r>
+        <w:t>.</w:t>
+      </w:r>
+    </w:p>
+    <w:p>
+      <w:pPr>
+        <w:widowControl w:val="0"/>
         <w:numPr>
           <w:ilvl w:val="0"/>
           <w:numId w:val="1"/>
         </w:numPr>
-        <w:spacing w:lineRule="exact" w:line="240"/>
-        <w:jc w:val="both"/>
-        <w:rPr/>
-      </w:pPr>
-      <w:r>
-        <w:rPr/>
-        <w:t>Recorded and analyzed long-term locomotion parameter of C.elegans by using a tracking and photographing system.</w:t>
-      </w:r>
-    </w:p>
-    <w:p>
-      <w:pPr>
-        <w:pStyle w:val="Normal"/>
-        <w:widowControl w:val="false"/>
+        <w:spacing w:line="240" w:lineRule="exact"/>
+        <w:jc w:val="both"/>
+      </w:pPr>
+      <w:r>
+        <w:t xml:space="preserve">Recorded and analyzed long-term locomotion parameter of </w:t>
+      </w:r>
+      <w:proofErr w:type="spellStart"/>
+      <w:proofErr w:type="gramStart"/>
+      <w:r>
+        <w:t>C.elegans</w:t>
+      </w:r>
+      <w:proofErr w:type="spellEnd"/>
+      <w:proofErr w:type="gramEnd"/>
+      <w:r>
+        <w:t xml:space="preserve"> by using a tracking and photographing system.</w:t>
+      </w:r>
+    </w:p>
+    <w:p>
+      <w:pPr>
+        <w:widowControl w:val="0"/>
         <w:numPr>
           <w:ilvl w:val="0"/>
           <w:numId w:val="1"/>
         </w:numPr>
-        <w:spacing w:lineRule="exact" w:line="240"/>
-        <w:jc w:val="both"/>
-        <w:rPr/>
-      </w:pPr>
-      <w:r>
-        <w:rPr/>
-        <w:t>Developed a visualization tool with openGL to describe and simplify the neuron network in C.elegans, and enabled the tool to search the whole neural pathway through any two given neurons.</w:t>
-      </w:r>
-    </w:p>
-    <w:p>
-      <w:pPr>
-        <w:pStyle w:val="Normal"/>
-        <w:widowControl w:val="false"/>
+        <w:spacing w:line="240" w:lineRule="exact"/>
+        <w:jc w:val="both"/>
+      </w:pPr>
+      <w:r>
+        <w:t xml:space="preserve">Developed a visualization tool with </w:t>
+      </w:r>
+      <w:proofErr w:type="spellStart"/>
+      <w:r>
+        <w:t>openGL</w:t>
+      </w:r>
+      <w:proofErr w:type="spellEnd"/>
+      <w:r>
+        <w:t xml:space="preserve"> to describe and simplify the neuron network in </w:t>
+      </w:r>
+      <w:proofErr w:type="spellStart"/>
+      <w:proofErr w:type="gramStart"/>
+      <w:r>
+        <w:t>C.elegans</w:t>
+      </w:r>
+      <w:proofErr w:type="spellEnd"/>
+      <w:proofErr w:type="gramEnd"/>
+      <w:r>
+        <w:t>, and enabled the tool to search the whole neural pathway through any two given neurons.</w:t>
+      </w:r>
+    </w:p>
+    <w:p>
+      <w:pPr>
+        <w:widowControl w:val="0"/>
         <w:numPr>
           <w:ilvl w:val="0"/>
           <w:numId w:val="1"/>
         </w:numPr>
-        <w:spacing w:lineRule="exact" w:line="240"/>
-        <w:jc w:val="both"/>
-        <w:rPr/>
-      </w:pPr>
-      <w:r>
-        <w:rPr/>
+        <w:spacing w:line="240" w:lineRule="exact"/>
+        <w:jc w:val="both"/>
+      </w:pPr>
+      <w:r>
         <w:t>Built a tracking system as one of the contributors, which could achieve high-precision (accuracy below 1 micron) tracking and photographing and simultaneous data collection &amp; processing</w:t>
       </w:r>
     </w:p>
     <w:p>
       <w:pPr>
-        <w:pStyle w:val="Normal"/>
-        <w:widowControl w:val="false"/>
+        <w:widowControl w:val="0"/>
         <w:numPr>
           <w:ilvl w:val="0"/>
           <w:numId w:val="1"/>
         </w:numPr>
-        <w:spacing w:lineRule="exact" w:line="240"/>
-        <w:jc w:val="both"/>
-        <w:rPr/>
-      </w:pPr>
-      <w:r>
-        <w:rPr/>
-        <w:t>Modified and developed a “snake” model based algorithm for robust and precise C.elegans center line extraction.</w:t>
-      </w:r>
-    </w:p>
-    <w:p>
-      <w:pPr>
-        <w:pStyle w:val="Normal"/>
-        <w:widowControl w:val="false"/>
-        <w:spacing w:lineRule="exact" w:line="240"/>
-        <w:jc w:val="both"/>
-        <w:rPr/>
-      </w:pPr>
-      <w:r>
-        <w:rPr/>
-      </w:r>
-    </w:p>
-    <w:p>
-      <w:pPr>
-        <w:pStyle w:val="Normal"/>
-        <w:widowControl w:val="false"/>
-        <w:tabs>
-          <w:tab w:val="clear" w:pos="420"/>
-          <w:tab w:val="left" w:pos="0" w:leader="none"/>
-          <w:tab w:val="right" w:pos="10466" w:leader="none"/>
-        </w:tabs>
-        <w:spacing w:lineRule="exact" w:line="240" w:before="80" w:after="0"/>
-        <w:jc w:val="both"/>
-        <w:rPr>
-          <w:b/>
+        <w:spacing w:line="240" w:lineRule="exact"/>
+        <w:jc w:val="both"/>
+      </w:pPr>
+      <w:r>
+        <w:t xml:space="preserve">Modified and developed a “snake” model based algorithm for robust and precise </w:t>
+      </w:r>
+      <w:proofErr w:type="spellStart"/>
+      <w:proofErr w:type="gramStart"/>
+      <w:r>
+        <w:t>C.elegans</w:t>
+      </w:r>
+      <w:proofErr w:type="spellEnd"/>
+      <w:proofErr w:type="gramEnd"/>
+      <w:r>
+        <w:t xml:space="preserve"> center line extraction.</w:t>
+      </w:r>
+    </w:p>
+    <w:p>
+      <w:pPr>
+        <w:widowControl w:val="0"/>
+        <w:spacing w:line="240" w:lineRule="exact"/>
+        <w:jc w:val="both"/>
+      </w:pPr>
+    </w:p>
+    <w:p>
+      <w:pPr>
+        <w:widowControl w:val="0"/>
+        <w:spacing w:line="240" w:lineRule="exact"/>
+        <w:jc w:val="both"/>
+      </w:pPr>
+    </w:p>
+    <w:p>
+      <w:pPr>
+        <w:widowControl w:val="0"/>
+        <w:tabs>
+          <w:tab w:val="left" w:pos="0"/>
+          <w:tab w:val="right" w:pos="10466"/>
+        </w:tabs>
+        <w:spacing w:before="80" w:line="240" w:lineRule="exact"/>
+        <w:jc w:val="both"/>
+        <w:rPr>
           <w:b/>
           <w:szCs w:val="22"/>
           <w:u w:val="single"/>
@@ -1141,14 +1386,10 @@
       </w:pPr>
       <w:r>
         <w:rPr>
-          <w:rFonts w:eastAsia="宋体" w:cs="Times New Roman"/>
-          <w:b/>
-          <w:color w:val="auto"/>
-          <w:kern w:val="0"/>
+          <w:b/>
           <w:sz w:val="24"/>
           <w:szCs w:val="22"/>
           <w:u w:val="single"/>
-          <w:lang w:val="en-US" w:eastAsia="zh-CN" w:bidi="ar-SA"/>
         </w:rPr>
         <w:t>Professional</w:t>
       </w:r>
@@ -1180,325 +1421,243 @@
     </w:p>
     <w:p>
       <w:pPr>
-        <w:pStyle w:val="Normal"/>
-        <w:widowControl w:val="false"/>
-        <w:tabs>
-          <w:tab w:val="clear" w:pos="420"/>
-          <w:tab w:val="left" w:pos="0" w:leader="none"/>
-          <w:tab w:val="right" w:pos="10466" w:leader="none"/>
-        </w:tabs>
-        <w:spacing w:lineRule="exact" w:line="240"/>
-        <w:jc w:val="both"/>
-        <w:rPr>
-          <w:rFonts w:ascii="Times New Roman" w:hAnsi="Times New Roman" w:eastAsia="宋体" w:cs="Times New Roman"/>
-          <w:b/>
-          <w:b/>
-          <w:color w:val="auto"/>
-          <w:kern w:val="0"/>
-          <w:sz w:val="20"/>
-          <w:szCs w:val="20"/>
-          <w:lang w:val="en-US" w:eastAsia="zh-CN" w:bidi="ar-SA"/>
-        </w:rPr>
-      </w:pPr>
-      <w:r>
-        <w:rPr>
-          <w:rFonts w:eastAsia="宋体" w:cs="Times New Roman"/>
-          <w:b/>
-          <w:color w:val="auto"/>
-          <w:kern w:val="0"/>
-          <w:sz w:val="20"/>
-          <w:szCs w:val="20"/>
-          <w:lang w:val="en-US" w:eastAsia="zh-CN" w:bidi="ar-SA"/>
+        <w:widowControl w:val="0"/>
+        <w:tabs>
+          <w:tab w:val="left" w:pos="0"/>
+          <w:tab w:val="right" w:pos="10466"/>
+        </w:tabs>
+        <w:spacing w:line="240" w:lineRule="exact"/>
+        <w:jc w:val="both"/>
+        <w:rPr>
+          <w:b/>
+        </w:rPr>
+      </w:pPr>
+      <w:r>
+        <w:rPr>
+          <w:b/>
         </w:rPr>
         <w:t>Bioinformatics Engineer</w:t>
       </w:r>
     </w:p>
     <w:p>
       <w:pPr>
-        <w:pStyle w:val="Normal"/>
-        <w:widowControl w:val="false"/>
-        <w:tabs>
-          <w:tab w:val="clear" w:pos="420"/>
-          <w:tab w:val="left" w:pos="0" w:leader="none"/>
-          <w:tab w:val="right" w:pos="10466" w:leader="none"/>
-        </w:tabs>
-        <w:spacing w:lineRule="exact" w:line="240"/>
-        <w:jc w:val="both"/>
-        <w:rPr/>
-      </w:pPr>
-      <w:r>
-        <w:rPr>
-          <w:rFonts w:eastAsia="宋体" w:cs="Times New Roman"/>
-          <w:b/>
-          <w:color w:val="auto"/>
-          <w:kern w:val="0"/>
-          <w:sz w:val="20"/>
-          <w:szCs w:val="20"/>
-          <w:lang w:val="en-US" w:eastAsia="zh-CN" w:bidi="ar-SA"/>
-        </w:rPr>
-        <w:t xml:space="preserve">Novogene Europe, Beijing, China </w:t>
+        <w:widowControl w:val="0"/>
+        <w:tabs>
+          <w:tab w:val="left" w:pos="0"/>
+          <w:tab w:val="right" w:pos="10466"/>
+        </w:tabs>
+        <w:spacing w:line="240" w:lineRule="exact"/>
+        <w:jc w:val="both"/>
+      </w:pPr>
+      <w:proofErr w:type="spellStart"/>
+      <w:r>
+        <w:rPr>
+          <w:b/>
+        </w:rPr>
+        <w:t>Novogene</w:t>
+      </w:r>
+      <w:proofErr w:type="spellEnd"/>
+      <w:r>
+        <w:rPr>
+          <w:b/>
+        </w:rPr>
+        <w:t xml:space="preserve"> Europe, Beijing, China </w:t>
+      </w:r>
+      <w:r>
+        <w:rPr>
+          <w:b/>
+        </w:rPr>
         <w:tab/>
       </w:r>
       <w:r>
         <w:rPr>
-          <w:rFonts w:eastAsia="宋体" w:cs="Times New Roman"/>
-          <w:b w:val="false"/>
-          <w:bCs w:val="false"/>
-          <w:color w:val="auto"/>
-          <w:kern w:val="0"/>
-          <w:sz w:val="20"/>
-          <w:szCs w:val="20"/>
-          <w:lang w:val="en-US" w:eastAsia="zh-CN" w:bidi="ar-SA"/>
-        </w:rPr>
-        <w:t>2018.9-2019.02</w:t>
-      </w:r>
-    </w:p>
-    <w:p>
-      <w:pPr>
-        <w:pStyle w:val="Normal"/>
-        <w:widowControl w:val="false"/>
+          <w:bCs/>
+        </w:rPr>
+        <w:t>Sep</w:t>
+      </w:r>
+      <w:r>
+        <w:rPr>
+          <w:b/>
+        </w:rPr>
+        <w:t xml:space="preserve"> </w:t>
+      </w:r>
+      <w:r>
+        <w:t>2018</w:t>
+      </w:r>
+      <w:r>
+        <w:t xml:space="preserve"> - Feb </w:t>
+      </w:r>
+      <w:r>
+        <w:t>2019</w:t>
+      </w:r>
+    </w:p>
+    <w:p>
+      <w:pPr>
+        <w:widowControl w:val="0"/>
         <w:numPr>
           <w:ilvl w:val="0"/>
           <w:numId w:val="1"/>
         </w:numPr>
         <w:tabs>
-          <w:tab w:val="clear" w:pos="420"/>
-          <w:tab w:val="left" w:pos="0" w:leader="none"/>
-          <w:tab w:val="right" w:pos="10466" w:leader="none"/>
-        </w:tabs>
-        <w:spacing w:lineRule="exact" w:line="240"/>
-        <w:jc w:val="both"/>
-        <w:rPr/>
-      </w:pPr>
-      <w:r>
-        <w:rPr>
-          <w:rFonts w:eastAsia="宋体" w:cs="Times New Roman"/>
-          <w:b w:val="false"/>
-          <w:bCs w:val="false"/>
-          <w:color w:val="auto"/>
-          <w:kern w:val="0"/>
-          <w:sz w:val="20"/>
-          <w:szCs w:val="20"/>
-          <w:lang w:val="en-US" w:eastAsia="zh-CN" w:bidi="ar-SA"/>
-        </w:rPr>
+          <w:tab w:val="left" w:pos="0"/>
+          <w:tab w:val="right" w:pos="10466"/>
+        </w:tabs>
+        <w:spacing w:line="240" w:lineRule="exact"/>
+        <w:jc w:val="both"/>
+      </w:pPr>
+      <w:r>
         <w:t>Optimized the human resequencing and laboratory automation pipeline.</w:t>
       </w:r>
     </w:p>
     <w:p>
       <w:pPr>
-        <w:pStyle w:val="Normal"/>
-        <w:widowControl w:val="false"/>
+        <w:widowControl w:val="0"/>
         <w:numPr>
           <w:ilvl w:val="0"/>
           <w:numId w:val="1"/>
         </w:numPr>
         <w:tabs>
-          <w:tab w:val="clear" w:pos="420"/>
-          <w:tab w:val="left" w:pos="0" w:leader="none"/>
-          <w:tab w:val="right" w:pos="10466" w:leader="none"/>
-        </w:tabs>
-        <w:spacing w:lineRule="exact" w:line="240"/>
-        <w:jc w:val="both"/>
-        <w:rPr/>
-      </w:pPr>
-      <w:r>
-        <w:rPr>
-          <w:rFonts w:eastAsia="宋体" w:cs="Times New Roman"/>
-          <w:b w:val="false"/>
-          <w:bCs w:val="false"/>
-          <w:color w:val="auto"/>
-          <w:kern w:val="0"/>
-          <w:sz w:val="20"/>
-          <w:szCs w:val="20"/>
-          <w:lang w:val="en-US" w:eastAsia="zh-CN" w:bidi="ar-SA"/>
-        </w:rPr>
+          <w:tab w:val="left" w:pos="0"/>
+          <w:tab w:val="right" w:pos="10466"/>
+        </w:tabs>
+        <w:spacing w:line="240" w:lineRule="exact"/>
+        <w:jc w:val="both"/>
+      </w:pPr>
+      <w:r>
         <w:t>Designed and developed the long-read sequencing platform.</w:t>
       </w:r>
     </w:p>
     <w:p>
       <w:pPr>
-        <w:pStyle w:val="Normal"/>
-        <w:widowControl w:val="false"/>
-        <w:tabs>
-          <w:tab w:val="clear" w:pos="420"/>
-          <w:tab w:val="left" w:pos="0" w:leader="none"/>
-          <w:tab w:val="right" w:pos="10466" w:leader="none"/>
-        </w:tabs>
-        <w:spacing w:lineRule="exact" w:line="240"/>
-        <w:jc w:val="both"/>
-        <w:rPr>
-          <w:rFonts w:ascii="Times New Roman" w:hAnsi="Times New Roman" w:eastAsia="宋体" w:cs="Times New Roman"/>
-          <w:b/>
-          <w:b/>
-          <w:color w:val="auto"/>
-          <w:kern w:val="0"/>
-          <w:sz w:val="20"/>
-          <w:szCs w:val="20"/>
-          <w:lang w:val="en-US" w:eastAsia="zh-CN" w:bidi="ar-SA"/>
-        </w:rPr>
-      </w:pPr>
-      <w:r>
-        <w:rPr>
-          <w:rFonts w:eastAsia="宋体" w:cs="Times New Roman"/>
-          <w:b/>
-          <w:color w:val="auto"/>
-          <w:kern w:val="0"/>
-          <w:sz w:val="20"/>
-          <w:szCs w:val="20"/>
-          <w:lang w:val="en-US" w:eastAsia="zh-CN" w:bidi="ar-SA"/>
-        </w:rPr>
-      </w:r>
-    </w:p>
-    <w:p>
-      <w:pPr>
-        <w:pStyle w:val="Normal"/>
-        <w:widowControl w:val="false"/>
-        <w:tabs>
-          <w:tab w:val="clear" w:pos="420"/>
-          <w:tab w:val="left" w:pos="0" w:leader="none"/>
-          <w:tab w:val="right" w:pos="10466" w:leader="none"/>
-        </w:tabs>
-        <w:spacing w:lineRule="exact" w:line="240"/>
-        <w:jc w:val="both"/>
-        <w:rPr>
-          <w:rFonts w:ascii="Times New Roman" w:hAnsi="Times New Roman" w:eastAsia="宋体" w:cs="Times New Roman"/>
-          <w:b/>
-          <w:b/>
-          <w:color w:val="auto"/>
-          <w:kern w:val="0"/>
-          <w:sz w:val="20"/>
-          <w:szCs w:val="20"/>
-          <w:lang w:val="en-US" w:eastAsia="zh-CN" w:bidi="ar-SA"/>
-        </w:rPr>
-      </w:pPr>
-      <w:r>
-        <w:rPr>
-          <w:rFonts w:eastAsia="宋体" w:cs="Times New Roman"/>
-          <w:b/>
-          <w:color w:val="auto"/>
-          <w:kern w:val="0"/>
-          <w:sz w:val="20"/>
-          <w:szCs w:val="20"/>
-          <w:lang w:val="en-US" w:eastAsia="zh-CN" w:bidi="ar-SA"/>
+        <w:widowControl w:val="0"/>
+        <w:tabs>
+          <w:tab w:val="left" w:pos="0"/>
+          <w:tab w:val="right" w:pos="10466"/>
+        </w:tabs>
+        <w:spacing w:line="240" w:lineRule="exact"/>
+        <w:jc w:val="both"/>
+        <w:rPr>
+          <w:b/>
+        </w:rPr>
+      </w:pPr>
+    </w:p>
+    <w:p>
+      <w:pPr>
+        <w:widowControl w:val="0"/>
+        <w:tabs>
+          <w:tab w:val="left" w:pos="0"/>
+          <w:tab w:val="right" w:pos="10466"/>
+        </w:tabs>
+        <w:spacing w:line="240" w:lineRule="exact"/>
+        <w:jc w:val="both"/>
+        <w:rPr>
+          <w:b/>
+        </w:rPr>
+      </w:pPr>
+      <w:r>
+        <w:rPr>
+          <w:b/>
         </w:rPr>
         <w:t xml:space="preserve">Senior Research Technician </w:t>
       </w:r>
     </w:p>
     <w:p>
       <w:pPr>
-        <w:pStyle w:val="Normal"/>
-        <w:widowControl w:val="false"/>
-        <w:tabs>
-          <w:tab w:val="clear" w:pos="420"/>
-          <w:tab w:val="left" w:pos="0" w:leader="none"/>
-          <w:tab w:val="right" w:pos="10466" w:leader="none"/>
-        </w:tabs>
-        <w:spacing w:lineRule="exact" w:line="240"/>
-        <w:jc w:val="both"/>
-        <w:rPr/>
-      </w:pPr>
-      <w:r>
-        <w:rPr>
-          <w:rFonts w:eastAsia="宋体" w:cs="Times New Roman"/>
-          <w:b/>
-          <w:color w:val="auto"/>
-          <w:kern w:val="0"/>
-          <w:sz w:val="20"/>
-          <w:szCs w:val="20"/>
-          <w:lang w:val="en-US" w:eastAsia="zh-CN" w:bidi="ar-SA"/>
-        </w:rPr>
-        <w:t>Institue for Molecular Bioscience, University of Queensland, Australia</w:t>
+        <w:widowControl w:val="0"/>
+        <w:tabs>
+          <w:tab w:val="left" w:pos="0"/>
+          <w:tab w:val="right" w:pos="10466"/>
+        </w:tabs>
+        <w:spacing w:line="240" w:lineRule="exact"/>
+        <w:jc w:val="both"/>
+      </w:pPr>
+      <w:proofErr w:type="spellStart"/>
+      <w:r>
+        <w:rPr>
+          <w:b/>
+        </w:rPr>
+        <w:t>Institue</w:t>
+      </w:r>
+      <w:proofErr w:type="spellEnd"/>
+      <w:r>
+        <w:rPr>
+          <w:b/>
+        </w:rPr>
+        <w:t xml:space="preserve"> for Molecular Bioscience, University of Queensland, Australia</w:t>
+      </w:r>
+      <w:r>
+        <w:rPr>
+          <w:b/>
+        </w:rPr>
         <w:tab/>
       </w:r>
       <w:r>
         <w:rPr>
-          <w:rFonts w:eastAsia="宋体" w:cs="Times New Roman"/>
-          <w:b w:val="false"/>
-          <w:bCs w:val="false"/>
-          <w:color w:val="auto"/>
-          <w:kern w:val="0"/>
-          <w:sz w:val="20"/>
-          <w:szCs w:val="20"/>
-          <w:lang w:val="en-US" w:eastAsia="zh-CN" w:bidi="ar-SA"/>
-        </w:rPr>
-        <w:t>2017.6-2018.7</w:t>
-      </w:r>
-    </w:p>
-    <w:p>
-      <w:pPr>
-        <w:pStyle w:val="Normal"/>
-        <w:widowControl w:val="false"/>
+          <w:bCs/>
+        </w:rPr>
+        <w:t>Jun</w:t>
+      </w:r>
+      <w:r>
+        <w:rPr>
+          <w:b/>
+        </w:rPr>
+        <w:t xml:space="preserve"> </w:t>
+      </w:r>
+      <w:r>
+        <w:t>2017</w:t>
+      </w:r>
+      <w:r>
+        <w:t xml:space="preserve"> - Jul </w:t>
+      </w:r>
+      <w:r>
+        <w:t>2018</w:t>
+      </w:r>
+    </w:p>
+    <w:p>
+      <w:pPr>
+        <w:widowControl w:val="0"/>
         <w:numPr>
           <w:ilvl w:val="0"/>
           <w:numId w:val="1"/>
         </w:numPr>
         <w:tabs>
-          <w:tab w:val="clear" w:pos="420"/>
-          <w:tab w:val="left" w:pos="0" w:leader="none"/>
-          <w:tab w:val="right" w:pos="10466" w:leader="none"/>
-        </w:tabs>
-        <w:spacing w:lineRule="exact" w:line="240"/>
-        <w:jc w:val="both"/>
-        <w:rPr/>
-      </w:pPr>
-      <w:r>
-        <w:rPr>
-          <w:rFonts w:eastAsia="宋体" w:cs="Times New Roman"/>
-          <w:b w:val="false"/>
-          <w:bCs w:val="false"/>
-          <w:color w:val="auto"/>
-          <w:kern w:val="0"/>
-          <w:sz w:val="20"/>
-          <w:szCs w:val="20"/>
-          <w:lang w:val="en-US" w:eastAsia="zh-CN" w:bidi="ar-SA"/>
-        </w:rPr>
+          <w:tab w:val="left" w:pos="0"/>
+          <w:tab w:val="right" w:pos="10466"/>
+        </w:tabs>
+        <w:spacing w:line="240" w:lineRule="exact"/>
+        <w:jc w:val="both"/>
+      </w:pPr>
+      <w:r>
         <w:t>Worked on Oxford Nanopore Technologies Long-read Nanopore direct RNA sequencing data processing, improve the sequencing accuracy and efficiency, improve the succeed sequencing reads ratio by 15X compared to the original pipeline for long poly-A tail reads.</w:t>
       </w:r>
     </w:p>
     <w:p>
       <w:pPr>
-        <w:pStyle w:val="Normal"/>
-        <w:widowControl w:val="false"/>
-        <w:tabs>
-          <w:tab w:val="clear" w:pos="420"/>
-          <w:tab w:val="left" w:pos="0" w:leader="none"/>
-          <w:tab w:val="right" w:pos="10466" w:leader="none"/>
-        </w:tabs>
-        <w:spacing w:lineRule="exact" w:line="240"/>
-        <w:jc w:val="both"/>
-        <w:rPr>
-          <w:b/>
-          <w:b/>
-        </w:rPr>
-      </w:pPr>
-      <w:r>
-        <w:rPr>
-          <w:b/>
-        </w:rPr>
-      </w:r>
-    </w:p>
-    <w:p>
-      <w:pPr>
-        <w:pStyle w:val="Normal"/>
-        <w:widowControl w:val="false"/>
-        <w:tabs>
-          <w:tab w:val="clear" w:pos="420"/>
-          <w:tab w:val="left" w:pos="0" w:leader="none"/>
-          <w:tab w:val="right" w:pos="10466" w:leader="none"/>
-        </w:tabs>
-        <w:spacing w:lineRule="exact" w:line="240"/>
-        <w:jc w:val="both"/>
-        <w:rPr/>
-      </w:pPr>
-      <w:r>
-        <w:rPr>
-          <w:rFonts w:eastAsia="宋体" w:cs="Times New Roman"/>
-          <w:b/>
-          <w:color w:val="auto"/>
-          <w:kern w:val="0"/>
-          <w:sz w:val="20"/>
-          <w:szCs w:val="20"/>
-          <w:lang w:val="en-US" w:eastAsia="zh-CN" w:bidi="ar-SA"/>
+        <w:widowControl w:val="0"/>
+        <w:tabs>
+          <w:tab w:val="left" w:pos="0"/>
+          <w:tab w:val="right" w:pos="10466"/>
+        </w:tabs>
+        <w:spacing w:line="240" w:lineRule="exact"/>
+        <w:jc w:val="both"/>
+        <w:rPr>
+          <w:b/>
+        </w:rPr>
+      </w:pPr>
+    </w:p>
+    <w:p>
+      <w:pPr>
+        <w:widowControl w:val="0"/>
+        <w:tabs>
+          <w:tab w:val="left" w:pos="0"/>
+          <w:tab w:val="right" w:pos="10466"/>
+        </w:tabs>
+        <w:spacing w:line="240" w:lineRule="exact"/>
+        <w:jc w:val="both"/>
+      </w:pPr>
+      <w:r>
+        <w:rPr>
+          <w:b/>
         </w:rPr>
         <w:t>Intern</w:t>
       </w:r>
@@ -1509,93 +1668,82 @@
         <w:tab/>
       </w:r>
       <w:r>
-        <w:rPr/>
-        <w:t>2014.3-2014.10</w:t>
-      </w:r>
-    </w:p>
-    <w:p>
-      <w:pPr>
-        <w:pStyle w:val="Normal"/>
-        <w:widowControl w:val="false"/>
-        <w:spacing w:lineRule="exact" w:line="240"/>
-        <w:jc w:val="both"/>
-        <w:rPr/>
-      </w:pPr>
-      <w:r>
-        <w:rPr>
-          <w:b/>
+        <w:rPr>
           <w:bCs/>
         </w:rPr>
-        <w:t xml:space="preserve">Biodynamics Optical Imaging Center, </w:t>
-      </w:r>
-      <w:r>
-        <w:rPr>
-          <w:rFonts w:eastAsia="宋体" w:cs="Times New Roman"/>
+        <w:t>Mar</w:t>
+      </w:r>
+      <w:r>
+        <w:rPr>
+          <w:b/>
+        </w:rPr>
+        <w:t xml:space="preserve"> </w:t>
+      </w:r>
+      <w:r>
+        <w:t>2014</w:t>
+      </w:r>
+      <w:r>
+        <w:t xml:space="preserve"> - Oct </w:t>
+      </w:r>
+      <w:r>
+        <w:t>2014</w:t>
+      </w:r>
+    </w:p>
+    <w:p>
+      <w:pPr>
+        <w:widowControl w:val="0"/>
+        <w:spacing w:line="240" w:lineRule="exact"/>
+        <w:jc w:val="both"/>
+      </w:pPr>
+      <w:r>
+        <w:rPr>
           <w:b/>
           <w:bCs/>
-          <w:color w:val="auto"/>
-          <w:kern w:val="0"/>
-          <w:sz w:val="20"/>
-          <w:szCs w:val="20"/>
-          <w:lang w:val="en-US" w:eastAsia="zh-CN" w:bidi="ar-SA"/>
-        </w:rPr>
-        <w:t xml:space="preserve">PKU, Beijing, China </w:t>
-      </w:r>
-    </w:p>
-    <w:p>
-      <w:pPr>
-        <w:pStyle w:val="Normal"/>
-        <w:widowControl w:val="false"/>
+        </w:rPr>
+        <w:t xml:space="preserve">Biodynamics Optical Imaging Center, PKU, Beijing, China </w:t>
+      </w:r>
+    </w:p>
+    <w:p>
+      <w:pPr>
+        <w:widowControl w:val="0"/>
         <w:numPr>
           <w:ilvl w:val="0"/>
           <w:numId w:val="1"/>
         </w:numPr>
-        <w:spacing w:lineRule="exact" w:line="240"/>
-        <w:jc w:val="both"/>
-        <w:rPr/>
-      </w:pPr>
-      <w:r>
-        <w:rPr/>
+        <w:spacing w:line="240" w:lineRule="exact"/>
+        <w:jc w:val="both"/>
+      </w:pPr>
+      <w:r>
         <w:t>Designed, fabricated, and tested a micro-fluid chip for fast generating stable linear gradient field.</w:t>
       </w:r>
     </w:p>
     <w:p>
       <w:pPr>
-        <w:pStyle w:val="Normal"/>
-        <w:widowControl w:val="false"/>
+        <w:widowControl w:val="0"/>
         <w:numPr>
           <w:ilvl w:val="0"/>
           <w:numId w:val="1"/>
         </w:numPr>
-        <w:spacing w:lineRule="exact" w:line="240"/>
-        <w:jc w:val="both"/>
-        <w:rPr/>
-      </w:pPr>
-      <w:r>
-        <w:rPr/>
+        <w:spacing w:line="240" w:lineRule="exact"/>
+        <w:jc w:val="both"/>
+      </w:pPr>
+      <w:r>
         <w:t>Developed a Computational Fluid Dynamics (CFD) module for the microfluid chips fluid field calculation in Fluent, which could draw the flow field from the CAD design sketch.</w:t>
       </w:r>
     </w:p>
     <w:p>
       <w:pPr>
-        <w:pStyle w:val="Normal"/>
-        <w:widowControl w:val="false"/>
-        <w:spacing w:lineRule="exact" w:line="240"/>
-        <w:jc w:val="both"/>
-        <w:rPr/>
-      </w:pPr>
-      <w:r>
-        <w:rPr/>
-      </w:r>
-    </w:p>
-    <w:p>
-      <w:pPr>
-        <w:pStyle w:val="Normal"/>
-        <w:widowControl w:val="false"/>
-        <w:spacing w:before="80" w:after="0"/>
-        <w:jc w:val="both"/>
-        <w:rPr>
-          <w:b/>
+        <w:widowControl w:val="0"/>
+        <w:spacing w:line="240" w:lineRule="exact"/>
+        <w:jc w:val="both"/>
+      </w:pPr>
+    </w:p>
+    <w:p>
+      <w:pPr>
+        <w:widowControl w:val="0"/>
+        <w:spacing w:before="80"/>
+        <w:jc w:val="both"/>
+        <w:rPr>
           <w:b/>
           <w:szCs w:val="22"/>
           <w:u w:val="single"/>
@@ -1621,397 +1769,446 @@
     </w:p>
     <w:p>
       <w:pPr>
-        <w:pStyle w:val="ListParagraph"/>
+        <w:pStyle w:val="af"/>
         <w:numPr>
           <w:ilvl w:val="0"/>
           <w:numId w:val="1"/>
         </w:numPr>
-        <w:spacing w:lineRule="exact" w:line="240" w:before="0" w:after="0"/>
-        <w:contextualSpacing/>
-        <w:jc w:val="both"/>
-        <w:rPr>
-          <w:rFonts w:ascii="Times New Roman" w:hAnsi="Times New Roman" w:eastAsia="宋体" w:cs="Times New Roman"/>
+        <w:spacing w:after="0" w:line="240" w:lineRule="exact"/>
+        <w:jc w:val="both"/>
+        <w:rPr>
+          <w:rFonts w:ascii="Times New Roman" w:hAnsi="Times New Roman"/>
           <w:i/>
-          <w:i/>
-          <w:sz w:val="20"/>
-          <w:szCs w:val="20"/>
-        </w:rPr>
-      </w:pPr>
-      <w:r>
-        <w:rPr>
-          <w:rFonts w:eastAsia="宋体" w:cs="Times New Roman" w:ascii="Times New Roman" w:hAnsi="Times New Roman"/>
+          <w:sz w:val="20"/>
+          <w:szCs w:val="20"/>
+        </w:rPr>
+      </w:pPr>
+      <w:r>
+        <w:rPr>
+          <w:rFonts w:ascii="Times New Roman" w:hAnsi="Times New Roman"/>
           <w:b/>
           <w:bCs/>
-          <w:i w:val="false"/>
-          <w:iCs w:val="false"/>
-          <w:caps w:val="false"/>
-          <w:smallCaps w:val="false"/>
-          <w:color w:val="auto"/>
-          <w:spacing w:val="0"/>
-          <w:sz w:val="20"/>
-          <w:szCs w:val="20"/>
-          <w:lang w:val="en-US" w:eastAsia="zh-CN" w:bidi="ar-SA"/>
+          <w:sz w:val="20"/>
+          <w:szCs w:val="20"/>
         </w:rPr>
         <w:t>Teng, H.</w:t>
       </w:r>
       <w:r>
         <w:rPr>
-          <w:rFonts w:eastAsia="宋体" w:cs="Times New Roman" w:ascii="Times New Roman" w:hAnsi="Times New Roman"/>
-          <w:b w:val="false"/>
-          <w:i w:val="false"/>
-          <w:iCs w:val="false"/>
-          <w:caps w:val="false"/>
-          <w:smallCaps w:val="false"/>
-          <w:color w:val="auto"/>
-          <w:spacing w:val="0"/>
-          <w:sz w:val="20"/>
-          <w:szCs w:val="20"/>
-          <w:lang w:val="en-US" w:eastAsia="zh-CN" w:bidi="ar-SA"/>
-        </w:rPr>
-        <w:t>, Yuan, Y., &amp; Bar-Joseph, Z. (2021). Clustering Spatial Transcriptomics Data. (in press) Bioinformatics.</w:t>
-      </w:r>
-    </w:p>
-    <w:p>
-      <w:pPr>
-        <w:pStyle w:val="ListParagraph"/>
+          <w:rFonts w:ascii="Times New Roman" w:hAnsi="Times New Roman"/>
+          <w:sz w:val="20"/>
+          <w:szCs w:val="20"/>
+        </w:rPr>
+        <w:t>, Yuan, Y., &amp; Bar-Joseph, Z. (2021). Clustering Spatial Transcriptomics Data. (</w:t>
+      </w:r>
+      <w:proofErr w:type="gramStart"/>
+      <w:r>
+        <w:rPr>
+          <w:rFonts w:ascii="Times New Roman" w:hAnsi="Times New Roman"/>
+          <w:sz w:val="20"/>
+          <w:szCs w:val="20"/>
+        </w:rPr>
+        <w:t>in</w:t>
+      </w:r>
+      <w:proofErr w:type="gramEnd"/>
+      <w:r>
+        <w:rPr>
+          <w:rFonts w:ascii="Times New Roman" w:hAnsi="Times New Roman"/>
+          <w:sz w:val="20"/>
+          <w:szCs w:val="20"/>
+        </w:rPr>
+        <w:t xml:space="preserve"> press) Bioinformatics.</w:t>
+      </w:r>
+    </w:p>
+    <w:p>
+      <w:pPr>
+        <w:pStyle w:val="af"/>
         <w:numPr>
           <w:ilvl w:val="0"/>
           <w:numId w:val="1"/>
         </w:numPr>
-        <w:spacing w:lineRule="exact" w:line="240" w:before="0" w:after="0"/>
-        <w:contextualSpacing/>
-        <w:jc w:val="both"/>
-        <w:rPr>
-          <w:rFonts w:ascii="Times New Roman" w:hAnsi="Times New Roman" w:eastAsia="宋体" w:cs="Times New Roman"/>
+        <w:spacing w:after="0" w:line="240" w:lineRule="exact"/>
+        <w:jc w:val="both"/>
+        <w:rPr>
+          <w:rFonts w:ascii="Times New Roman" w:hAnsi="Times New Roman"/>
           <w:i/>
+          <w:sz w:val="20"/>
+          <w:szCs w:val="20"/>
+        </w:rPr>
+      </w:pPr>
+      <w:r>
+        <w:rPr>
+          <w:rFonts w:ascii="Times New Roman" w:hAnsi="Times New Roman"/>
+          <w:sz w:val="20"/>
+          <w:szCs w:val="20"/>
+        </w:rPr>
+        <w:t xml:space="preserve">Pitt, M. E., Nguyen, S. H., Duarte, T. P., </w:t>
+      </w:r>
+      <w:r>
+        <w:rPr>
+          <w:rFonts w:ascii="Times New Roman" w:hAnsi="Times New Roman"/>
+          <w:b/>
+          <w:bCs/>
+          <w:sz w:val="20"/>
+          <w:szCs w:val="20"/>
+        </w:rPr>
+        <w:t>Teng, H.</w:t>
+      </w:r>
+      <w:r>
+        <w:rPr>
+          <w:rFonts w:ascii="Times New Roman" w:hAnsi="Times New Roman"/>
+          <w:sz w:val="20"/>
+          <w:szCs w:val="20"/>
+        </w:rPr>
+        <w:t xml:space="preserve">, </w:t>
+      </w:r>
+      <w:proofErr w:type="spellStart"/>
+      <w:r>
+        <w:rPr>
+          <w:rFonts w:ascii="Times New Roman" w:hAnsi="Times New Roman"/>
+          <w:sz w:val="20"/>
+          <w:szCs w:val="20"/>
+        </w:rPr>
+        <w:t>Blaskovich</w:t>
+      </w:r>
+      <w:proofErr w:type="spellEnd"/>
+      <w:r>
+        <w:rPr>
+          <w:rFonts w:ascii="Times New Roman" w:hAnsi="Times New Roman"/>
+          <w:sz w:val="20"/>
+          <w:szCs w:val="20"/>
+        </w:rPr>
+        <w:t xml:space="preserve">, M. A., Cooper, M. A., &amp; Coin, L. J. (2020). Evaluating the genome and </w:t>
+      </w:r>
+      <w:proofErr w:type="spellStart"/>
+      <w:r>
+        <w:rPr>
+          <w:rFonts w:ascii="Times New Roman" w:hAnsi="Times New Roman"/>
+          <w:sz w:val="20"/>
+          <w:szCs w:val="20"/>
+        </w:rPr>
+        <w:t>resistome</w:t>
+      </w:r>
+      <w:proofErr w:type="spellEnd"/>
+      <w:r>
+        <w:rPr>
+          <w:rFonts w:ascii="Times New Roman" w:hAnsi="Times New Roman"/>
+          <w:sz w:val="20"/>
+          <w:szCs w:val="20"/>
+        </w:rPr>
+        <w:t xml:space="preserve"> of extensively </w:t>
+      </w:r>
+      <w:proofErr w:type="gramStart"/>
+      <w:r>
+        <w:rPr>
+          <w:rFonts w:ascii="Times New Roman" w:hAnsi="Times New Roman"/>
+          <w:sz w:val="20"/>
+          <w:szCs w:val="20"/>
+        </w:rPr>
+        <w:t>drug-resistant</w:t>
+      </w:r>
+      <w:proofErr w:type="gramEnd"/>
+      <w:r>
+        <w:rPr>
+          <w:rFonts w:ascii="Times New Roman" w:hAnsi="Times New Roman"/>
+          <w:sz w:val="20"/>
+          <w:szCs w:val="20"/>
+        </w:rPr>
+        <w:t xml:space="preserve"> Klebsiella pneumoniae using native DNA and RNA Nanopore sequencing.</w:t>
+      </w:r>
+      <w:r>
+        <w:rPr>
+          <w:rFonts w:ascii="Times New Roman" w:hAnsi="Times New Roman"/>
           <w:i/>
           <w:sz w:val="20"/>
           <w:szCs w:val="20"/>
         </w:rPr>
-      </w:pPr>
-      <w:r>
-        <w:rPr>
-          <w:rFonts w:eastAsia="宋体" w:cs="Times New Roman" w:ascii="Times New Roman" w:hAnsi="Times New Roman"/>
-          <w:b w:val="false"/>
-          <w:i w:val="false"/>
-          <w:iCs w:val="false"/>
-          <w:caps w:val="false"/>
-          <w:smallCaps w:val="false"/>
-          <w:color w:val="auto"/>
-          <w:spacing w:val="0"/>
-          <w:sz w:val="20"/>
-          <w:szCs w:val="20"/>
-          <w:lang w:val="en-US" w:eastAsia="zh-CN" w:bidi="ar-SA"/>
-        </w:rPr>
-        <w:t xml:space="preserve">Pitt, M. E., Nguyen, S. H., Duarte, T. P., </w:t>
-      </w:r>
-      <w:r>
-        <w:rPr>
-          <w:rFonts w:eastAsia="宋体" w:cs="Times New Roman" w:ascii="Times New Roman" w:hAnsi="Times New Roman"/>
-          <w:b/>
-          <w:bCs/>
-          <w:i w:val="false"/>
-          <w:iCs w:val="false"/>
-          <w:caps w:val="false"/>
-          <w:smallCaps w:val="false"/>
-          <w:color w:val="auto"/>
-          <w:spacing w:val="0"/>
-          <w:sz w:val="20"/>
-          <w:szCs w:val="20"/>
-          <w:lang w:val="en-US" w:eastAsia="zh-CN" w:bidi="ar-SA"/>
-        </w:rPr>
-        <w:t>Teng, H.</w:t>
-      </w:r>
-      <w:r>
-        <w:rPr>
-          <w:rFonts w:eastAsia="宋体" w:cs="Times New Roman" w:ascii="Times New Roman" w:hAnsi="Times New Roman"/>
-          <w:b w:val="false"/>
-          <w:i w:val="false"/>
-          <w:iCs w:val="false"/>
-          <w:caps w:val="false"/>
-          <w:smallCaps w:val="false"/>
-          <w:color w:val="auto"/>
-          <w:spacing w:val="0"/>
-          <w:sz w:val="20"/>
-          <w:szCs w:val="20"/>
-          <w:lang w:val="en-US" w:eastAsia="zh-CN" w:bidi="ar-SA"/>
-        </w:rPr>
-        <w:t>, Blaskovich, M. A., Cooper, M. A., &amp; Coin, L. J. (2020). Evaluating the genome and resistome of extensively drug-resistant Klebsiella pneumoniae using native DNA and RNA Nanopore sequencing.</w:t>
-      </w:r>
-      <w:r>
-        <w:rPr>
-          <w:rFonts w:eastAsia="宋体" w:cs="Times New Roman" w:ascii="Times New Roman" w:hAnsi="Times New Roman"/>
-          <w:b w:val="false"/>
+        <w:t> </w:t>
+      </w:r>
+      <w:proofErr w:type="spellStart"/>
+      <w:r>
+        <w:rPr>
+          <w:rFonts w:ascii="Times New Roman" w:hAnsi="Times New Roman"/>
           <w:i/>
-          <w:caps w:val="false"/>
-          <w:smallCaps w:val="false"/>
-          <w:color w:val="auto"/>
-          <w:spacing w:val="0"/>
-          <w:sz w:val="20"/>
-          <w:szCs w:val="20"/>
-          <w:lang w:val="en-US" w:eastAsia="zh-CN" w:bidi="ar-SA"/>
-        </w:rPr>
-        <w:t> GigaScience, 9(2), giaa002.</w:t>
-      </w:r>
-    </w:p>
-    <w:p>
-      <w:pPr>
-        <w:pStyle w:val="ListParagraph"/>
+          <w:sz w:val="20"/>
+          <w:szCs w:val="20"/>
+        </w:rPr>
+        <w:t>GigaScience</w:t>
+      </w:r>
+      <w:proofErr w:type="spellEnd"/>
+      <w:r>
+        <w:rPr>
+          <w:rFonts w:ascii="Times New Roman" w:hAnsi="Times New Roman"/>
+          <w:i/>
+          <w:sz w:val="20"/>
+          <w:szCs w:val="20"/>
+        </w:rPr>
+        <w:t>, 9(2), giaa002.</w:t>
+      </w:r>
+    </w:p>
+    <w:p>
+      <w:pPr>
+        <w:pStyle w:val="af"/>
         <w:numPr>
           <w:ilvl w:val="0"/>
           <w:numId w:val="1"/>
         </w:numPr>
-        <w:spacing w:lineRule="exact" w:line="240" w:before="0" w:after="0"/>
-        <w:contextualSpacing/>
-        <w:jc w:val="both"/>
-        <w:rPr>
-          <w:rFonts w:ascii="Times New Roman" w:hAnsi="Times New Roman" w:eastAsia="宋体" w:cs="Times New Roman"/>
-          <w:b w:val="false"/>
-          <w:b w:val="false"/>
-          <w:i w:val="false"/>
-          <w:i w:val="false"/>
-          <w:iCs w:val="false"/>
-          <w:caps w:val="false"/>
-          <w:smallCaps w:val="false"/>
-          <w:color w:val="auto"/>
-          <w:spacing w:val="0"/>
-          <w:sz w:val="20"/>
-          <w:szCs w:val="20"/>
-          <w:lang w:val="en-US" w:eastAsia="zh-CN" w:bidi="ar-SA"/>
-        </w:rPr>
-      </w:pPr>
-      <w:r>
-        <w:rPr>
-          <w:rFonts w:eastAsia="宋体" w:cs="Times New Roman" w:ascii="Times New Roman" w:hAnsi="Times New Roman"/>
+        <w:spacing w:after="0" w:line="240" w:lineRule="exact"/>
+        <w:jc w:val="both"/>
+        <w:rPr>
+          <w:rFonts w:ascii="Times New Roman" w:hAnsi="Times New Roman"/>
+          <w:sz w:val="20"/>
+          <w:szCs w:val="20"/>
+        </w:rPr>
+      </w:pPr>
+      <w:r>
+        <w:rPr>
+          <w:rFonts w:ascii="Times New Roman" w:hAnsi="Times New Roman"/>
           <w:b/>
           <w:bCs/>
-          <w:i w:val="false"/>
-          <w:iCs w:val="false"/>
-          <w:caps w:val="false"/>
-          <w:smallCaps w:val="false"/>
-          <w:color w:val="auto"/>
-          <w:spacing w:val="0"/>
-          <w:sz w:val="20"/>
-          <w:szCs w:val="20"/>
-          <w:lang w:val="en-US" w:eastAsia="zh-CN" w:bidi="ar-SA"/>
+          <w:sz w:val="20"/>
+          <w:szCs w:val="20"/>
         </w:rPr>
         <w:t>Teng, H.</w:t>
       </w:r>
       <w:r>
         <w:rPr>
-          <w:rFonts w:eastAsia="宋体" w:cs="Times New Roman" w:ascii="Times New Roman" w:hAnsi="Times New Roman"/>
-          <w:b w:val="false"/>
-          <w:i w:val="false"/>
-          <w:iCs w:val="false"/>
-          <w:caps w:val="false"/>
-          <w:smallCaps w:val="false"/>
-          <w:color w:val="auto"/>
-          <w:spacing w:val="0"/>
-          <w:sz w:val="20"/>
-          <w:szCs w:val="20"/>
-          <w:lang w:val="en-US" w:eastAsia="zh-CN" w:bidi="ar-SA"/>
+          <w:rFonts w:ascii="Times New Roman" w:hAnsi="Times New Roman"/>
+          <w:sz w:val="20"/>
+          <w:szCs w:val="20"/>
         </w:rPr>
         <w:t>, Cao, M. D., Hall, M. B., Duarte, T., Wang, S., &amp; Coin, L. J. (2018). Chiron: translating nanopore raw signal directly into nucleotide sequence using deep learning. </w:t>
       </w:r>
-      <w:r>
-        <w:rPr>
-          <w:rFonts w:eastAsia="宋体" w:cs="Times New Roman" w:ascii="Times New Roman" w:hAnsi="Times New Roman"/>
-          <w:b w:val="false"/>
+      <w:proofErr w:type="spellStart"/>
+      <w:r>
+        <w:rPr>
+          <w:rFonts w:ascii="Times New Roman" w:hAnsi="Times New Roman"/>
           <w:i/>
-          <w:iCs w:val="false"/>
-          <w:caps w:val="false"/>
-          <w:smallCaps w:val="false"/>
-          <w:color w:val="auto"/>
-          <w:spacing w:val="0"/>
-          <w:sz w:val="20"/>
-          <w:szCs w:val="20"/>
-          <w:lang w:val="en-US" w:eastAsia="zh-CN" w:bidi="ar-SA"/>
-        </w:rPr>
-        <w:t>GigaScience, 7(5), giy037.</w:t>
-      </w:r>
-    </w:p>
-    <w:p>
-      <w:pPr>
-        <w:pStyle w:val="ListParagraph"/>
+          <w:sz w:val="20"/>
+          <w:szCs w:val="20"/>
+        </w:rPr>
+        <w:t>GigaScience</w:t>
+      </w:r>
+      <w:proofErr w:type="spellEnd"/>
+      <w:r>
+        <w:rPr>
+          <w:rFonts w:ascii="Times New Roman" w:hAnsi="Times New Roman"/>
+          <w:i/>
+          <w:sz w:val="20"/>
+          <w:szCs w:val="20"/>
+        </w:rPr>
+        <w:t>, 7(5), giy037.</w:t>
+      </w:r>
+    </w:p>
+    <w:p>
+      <w:pPr>
+        <w:pStyle w:val="af"/>
         <w:numPr>
           <w:ilvl w:val="0"/>
           <w:numId w:val="1"/>
         </w:numPr>
-        <w:spacing w:lineRule="exact" w:line="240" w:before="0" w:after="0"/>
-        <w:contextualSpacing/>
-        <w:jc w:val="both"/>
-        <w:rPr>
-          <w:rFonts w:ascii="Times New Roman" w:hAnsi="Times New Roman" w:eastAsia="宋体" w:cs="Times New Roman"/>
+        <w:spacing w:after="0" w:line="240" w:lineRule="exact"/>
+        <w:jc w:val="both"/>
+        <w:rPr>
+          <w:rFonts w:ascii="Times New Roman" w:hAnsi="Times New Roman"/>
           <w:i/>
+          <w:sz w:val="20"/>
+          <w:szCs w:val="20"/>
+        </w:rPr>
+      </w:pPr>
+      <w:proofErr w:type="spellStart"/>
+      <w:r>
+        <w:rPr>
+          <w:rFonts w:ascii="Times New Roman" w:hAnsi="Times New Roman"/>
+          <w:sz w:val="20"/>
+          <w:szCs w:val="20"/>
+        </w:rPr>
+        <w:t>Avitan</w:t>
+      </w:r>
+      <w:proofErr w:type="spellEnd"/>
+      <w:r>
+        <w:rPr>
+          <w:rFonts w:ascii="Times New Roman" w:hAnsi="Times New Roman"/>
+          <w:sz w:val="20"/>
+          <w:szCs w:val="20"/>
+        </w:rPr>
+        <w:t xml:space="preserve">, L., </w:t>
+      </w:r>
+      <w:proofErr w:type="spellStart"/>
+      <w:r>
+        <w:rPr>
+          <w:rFonts w:ascii="Times New Roman" w:hAnsi="Times New Roman"/>
+          <w:sz w:val="20"/>
+          <w:szCs w:val="20"/>
+        </w:rPr>
+        <w:t>Pujic</w:t>
+      </w:r>
+      <w:proofErr w:type="spellEnd"/>
+      <w:r>
+        <w:rPr>
+          <w:rFonts w:ascii="Times New Roman" w:hAnsi="Times New Roman"/>
+          <w:sz w:val="20"/>
+          <w:szCs w:val="20"/>
+        </w:rPr>
+        <w:t xml:space="preserve">, Z., </w:t>
+      </w:r>
+      <w:proofErr w:type="spellStart"/>
+      <w:r>
+        <w:rPr>
+          <w:rFonts w:ascii="Times New Roman" w:hAnsi="Times New Roman"/>
+          <w:sz w:val="20"/>
+          <w:szCs w:val="20"/>
+        </w:rPr>
+        <w:t>Mölter</w:t>
+      </w:r>
+      <w:proofErr w:type="spellEnd"/>
+      <w:r>
+        <w:rPr>
+          <w:rFonts w:ascii="Times New Roman" w:hAnsi="Times New Roman"/>
+          <w:sz w:val="20"/>
+          <w:szCs w:val="20"/>
+        </w:rPr>
+        <w:t xml:space="preserve">, J., Van De Poll, M., Sun, B., </w:t>
+      </w:r>
+      <w:r>
+        <w:rPr>
+          <w:rFonts w:ascii="Times New Roman" w:hAnsi="Times New Roman"/>
+          <w:b/>
+          <w:bCs/>
+          <w:sz w:val="20"/>
+          <w:szCs w:val="20"/>
+        </w:rPr>
+        <w:t>Teng, H.</w:t>
+      </w:r>
+      <w:r>
+        <w:rPr>
+          <w:rFonts w:ascii="Times New Roman" w:hAnsi="Times New Roman"/>
+          <w:sz w:val="20"/>
+          <w:szCs w:val="20"/>
+        </w:rPr>
+        <w:t xml:space="preserve">, Amor, R., Scott, E.K. and </w:t>
+      </w:r>
+      <w:proofErr w:type="spellStart"/>
+      <w:r>
+        <w:rPr>
+          <w:rFonts w:ascii="Times New Roman" w:hAnsi="Times New Roman"/>
+          <w:sz w:val="20"/>
+          <w:szCs w:val="20"/>
+        </w:rPr>
+        <w:t>Goodhill</w:t>
+      </w:r>
+      <w:proofErr w:type="spellEnd"/>
+      <w:r>
+        <w:rPr>
+          <w:rFonts w:ascii="Times New Roman" w:hAnsi="Times New Roman"/>
+          <w:sz w:val="20"/>
+          <w:szCs w:val="20"/>
+        </w:rPr>
+        <w:t>, G.J., 2017. Spontaneous activity in the zebrafish tectum reorganizes over development and is influenced by visual experience.</w:t>
+      </w:r>
+      <w:r>
+        <w:rPr>
+          <w:rFonts w:ascii="Arial;sans-serif" w:hAnsi="Arial;sans-serif"/>
+          <w:color w:val="222222"/>
+          <w:sz w:val="20"/>
+          <w:szCs w:val="20"/>
+        </w:rPr>
+        <w:t> </w:t>
+      </w:r>
+      <w:r>
+        <w:rPr>
+          <w:rFonts w:ascii="Times New Roman" w:hAnsi="Times New Roman"/>
           <w:i/>
           <w:sz w:val="20"/>
           <w:szCs w:val="20"/>
         </w:rPr>
-      </w:pPr>
-      <w:r>
-        <w:rPr>
-          <w:rFonts w:eastAsia="宋体" w:cs="Times New Roman" w:ascii="Times New Roman" w:hAnsi="Times New Roman"/>
-          <w:b w:val="false"/>
-          <w:i w:val="false"/>
-          <w:iCs w:val="false"/>
-          <w:caps w:val="false"/>
-          <w:smallCaps w:val="false"/>
-          <w:color w:val="auto"/>
-          <w:spacing w:val="0"/>
-          <w:sz w:val="20"/>
-          <w:szCs w:val="20"/>
-          <w:lang w:val="en-US" w:eastAsia="zh-CN" w:bidi="ar-SA"/>
-        </w:rPr>
-        <w:t xml:space="preserve">Avitan, L., Pujic, Z., Mölter, J., Van De Poll, M., Sun, B., </w:t>
-      </w:r>
-      <w:r>
-        <w:rPr>
-          <w:rFonts w:eastAsia="宋体" w:cs="Times New Roman" w:ascii="Times New Roman" w:hAnsi="Times New Roman"/>
-          <w:b/>
-          <w:bCs/>
-          <w:i w:val="false"/>
-          <w:iCs w:val="false"/>
-          <w:caps w:val="false"/>
-          <w:smallCaps w:val="false"/>
-          <w:color w:val="auto"/>
-          <w:spacing w:val="0"/>
-          <w:sz w:val="20"/>
-          <w:szCs w:val="20"/>
-          <w:lang w:val="en-US" w:eastAsia="zh-CN" w:bidi="ar-SA"/>
-        </w:rPr>
-        <w:t>Teng, H.</w:t>
-      </w:r>
-      <w:r>
-        <w:rPr>
-          <w:rFonts w:eastAsia="宋体" w:cs="Times New Roman" w:ascii="Times New Roman" w:hAnsi="Times New Roman"/>
-          <w:b w:val="false"/>
-          <w:i w:val="false"/>
-          <w:iCs w:val="false"/>
-          <w:caps w:val="false"/>
-          <w:smallCaps w:val="false"/>
-          <w:color w:val="auto"/>
-          <w:spacing w:val="0"/>
-          <w:sz w:val="20"/>
-          <w:szCs w:val="20"/>
-          <w:lang w:val="en-US" w:eastAsia="zh-CN" w:bidi="ar-SA"/>
-        </w:rPr>
-        <w:t>, Amor, R., Scott, E.K. and Goodhill, G.J., 2017. Spontaneous activity in the zebrafish tectum reorganizes over development and is influenced by visual experience.</w:t>
-      </w:r>
-      <w:r>
-        <w:rPr>
-          <w:rFonts w:eastAsia="宋体" w:cs="Times New Roman" w:ascii="Arial;sans-serif" w:hAnsi="Arial;sans-serif"/>
-          <w:b w:val="false"/>
-          <w:i w:val="false"/>
-          <w:caps w:val="false"/>
-          <w:smallCaps w:val="false"/>
-          <w:color w:val="222222"/>
-          <w:spacing w:val="0"/>
-          <w:sz w:val="20"/>
-          <w:szCs w:val="20"/>
-        </w:rPr>
-        <w:t> </w:t>
-      </w:r>
-      <w:r>
-        <w:rPr>
-          <w:rFonts w:eastAsia="宋体" w:cs="Times New Roman" w:ascii="Times New Roman" w:hAnsi="Times New Roman"/>
-          <w:b w:val="false"/>
-          <w:i/>
-          <w:iCs w:val="false"/>
-          <w:caps w:val="false"/>
-          <w:smallCaps w:val="false"/>
-          <w:color w:val="auto"/>
-          <w:spacing w:val="0"/>
-          <w:sz w:val="20"/>
-          <w:szCs w:val="20"/>
-          <w:lang w:val="en-US" w:eastAsia="zh-CN" w:bidi="ar-SA"/>
-        </w:rPr>
         <w:t>Current Biology, 27(16), pp.2407-2419.</w:t>
       </w:r>
     </w:p>
     <w:p>
       <w:pPr>
-        <w:pStyle w:val="ListParagraph"/>
-        <w:widowControl w:val="false"/>
+        <w:pStyle w:val="af"/>
+        <w:widowControl w:val="0"/>
         <w:numPr>
           <w:ilvl w:val="0"/>
           <w:numId w:val="3"/>
         </w:numPr>
-        <w:spacing w:lineRule="exact" w:line="240" w:before="0" w:after="0"/>
-        <w:contextualSpacing/>
-        <w:jc w:val="both"/>
-        <w:rPr>
-          <w:rFonts w:ascii="Times New Roman" w:hAnsi="Times New Roman" w:eastAsia="宋体" w:cs="Times New Roman"/>
+        <w:spacing w:after="0" w:line="240" w:lineRule="exact"/>
+        <w:jc w:val="both"/>
+        <w:rPr>
+          <w:rFonts w:ascii="Times New Roman" w:hAnsi="Times New Roman"/>
           <w:i/>
+          <w:sz w:val="20"/>
+          <w:szCs w:val="20"/>
+        </w:rPr>
+      </w:pPr>
+      <w:r>
+        <w:rPr>
+          <w:rFonts w:ascii="Times New Roman" w:hAnsi="Times New Roman"/>
+          <w:b/>
+          <w:sz w:val="20"/>
+          <w:szCs w:val="20"/>
+        </w:rPr>
+        <w:t>Teng, H.</w:t>
+      </w:r>
+      <w:r>
+        <w:rPr>
+          <w:rFonts w:ascii="Times New Roman" w:hAnsi="Times New Roman"/>
+          <w:sz w:val="20"/>
+          <w:szCs w:val="20"/>
+        </w:rPr>
+        <w:t xml:space="preserve"> “A neuron-muscle circuit model of </w:t>
+      </w:r>
+      <w:proofErr w:type="spellStart"/>
+      <w:proofErr w:type="gramStart"/>
+      <w:r>
+        <w:rPr>
+          <w:rFonts w:ascii="Times New Roman" w:hAnsi="Times New Roman"/>
+          <w:sz w:val="20"/>
+          <w:szCs w:val="20"/>
+        </w:rPr>
+        <w:t>C.elegans’s</w:t>
+      </w:r>
+      <w:proofErr w:type="spellEnd"/>
+      <w:proofErr w:type="gramEnd"/>
+      <w:r>
+        <w:rPr>
+          <w:rFonts w:ascii="Times New Roman" w:hAnsi="Times New Roman"/>
+          <w:sz w:val="20"/>
+          <w:szCs w:val="20"/>
+        </w:rPr>
+        <w:t xml:space="preserve"> locomotion.” </w:t>
+      </w:r>
+      <w:r>
+        <w:rPr>
+          <w:rFonts w:ascii="Times New Roman" w:hAnsi="Times New Roman"/>
           <w:i/>
           <w:sz w:val="20"/>
           <w:szCs w:val="20"/>
         </w:rPr>
-      </w:pPr>
-      <w:r>
-        <w:rPr>
-          <w:rFonts w:eastAsia="宋体" w:cs="Times New Roman" w:ascii="Times New Roman" w:hAnsi="Times New Roman"/>
-          <w:b/>
-          <w:sz w:val="20"/>
-          <w:szCs w:val="20"/>
-        </w:rPr>
-        <w:t>Teng, H.</w:t>
-      </w:r>
-      <w:r>
-        <w:rPr>
-          <w:rFonts w:cs="Times New Roman" w:ascii="Times New Roman" w:hAnsi="Times New Roman"/>
-          <w:sz w:val="20"/>
-          <w:szCs w:val="20"/>
-        </w:rPr>
-        <w:t xml:space="preserve"> </w:t>
-      </w:r>
-      <w:r>
-        <w:rPr>
-          <w:rFonts w:eastAsia="宋体" w:cs="Times New Roman" w:ascii="Times New Roman" w:hAnsi="Times New Roman"/>
-          <w:sz w:val="20"/>
-          <w:szCs w:val="20"/>
-        </w:rPr>
-        <w:t xml:space="preserve">“A neuron-muscle circuit model of C.elegans’s locomotion.” </w:t>
-      </w:r>
-      <w:r>
-        <w:rPr>
-          <w:rFonts w:eastAsia="宋体" w:cs="Times New Roman" w:ascii="Times New Roman" w:hAnsi="Times New Roman"/>
-          <w:i/>
-          <w:sz w:val="20"/>
-          <w:szCs w:val="20"/>
-        </w:rPr>
         <w:t>Bachelor of Science Thesis: Peking University, 2015</w:t>
       </w:r>
     </w:p>
     <w:p>
       <w:pPr>
-        <w:pStyle w:val="ListParagraph"/>
-        <w:widowControl w:val="false"/>
-        <w:spacing w:lineRule="exact" w:line="240" w:before="0" w:after="0"/>
-        <w:ind w:left="0" w:right="0" w:hanging="0"/>
-        <w:contextualSpacing/>
-        <w:jc w:val="both"/>
-        <w:rPr>
-          <w:rFonts w:ascii="Times New Roman" w:hAnsi="Times New Roman" w:eastAsia="宋体" w:cs="Times New Roman"/>
-          <w:sz w:val="20"/>
-          <w:szCs w:val="20"/>
-        </w:rPr>
-      </w:pPr>
-      <w:r>
-        <w:rPr>
-          <w:rFonts w:eastAsia="宋体" w:cs="Times New Roman" w:ascii="Times New Roman" w:hAnsi="Times New Roman"/>
-          <w:sz w:val="20"/>
-          <w:szCs w:val="20"/>
-        </w:rPr>
-      </w:r>
-    </w:p>
-    <w:p>
-      <w:pPr>
-        <w:pStyle w:val="Normal"/>
-        <w:widowControl w:val="false"/>
-        <w:spacing w:before="80" w:after="0"/>
-        <w:jc w:val="both"/>
-        <w:rPr>
-          <w:b/>
+        <w:pStyle w:val="af"/>
+        <w:widowControl w:val="0"/>
+        <w:spacing w:after="0" w:line="240" w:lineRule="exact"/>
+        <w:ind w:left="0"/>
+        <w:jc w:val="both"/>
+        <w:rPr>
+          <w:rFonts w:ascii="Times New Roman" w:hAnsi="Times New Roman"/>
+          <w:sz w:val="20"/>
+          <w:szCs w:val="20"/>
+        </w:rPr>
+      </w:pPr>
+    </w:p>
+    <w:p>
+      <w:pPr>
+        <w:widowControl w:val="0"/>
+        <w:spacing w:before="80"/>
+        <w:jc w:val="both"/>
+        <w:rPr>
           <w:b/>
           <w:u w:val="single"/>
         </w:rPr>
@@ -2034,12 +2231,10 @@
     </w:p>
     <w:p>
       <w:pPr>
-        <w:pStyle w:val="Normal"/>
-        <w:widowControl w:val="false"/>
-        <w:spacing w:lineRule="exact" w:line="240"/>
-        <w:ind w:left="100" w:right="0" w:hanging="100"/>
-        <w:jc w:val="both"/>
-        <w:rPr/>
+        <w:widowControl w:val="0"/>
+        <w:spacing w:line="240" w:lineRule="exact"/>
+        <w:ind w:left="100" w:hanging="100"/>
+        <w:jc w:val="both"/>
       </w:pPr>
       <w:r>
         <w:rPr>
@@ -2048,10 +2243,6 @@
         <w:t>Carnegie Mellon University</w:t>
       </w:r>
       <w:r>
-        <w:rPr>
-          <w:b w:val="false"/>
-          <w:bCs w:val="false"/>
-        </w:rPr>
         <w:t>,</w:t>
       </w:r>
       <w:r>
@@ -2061,122 +2252,77 @@
         <w:t xml:space="preserve"> </w:t>
       </w:r>
       <w:r>
-        <w:rPr>
-          <w:b w:val="false"/>
-          <w:bCs w:val="false"/>
-        </w:rPr>
         <w:t>Pittsburgh, United States</w:t>
       </w:r>
     </w:p>
     <w:p>
       <w:pPr>
-        <w:pStyle w:val="Normal"/>
-        <w:widowControl w:val="false"/>
-        <w:spacing w:lineRule="exact" w:line="240"/>
-        <w:ind w:left="100" w:right="0" w:hanging="100"/>
-        <w:jc w:val="both"/>
-        <w:rPr>
-          <w:b w:val="false"/>
-          <w:b w:val="false"/>
-          <w:bCs w:val="false"/>
-        </w:rPr>
-      </w:pPr>
-      <w:r>
-        <w:rPr>
-          <w:b w:val="false"/>
-          <w:bCs w:val="false"/>
-        </w:rPr>
+        <w:widowControl w:val="0"/>
+        <w:spacing w:line="240" w:lineRule="exact"/>
+        <w:ind w:left="100" w:hanging="100"/>
+        <w:jc w:val="both"/>
+      </w:pPr>
+      <w:r>
         <w:t>Ph.D., Computational Biology</w:t>
       </w:r>
     </w:p>
     <w:p>
       <w:pPr>
-        <w:pStyle w:val="Normal"/>
-        <w:widowControl w:val="false"/>
+        <w:widowControl w:val="0"/>
         <w:numPr>
           <w:ilvl w:val="0"/>
           <w:numId w:val="1"/>
         </w:numPr>
-        <w:spacing w:lineRule="exact" w:line="240"/>
-        <w:ind w:left="100" w:right="0" w:hanging="100"/>
-        <w:jc w:val="both"/>
-        <w:rPr/>
-      </w:pPr>
-      <w:r>
-        <w:rPr>
-          <w:b w:val="false"/>
-          <w:bCs w:val="false"/>
-        </w:rPr>
-        <w:t xml:space="preserve">Advisor: </w:t>
-      </w:r>
-      <w:r>
-        <w:rPr>
-          <w:rFonts w:eastAsia="宋体" w:cs="Times New Roman"/>
-          <w:b w:val="false"/>
-          <w:bCs w:val="false"/>
-          <w:color w:val="auto"/>
-          <w:sz w:val="20"/>
-          <w:szCs w:val="20"/>
-          <w:lang w:val="en-US" w:eastAsia="zh-CN" w:bidi="ar-SA"/>
-        </w:rPr>
-        <w:t>Ziv Bar-Joseph, Machine Learning Department and Computational Biology department,</w:t>
-      </w:r>
-    </w:p>
-    <w:p>
-      <w:pPr>
-        <w:pStyle w:val="Normal"/>
-        <w:widowControl w:val="false"/>
-        <w:numPr>
-          <w:ilvl w:val="0"/>
-          <w:numId w:val="0"/>
-        </w:numPr>
-        <w:spacing w:lineRule="exact" w:line="240"/>
-        <w:ind w:left="840" w:right="0" w:hanging="0"/>
-        <w:jc w:val="both"/>
-        <w:rPr/>
-      </w:pPr>
-      <w:r>
-        <w:rPr>
-          <w:rFonts w:eastAsia="宋体" w:cs="Times New Roman"/>
-          <w:b w:val="false"/>
-          <w:bCs w:val="false"/>
-          <w:color w:val="auto"/>
-          <w:sz w:val="20"/>
-          <w:szCs w:val="20"/>
-          <w:lang w:val="en-US" w:eastAsia="zh-CN" w:bidi="ar-SA"/>
-        </w:rPr>
-        <w:t xml:space="preserve">        </w:t>
-      </w:r>
-      <w:r>
-        <w:rPr>
-          <w:rFonts w:eastAsia="宋体" w:cs="Times New Roman"/>
-          <w:b w:val="false"/>
-          <w:bCs w:val="false"/>
-          <w:color w:val="auto"/>
-          <w:sz w:val="20"/>
-          <w:szCs w:val="20"/>
-          <w:lang w:val="en-US" w:eastAsia="zh-CN" w:bidi="ar-SA"/>
-        </w:rPr>
-        <w:t>School of Computer Science, Carnegie Mellon University.</w:t>
+        <w:spacing w:line="240" w:lineRule="exact"/>
+        <w:ind w:left="100" w:hanging="100"/>
+        <w:jc w:val="both"/>
+      </w:pPr>
+      <w:r>
+        <w:t>Advisor: Ziv Bar-Joseph, Machine Learning Department and Computational Biology department,</w:t>
+      </w:r>
+    </w:p>
+    <w:p>
+      <w:pPr>
+        <w:widowControl w:val="0"/>
+        <w:spacing w:line="240" w:lineRule="exact"/>
+        <w:ind w:left="840"/>
+        <w:jc w:val="both"/>
+      </w:pPr>
+      <w:r>
+        <w:t xml:space="preserve">        School of Computer Science, Carnegie Mellon University.</w:t>
+      </w:r>
+      <w:r>
         <w:tab/>
+      </w:r>
+      <w:r>
         <w:tab/>
+      </w:r>
+      <w:r>
         <w:tab/>
+      </w:r>
+      <w:r>
         <w:tab/>
+      </w:r>
+      <w:r>
         <w:tab/>
+      </w:r>
+      <w:r>
         <w:tab/>
+      </w:r>
+      <w:r>
         <w:tab/>
+      </w:r>
+      <w:r>
         <w:tab/>
         <w:t xml:space="preserve"> 2020 - present</w:t>
       </w:r>
     </w:p>
     <w:p>
       <w:pPr>
-        <w:pStyle w:val="Normal"/>
-        <w:widowControl w:val="false"/>
-        <w:spacing w:lineRule="exact" w:line="240"/>
-        <w:ind w:left="100" w:right="0" w:hanging="100"/>
-        <w:jc w:val="both"/>
-        <w:rPr/>
+        <w:widowControl w:val="0"/>
+        <w:spacing w:line="240" w:lineRule="exact"/>
+        <w:ind w:left="100" w:hanging="100"/>
+        <w:jc w:val="both"/>
       </w:pPr>
       <w:r>
         <w:rPr>
@@ -2185,100 +2331,94 @@
         <w:t>University of Queensland</w:t>
       </w:r>
       <w:r>
-        <w:rPr/>
         <w:t>, Queensland, Australia</w:t>
       </w:r>
     </w:p>
     <w:p>
       <w:pPr>
-        <w:pStyle w:val="Normal"/>
-        <w:widowControl w:val="false"/>
-        <w:tabs>
-          <w:tab w:val="clear" w:pos="420"/>
-          <w:tab w:val="left" w:pos="0" w:leader="none"/>
-          <w:tab w:val="right" w:pos="10466" w:leader="none"/>
-        </w:tabs>
-        <w:spacing w:lineRule="exact" w:line="240"/>
-        <w:jc w:val="both"/>
-        <w:rPr/>
-      </w:pPr>
-      <w:r>
-        <w:rPr/>
+        <w:widowControl w:val="0"/>
+        <w:tabs>
+          <w:tab w:val="left" w:pos="0"/>
+          <w:tab w:val="right" w:pos="10466"/>
+        </w:tabs>
+        <w:spacing w:line="240" w:lineRule="exact"/>
+        <w:jc w:val="both"/>
+      </w:pPr>
+      <w:r>
         <w:t>M.S., Bioinformatics</w:t>
+      </w:r>
+      <w:r>
         <w:tab/>
-        <w:t xml:space="preserve">2016 – </w:t>
-      </w:r>
-      <w:r>
-        <w:rPr>
-          <w:rFonts w:eastAsia="宋体" w:cs="Times New Roman"/>
-          <w:color w:val="auto"/>
-          <w:sz w:val="20"/>
-          <w:szCs w:val="20"/>
-          <w:lang w:val="en-US" w:eastAsia="zh-CN" w:bidi="ar-SA"/>
-        </w:rPr>
-        <w:t>2019</w:t>
-      </w:r>
-    </w:p>
-    <w:p>
-      <w:pPr>
-        <w:pStyle w:val="Normal"/>
-        <w:widowControl w:val="false"/>
+        <w:t xml:space="preserve">2016 </w:t>
+      </w:r>
+      <w:r>
+        <w:t>-</w:t>
+      </w:r>
+      <w:r>
+        <w:t xml:space="preserve"> 2019</w:t>
+      </w:r>
+    </w:p>
+    <w:p>
+      <w:pPr>
+        <w:widowControl w:val="0"/>
         <w:numPr>
           <w:ilvl w:val="0"/>
           <w:numId w:val="1"/>
         </w:numPr>
-        <w:spacing w:lineRule="exact" w:line="240"/>
-        <w:jc w:val="both"/>
-        <w:rPr/>
-      </w:pPr>
-      <w:r>
-        <w:rPr/>
-        <w:t>Advisor: Prof. Lichlan Coin, Institute of Molecular Bioscience, University of Queensland</w:t>
-      </w:r>
-    </w:p>
-    <w:p>
-      <w:pPr>
-        <w:pStyle w:val="Normal"/>
-        <w:widowControl w:val="false"/>
+        <w:spacing w:line="240" w:lineRule="exact"/>
+        <w:jc w:val="both"/>
+      </w:pPr>
+      <w:r>
+        <w:t xml:space="preserve">Advisor: Prof. </w:t>
+      </w:r>
+      <w:proofErr w:type="spellStart"/>
+      <w:r>
+        <w:t>Lichlan</w:t>
+      </w:r>
+      <w:proofErr w:type="spellEnd"/>
+      <w:r>
+        <w:t xml:space="preserve"> Coin, Institute of Molecular Bioscience, University of Queensland</w:t>
+      </w:r>
+    </w:p>
+    <w:p>
+      <w:pPr>
+        <w:widowControl w:val="0"/>
         <w:numPr>
           <w:ilvl w:val="0"/>
           <w:numId w:val="1"/>
         </w:numPr>
-        <w:spacing w:lineRule="exact" w:line="240"/>
-        <w:jc w:val="both"/>
-        <w:rPr/>
-      </w:pPr>
-      <w:r>
-        <w:rPr/>
-        <w:t>Advisor: Prof. Geoffrey Goodhill, Queensland Brain Institute, University of Queensland</w:t>
-      </w:r>
-    </w:p>
-    <w:p>
-      <w:pPr>
-        <w:pStyle w:val="Normal"/>
-        <w:widowControl w:val="false"/>
-        <w:spacing w:lineRule="exact" w:line="240"/>
-        <w:ind w:left="100" w:right="0" w:hanging="100"/>
-        <w:jc w:val="both"/>
-        <w:rPr>
-          <w:b/>
-          <w:b/>
-        </w:rPr>
-      </w:pPr>
-      <w:r>
-        <w:rPr>
-          <w:b/>
-        </w:rPr>
-      </w:r>
-    </w:p>
-    <w:p>
-      <w:pPr>
-        <w:pStyle w:val="Normal"/>
-        <w:widowControl w:val="false"/>
-        <w:spacing w:lineRule="exact" w:line="240"/>
-        <w:ind w:left="100" w:right="0" w:hanging="100"/>
-        <w:jc w:val="both"/>
-        <w:rPr/>
+        <w:spacing w:line="240" w:lineRule="exact"/>
+        <w:jc w:val="both"/>
+      </w:pPr>
+      <w:r>
+        <w:t xml:space="preserve">Advisor: Prof. Geoffrey </w:t>
+      </w:r>
+      <w:proofErr w:type="spellStart"/>
+      <w:r>
+        <w:t>Goodhill</w:t>
+      </w:r>
+      <w:proofErr w:type="spellEnd"/>
+      <w:r>
+        <w:t>, Queensland Brain Institute, University of Queensland</w:t>
+      </w:r>
+    </w:p>
+    <w:p>
+      <w:pPr>
+        <w:widowControl w:val="0"/>
+        <w:spacing w:line="240" w:lineRule="exact"/>
+        <w:ind w:left="100" w:hanging="100"/>
+        <w:jc w:val="both"/>
+        <w:rPr>
+          <w:b/>
+        </w:rPr>
+      </w:pPr>
+    </w:p>
+    <w:p>
+      <w:pPr>
+        <w:widowControl w:val="0"/>
+        <w:spacing w:line="240" w:lineRule="exact"/>
+        <w:ind w:left="100" w:hanging="100"/>
+        <w:jc w:val="both"/>
       </w:pPr>
       <w:r>
         <w:rPr>
@@ -2287,59 +2427,46 @@
         <w:t>Peking University</w:t>
       </w:r>
       <w:r>
-        <w:rPr/>
         <w:t>, Beijing, China</w:t>
       </w:r>
     </w:p>
     <w:p>
       <w:pPr>
-        <w:pStyle w:val="Normal"/>
-        <w:widowControl w:val="false"/>
-        <w:tabs>
-          <w:tab w:val="clear" w:pos="420"/>
-          <w:tab w:val="left" w:pos="0" w:leader="none"/>
-          <w:tab w:val="right" w:pos="10466" w:leader="none"/>
-        </w:tabs>
-        <w:spacing w:lineRule="exact" w:line="240"/>
-        <w:jc w:val="both"/>
-        <w:rPr/>
-      </w:pPr>
-      <w:r>
-        <w:rPr/>
+        <w:widowControl w:val="0"/>
+        <w:tabs>
+          <w:tab w:val="left" w:pos="0"/>
+          <w:tab w:val="right" w:pos="10466"/>
+        </w:tabs>
+        <w:spacing w:line="240" w:lineRule="exact"/>
+        <w:jc w:val="both"/>
+      </w:pPr>
+      <w:r>
         <w:t>B.S., Physics</w:t>
+      </w:r>
+      <w:r>
         <w:tab/>
-        <w:t>2011 – 2015</w:t>
-      </w:r>
-    </w:p>
-    <w:p>
-      <w:pPr>
-        <w:pStyle w:val="Normal"/>
-        <w:widowControl w:val="false"/>
-        <w:spacing w:lineRule="exact" w:line="240" w:before="0" w:after="0"/>
-        <w:ind w:left="0" w:right="0" w:hanging="0"/>
-        <w:jc w:val="both"/>
-        <w:rPr>
-          <w:rFonts w:eastAsia="宋体" w:cs="Times New Roman"/>
-          <w:sz w:val="20"/>
-          <w:szCs w:val="20"/>
-        </w:rPr>
-      </w:pPr>
-      <w:r>
-        <w:rPr>
-          <w:rFonts w:eastAsia="宋体" w:cs="Times New Roman"/>
-          <w:sz w:val="20"/>
-          <w:szCs w:val="20"/>
-        </w:rPr>
-      </w:r>
-    </w:p>
-    <w:p>
-      <w:pPr>
-        <w:pStyle w:val="Normal"/>
-        <w:widowControl w:val="false"/>
-        <w:spacing w:before="80" w:after="0"/>
-        <w:jc w:val="both"/>
-        <w:rPr>
-          <w:b/>
+        <w:t xml:space="preserve">2011 </w:t>
+      </w:r>
+      <w:r>
+        <w:t>-</w:t>
+      </w:r>
+      <w:r>
+        <w:t xml:space="preserve"> 2015</w:t>
+      </w:r>
+    </w:p>
+    <w:p>
+      <w:pPr>
+        <w:widowControl w:val="0"/>
+        <w:spacing w:line="240" w:lineRule="exact"/>
+        <w:jc w:val="both"/>
+      </w:pPr>
+    </w:p>
+    <w:p>
+      <w:pPr>
+        <w:widowControl w:val="0"/>
+        <w:spacing w:before="80"/>
+        <w:jc w:val="both"/>
+        <w:rPr>
           <w:b/>
           <w:u w:val="single"/>
         </w:rPr>
@@ -2377,22 +2504,20 @@
     </w:p>
     <w:p>
       <w:pPr>
-        <w:pStyle w:val="ListParagraph"/>
-        <w:widowControl w:val="false"/>
+        <w:pStyle w:val="af"/>
+        <w:widowControl w:val="0"/>
         <w:numPr>
           <w:ilvl w:val="0"/>
           <w:numId w:val="3"/>
         </w:numPr>
         <w:tabs>
-          <w:tab w:val="clear" w:pos="420"/>
-          <w:tab w:val="left" w:pos="0" w:leader="none"/>
-          <w:tab w:val="right" w:pos="10466" w:leader="none"/>
-        </w:tabs>
-        <w:spacing w:lineRule="exact" w:line="240" w:before="0" w:after="0"/>
-        <w:contextualSpacing/>
-        <w:jc w:val="both"/>
-        <w:rPr>
-          <w:rFonts w:ascii="Times New Roman" w:hAnsi="Times New Roman" w:cs="Times New Roman"/>
+          <w:tab w:val="left" w:pos="0"/>
+          <w:tab w:val="right" w:pos="10466"/>
+        </w:tabs>
+        <w:spacing w:after="0" w:line="240" w:lineRule="exact"/>
+        <w:jc w:val="both"/>
+        <w:rPr>
+          <w:rFonts w:ascii="Times New Roman" w:hAnsi="Times New Roman"/>
           <w:spacing w:val="-4"/>
           <w:sz w:val="20"/>
           <w:szCs w:val="20"/>
@@ -2400,7 +2525,7 @@
       </w:pPr>
       <w:r>
         <w:rPr>
-          <w:rFonts w:cs="Times New Roman" w:ascii="Times New Roman" w:hAnsi="Times New Roman"/>
+          <w:rFonts w:ascii="Times New Roman" w:hAnsi="Times New Roman"/>
           <w:sz w:val="20"/>
           <w:szCs w:val="20"/>
         </w:rPr>
@@ -2408,7 +2533,7 @@
       </w:r>
       <w:r>
         <w:rPr>
-          <w:rFonts w:cs="Times New Roman" w:ascii="Times New Roman" w:hAnsi="Times New Roman"/>
+          <w:rFonts w:ascii="Times New Roman" w:hAnsi="Times New Roman"/>
           <w:sz w:val="20"/>
           <w:szCs w:val="20"/>
           <w:vertAlign w:val="superscript"/>
@@ -2417,7 +2542,7 @@
       </w:r>
       <w:r>
         <w:rPr>
-          <w:rFonts w:cs="Times New Roman" w:ascii="Times New Roman" w:hAnsi="Times New Roman"/>
+          <w:rFonts w:ascii="Times New Roman" w:hAnsi="Times New Roman"/>
           <w:sz w:val="20"/>
           <w:szCs w:val="20"/>
         </w:rPr>
@@ -2425,7 +2550,7 @@
       </w:r>
       <w:r>
         <w:rPr>
-          <w:rFonts w:cs="Times New Roman" w:ascii="Times New Roman" w:hAnsi="Times New Roman"/>
+          <w:rFonts w:ascii="Times New Roman" w:hAnsi="Times New Roman"/>
           <w:sz w:val="20"/>
           <w:szCs w:val="20"/>
           <w:vertAlign w:val="superscript"/>
@@ -2434,7 +2559,7 @@
       </w:r>
       <w:r>
         <w:rPr>
-          <w:rFonts w:cs="Times New Roman" w:ascii="Times New Roman" w:hAnsi="Times New Roman"/>
+          <w:rFonts w:ascii="Times New Roman" w:hAnsi="Times New Roman"/>
           <w:sz w:val="20"/>
           <w:szCs w:val="20"/>
         </w:rPr>
@@ -2442,7 +2567,7 @@
       </w:r>
       <w:r>
         <w:rPr>
-          <w:rFonts w:cs="Times New Roman" w:ascii="Times New Roman" w:hAnsi="Times New Roman"/>
+          <w:rFonts w:ascii="Times New Roman" w:hAnsi="Times New Roman"/>
           <w:spacing w:val="-4"/>
           <w:sz w:val="20"/>
           <w:szCs w:val="20"/>
@@ -2453,22 +2578,20 @@
     </w:p>
     <w:p>
       <w:pPr>
-        <w:pStyle w:val="ListParagraph"/>
-        <w:widowControl w:val="false"/>
+        <w:pStyle w:val="af"/>
+        <w:widowControl w:val="0"/>
         <w:numPr>
           <w:ilvl w:val="0"/>
           <w:numId w:val="3"/>
         </w:numPr>
         <w:tabs>
-          <w:tab w:val="clear" w:pos="420"/>
-          <w:tab w:val="left" w:pos="0" w:leader="none"/>
-          <w:tab w:val="right" w:pos="10466" w:leader="none"/>
-        </w:tabs>
-        <w:spacing w:lineRule="exact" w:line="240" w:before="0" w:after="0"/>
-        <w:contextualSpacing/>
-        <w:jc w:val="both"/>
-        <w:rPr>
-          <w:rFonts w:ascii="Times New Roman" w:hAnsi="Times New Roman" w:cs="Times New Roman"/>
+          <w:tab w:val="left" w:pos="0"/>
+          <w:tab w:val="right" w:pos="10466"/>
+        </w:tabs>
+        <w:spacing w:after="0" w:line="240" w:lineRule="exact"/>
+        <w:jc w:val="both"/>
+        <w:rPr>
+          <w:rFonts w:ascii="Times New Roman" w:hAnsi="Times New Roman"/>
           <w:spacing w:val="-4"/>
           <w:sz w:val="20"/>
           <w:szCs w:val="20"/>
@@ -2476,7 +2599,7 @@
       </w:pPr>
       <w:r>
         <w:rPr>
-          <w:rFonts w:cs="Times New Roman" w:ascii="Times New Roman" w:hAnsi="Times New Roman"/>
+          <w:rFonts w:ascii="Times New Roman" w:hAnsi="Times New Roman"/>
           <w:spacing w:val="-4"/>
           <w:sz w:val="20"/>
           <w:szCs w:val="20"/>
@@ -2485,7 +2608,7 @@
       </w:r>
       <w:r>
         <w:rPr>
-          <w:rFonts w:cs="Times New Roman" w:ascii="Times New Roman" w:hAnsi="Times New Roman"/>
+          <w:rFonts w:ascii="Times New Roman" w:hAnsi="Times New Roman"/>
           <w:spacing w:val="-4"/>
           <w:sz w:val="20"/>
           <w:szCs w:val="20"/>
@@ -2495,34 +2618,40 @@
       </w:r>
       <w:r>
         <w:rPr>
-          <w:rFonts w:cs="Times New Roman" w:ascii="Times New Roman" w:hAnsi="Times New Roman"/>
+          <w:rFonts w:ascii="Times New Roman" w:hAnsi="Times New Roman"/>
           <w:spacing w:val="-4"/>
           <w:sz w:val="20"/>
           <w:szCs w:val="20"/>
         </w:rPr>
         <w:t xml:space="preserve"> Chinese Physics Olympiad, Finals</w:t>
+      </w:r>
+      <w:r>
+        <w:rPr>
+          <w:rFonts w:ascii="Times New Roman" w:hAnsi="Times New Roman"/>
+          <w:spacing w:val="-4"/>
+          <w:sz w:val="20"/>
+          <w:szCs w:val="20"/>
+        </w:rPr>
         <w:tab/>
         <w:t>2011</w:t>
       </w:r>
     </w:p>
     <w:p>
       <w:pPr>
-        <w:pStyle w:val="ListParagraph"/>
-        <w:widowControl w:val="false"/>
+        <w:pStyle w:val="af"/>
+        <w:widowControl w:val="0"/>
         <w:numPr>
           <w:ilvl w:val="0"/>
           <w:numId w:val="3"/>
         </w:numPr>
         <w:tabs>
-          <w:tab w:val="clear" w:pos="420"/>
-          <w:tab w:val="left" w:pos="0" w:leader="none"/>
-          <w:tab w:val="right" w:pos="10466" w:leader="none"/>
-        </w:tabs>
-        <w:spacing w:lineRule="exact" w:line="240" w:before="0" w:after="0"/>
-        <w:contextualSpacing/>
-        <w:jc w:val="both"/>
-        <w:rPr>
-          <w:rFonts w:ascii="Times New Roman" w:hAnsi="Times New Roman" w:cs="Times New Roman"/>
+          <w:tab w:val="left" w:pos="0"/>
+          <w:tab w:val="right" w:pos="10466"/>
+        </w:tabs>
+        <w:spacing w:after="0" w:line="240" w:lineRule="exact"/>
+        <w:jc w:val="both"/>
+        <w:rPr>
+          <w:rFonts w:ascii="Times New Roman" w:hAnsi="Times New Roman"/>
           <w:spacing w:val="-4"/>
           <w:sz w:val="20"/>
           <w:szCs w:val="20"/>
@@ -2530,7 +2659,7 @@
       </w:pPr>
       <w:r>
         <w:rPr>
-          <w:rFonts w:cs="Times New Roman" w:ascii="Times New Roman" w:hAnsi="Times New Roman"/>
+          <w:rFonts w:ascii="Times New Roman" w:hAnsi="Times New Roman"/>
           <w:spacing w:val="-4"/>
           <w:sz w:val="20"/>
           <w:szCs w:val="20"/>
@@ -2539,7 +2668,7 @@
       </w:r>
       <w:r>
         <w:rPr>
-          <w:rFonts w:cs="Times New Roman" w:ascii="Times New Roman" w:hAnsi="Times New Roman"/>
+          <w:rFonts w:ascii="Times New Roman" w:hAnsi="Times New Roman"/>
           <w:spacing w:val="-4"/>
           <w:sz w:val="20"/>
           <w:szCs w:val="20"/>
@@ -2549,7 +2678,7 @@
       </w:r>
       <w:r>
         <w:rPr>
-          <w:rFonts w:cs="Times New Roman" w:ascii="Times New Roman" w:hAnsi="Times New Roman"/>
+          <w:rFonts w:ascii="Times New Roman" w:hAnsi="Times New Roman"/>
           <w:spacing w:val="-4"/>
           <w:sz w:val="20"/>
           <w:szCs w:val="20"/>
@@ -2558,7 +2687,7 @@
       </w:r>
       <w:r>
         <w:rPr>
-          <w:rFonts w:cs="Times New Roman" w:ascii="Times New Roman" w:hAnsi="Times New Roman"/>
+          <w:rFonts w:ascii="Times New Roman" w:hAnsi="Times New Roman"/>
           <w:spacing w:val="-4"/>
           <w:sz w:val="20"/>
           <w:szCs w:val="20"/>
@@ -2568,45 +2697,44 @@
       </w:r>
       <w:r>
         <w:rPr>
-          <w:rFonts w:cs="Times New Roman" w:ascii="Times New Roman" w:hAnsi="Times New Roman"/>
+          <w:rFonts w:ascii="Times New Roman" w:hAnsi="Times New Roman"/>
           <w:spacing w:val="-4"/>
           <w:sz w:val="20"/>
           <w:szCs w:val="20"/>
         </w:rPr>
         <w:t xml:space="preserve"> Parts of the National College Students Physics Competition</w:t>
+      </w:r>
+      <w:r>
+        <w:rPr>
+          <w:rFonts w:ascii="Times New Roman" w:hAnsi="Times New Roman"/>
+          <w:spacing w:val="-4"/>
+          <w:sz w:val="20"/>
+          <w:szCs w:val="20"/>
+        </w:rPr>
         <w:tab/>
         <w:t>2012</w:t>
       </w:r>
     </w:p>
     <w:p>
       <w:pPr>
-        <w:pStyle w:val="Normal"/>
-        <w:widowControl w:val="false"/>
-        <w:tabs>
-          <w:tab w:val="clear" w:pos="420"/>
-          <w:tab w:val="left" w:pos="0" w:leader="none"/>
-          <w:tab w:val="right" w:pos="10466" w:leader="none"/>
-        </w:tabs>
-        <w:spacing w:lineRule="exact" w:line="240"/>
+        <w:widowControl w:val="0"/>
+        <w:tabs>
+          <w:tab w:val="left" w:pos="0"/>
+          <w:tab w:val="right" w:pos="10466"/>
+        </w:tabs>
+        <w:spacing w:line="240" w:lineRule="exact"/>
         <w:jc w:val="both"/>
         <w:rPr>
           <w:spacing w:val="-4"/>
         </w:rPr>
       </w:pPr>
-      <w:r>
-        <w:rPr>
-          <w:spacing w:val="-4"/>
-        </w:rPr>
-      </w:r>
-    </w:p>
-    <w:p>
-      <w:pPr>
-        <w:pStyle w:val="Normal"/>
-        <w:widowControl w:val="false"/>
-        <w:spacing w:before="80" w:after="0"/>
-        <w:jc w:val="both"/>
-        <w:rPr>
-          <w:b/>
+    </w:p>
+    <w:p>
+      <w:pPr>
+        <w:widowControl w:val="0"/>
+        <w:spacing w:before="80"/>
+        <w:jc w:val="both"/>
+        <w:rPr>
           <w:b/>
           <w:u w:val="single"/>
         </w:rPr>
@@ -2629,98 +2757,252 @@
     </w:p>
     <w:p>
       <w:pPr>
-        <w:pStyle w:val="ListParagraph"/>
-        <w:widowControl w:val="false"/>
+        <w:pStyle w:val="af"/>
+        <w:widowControl w:val="0"/>
         <w:numPr>
           <w:ilvl w:val="0"/>
           <w:numId w:val="2"/>
         </w:numPr>
-        <w:spacing w:lineRule="exact" w:line="240"/>
-        <w:jc w:val="both"/>
-        <w:rPr>
-          <w:rFonts w:ascii="Times New Roman" w:hAnsi="Times New Roman" w:cs="Times New Roman"/>
-          <w:sz w:val="20"/>
-          <w:szCs w:val="20"/>
-        </w:rPr>
-      </w:pPr>
-      <w:r>
-        <w:rPr>
-          <w:rFonts w:cs="Times New Roman" w:ascii="Times New Roman" w:hAnsi="Times New Roman"/>
-          <w:sz w:val="20"/>
-          <w:szCs w:val="20"/>
-        </w:rPr>
-        <w:t>Programming: Python, C, C++, Matlab, R, Linux, LaTeX,</w:t>
-      </w:r>
-    </w:p>
-    <w:p>
-      <w:pPr>
-        <w:pStyle w:val="ListParagraph"/>
-        <w:widowControl w:val="false"/>
+        <w:spacing w:line="240" w:lineRule="exact"/>
+        <w:jc w:val="both"/>
+        <w:rPr>
+          <w:rFonts w:ascii="Times New Roman" w:hAnsi="Times New Roman"/>
+          <w:sz w:val="20"/>
+          <w:szCs w:val="20"/>
+        </w:rPr>
+      </w:pPr>
+      <w:r>
+        <w:rPr>
+          <w:rFonts w:ascii="Times New Roman" w:hAnsi="Times New Roman"/>
+          <w:sz w:val="20"/>
+          <w:szCs w:val="20"/>
+        </w:rPr>
+        <w:t xml:space="preserve">Programming: Python, C, C++, </w:t>
+      </w:r>
+      <w:proofErr w:type="spellStart"/>
+      <w:r>
+        <w:rPr>
+          <w:rFonts w:ascii="Times New Roman" w:hAnsi="Times New Roman"/>
+          <w:sz w:val="20"/>
+          <w:szCs w:val="20"/>
+        </w:rPr>
+        <w:t>Matlab</w:t>
+      </w:r>
+      <w:proofErr w:type="spellEnd"/>
+      <w:r>
+        <w:rPr>
+          <w:rFonts w:ascii="Times New Roman" w:hAnsi="Times New Roman"/>
+          <w:sz w:val="20"/>
+          <w:szCs w:val="20"/>
+        </w:rPr>
+        <w:t>, R, Linux, LaTeX,</w:t>
+      </w:r>
+    </w:p>
+    <w:p>
+      <w:pPr>
+        <w:pStyle w:val="af"/>
+        <w:widowControl w:val="0"/>
         <w:numPr>
           <w:ilvl w:val="0"/>
           <w:numId w:val="2"/>
         </w:numPr>
-        <w:spacing w:lineRule="exact" w:line="240"/>
-        <w:jc w:val="both"/>
-        <w:rPr>
-          <w:rFonts w:ascii="Times New Roman" w:hAnsi="Times New Roman" w:cs="Times New Roman"/>
-          <w:sz w:val="20"/>
-          <w:szCs w:val="20"/>
-        </w:rPr>
-      </w:pPr>
-      <w:r>
-        <w:rPr>
-          <w:rFonts w:cs="Times New Roman" w:ascii="Times New Roman" w:hAnsi="Times New Roman"/>
-          <w:sz w:val="20"/>
-          <w:szCs w:val="20"/>
-        </w:rPr>
-        <w:t>Packages&amp;Platforms: Tensorflow, MXNet, Caffe, CUDA, cuDNN, OpenGL, BWA, SAMtools, Velvet, DIAMOND, BLAST+, Minimap2, H5py, Psychtoolbox, LabVIEW, Arduino.</w:t>
-      </w:r>
-    </w:p>
-    <w:p>
-      <w:pPr>
-        <w:pStyle w:val="ListParagraph"/>
-        <w:widowControl w:val="false"/>
+        <w:spacing w:line="240" w:lineRule="exact"/>
+        <w:jc w:val="both"/>
+        <w:rPr>
+          <w:rFonts w:ascii="Times New Roman" w:hAnsi="Times New Roman"/>
+          <w:sz w:val="20"/>
+          <w:szCs w:val="20"/>
+        </w:rPr>
+      </w:pPr>
+      <w:proofErr w:type="spellStart"/>
+      <w:r>
+        <w:rPr>
+          <w:rFonts w:ascii="Times New Roman" w:hAnsi="Times New Roman"/>
+          <w:sz w:val="20"/>
+          <w:szCs w:val="20"/>
+        </w:rPr>
+        <w:t>Packages&amp;Platforms</w:t>
+      </w:r>
+      <w:proofErr w:type="spellEnd"/>
+      <w:r>
+        <w:rPr>
+          <w:rFonts w:ascii="Times New Roman" w:hAnsi="Times New Roman"/>
+          <w:sz w:val="20"/>
+          <w:szCs w:val="20"/>
+        </w:rPr>
+        <w:t xml:space="preserve">: </w:t>
+      </w:r>
+      <w:proofErr w:type="spellStart"/>
+      <w:r>
+        <w:rPr>
+          <w:rFonts w:ascii="Times New Roman" w:hAnsi="Times New Roman"/>
+          <w:sz w:val="20"/>
+          <w:szCs w:val="20"/>
+        </w:rPr>
+        <w:t>Tensorflow</w:t>
+      </w:r>
+      <w:proofErr w:type="spellEnd"/>
+      <w:r>
+        <w:rPr>
+          <w:rFonts w:ascii="Times New Roman" w:hAnsi="Times New Roman"/>
+          <w:sz w:val="20"/>
+          <w:szCs w:val="20"/>
+        </w:rPr>
+        <w:t xml:space="preserve">, </w:t>
+      </w:r>
+      <w:proofErr w:type="spellStart"/>
+      <w:r>
+        <w:rPr>
+          <w:rFonts w:ascii="Times New Roman" w:hAnsi="Times New Roman"/>
+          <w:sz w:val="20"/>
+          <w:szCs w:val="20"/>
+        </w:rPr>
+        <w:t>MXNet</w:t>
+      </w:r>
+      <w:proofErr w:type="spellEnd"/>
+      <w:r>
+        <w:rPr>
+          <w:rFonts w:ascii="Times New Roman" w:hAnsi="Times New Roman"/>
+          <w:sz w:val="20"/>
+          <w:szCs w:val="20"/>
+        </w:rPr>
+        <w:t xml:space="preserve">, Caffe, CUDA, </w:t>
+      </w:r>
+      <w:proofErr w:type="spellStart"/>
+      <w:r>
+        <w:rPr>
+          <w:rFonts w:ascii="Times New Roman" w:hAnsi="Times New Roman"/>
+          <w:sz w:val="20"/>
+          <w:szCs w:val="20"/>
+        </w:rPr>
+        <w:t>cuDNN</w:t>
+      </w:r>
+      <w:proofErr w:type="spellEnd"/>
+      <w:r>
+        <w:rPr>
+          <w:rFonts w:ascii="Times New Roman" w:hAnsi="Times New Roman"/>
+          <w:sz w:val="20"/>
+          <w:szCs w:val="20"/>
+        </w:rPr>
+        <w:t xml:space="preserve">, OpenGL, BWA, </w:t>
+      </w:r>
+      <w:proofErr w:type="spellStart"/>
+      <w:r>
+        <w:rPr>
+          <w:rFonts w:ascii="Times New Roman" w:hAnsi="Times New Roman"/>
+          <w:sz w:val="20"/>
+          <w:szCs w:val="20"/>
+        </w:rPr>
+        <w:t>SAMtools</w:t>
+      </w:r>
+      <w:proofErr w:type="spellEnd"/>
+      <w:r>
+        <w:rPr>
+          <w:rFonts w:ascii="Times New Roman" w:hAnsi="Times New Roman"/>
+          <w:sz w:val="20"/>
+          <w:szCs w:val="20"/>
+        </w:rPr>
+        <w:t xml:space="preserve">, Velvet, DIAMOND, BLAST+, Minimap2, H5py, </w:t>
+      </w:r>
+      <w:proofErr w:type="spellStart"/>
+      <w:r>
+        <w:rPr>
+          <w:rFonts w:ascii="Times New Roman" w:hAnsi="Times New Roman"/>
+          <w:sz w:val="20"/>
+          <w:szCs w:val="20"/>
+        </w:rPr>
+        <w:t>Psychtoolbox</w:t>
+      </w:r>
+      <w:proofErr w:type="spellEnd"/>
+      <w:r>
+        <w:rPr>
+          <w:rFonts w:ascii="Times New Roman" w:hAnsi="Times New Roman"/>
+          <w:sz w:val="20"/>
+          <w:szCs w:val="20"/>
+        </w:rPr>
+        <w:t>, LabVIEW, Arduino.</w:t>
+      </w:r>
+    </w:p>
+    <w:p>
+      <w:pPr>
+        <w:pStyle w:val="af"/>
+        <w:widowControl w:val="0"/>
         <w:numPr>
           <w:ilvl w:val="0"/>
           <w:numId w:val="2"/>
         </w:numPr>
-        <w:spacing w:lineRule="exact" w:line="240"/>
-        <w:jc w:val="both"/>
-        <w:rPr>
-          <w:rFonts w:ascii="Times New Roman" w:hAnsi="Times New Roman" w:cs="Times New Roman"/>
-          <w:sz w:val="20"/>
-          <w:szCs w:val="20"/>
-        </w:rPr>
-      </w:pPr>
-      <w:r>
-        <w:rPr>
-          <w:rFonts w:cs="Times New Roman" w:ascii="Times New Roman" w:hAnsi="Times New Roman"/>
-          <w:sz w:val="20"/>
-          <w:szCs w:val="20"/>
-        </w:rPr>
-        <w:t xml:space="preserve">Software: PyMOL, Fluent(ANSYS), Origin, AutoCAD, Primer Premier, DNA Man, Microsoft Office, </w:t>
-      </w:r>
-    </w:p>
-    <w:p>
-      <w:pPr>
-        <w:pStyle w:val="ListParagraph"/>
-        <w:widowControl w:val="false"/>
+        <w:spacing w:line="240" w:lineRule="exact"/>
+        <w:jc w:val="both"/>
+        <w:rPr>
+          <w:rFonts w:ascii="Times New Roman" w:hAnsi="Times New Roman"/>
+          <w:sz w:val="20"/>
+          <w:szCs w:val="20"/>
+        </w:rPr>
+      </w:pPr>
+      <w:r>
+        <w:rPr>
+          <w:rFonts w:ascii="Times New Roman" w:hAnsi="Times New Roman"/>
+          <w:sz w:val="20"/>
+          <w:szCs w:val="20"/>
+        </w:rPr>
+        <w:t xml:space="preserve">Software: </w:t>
+      </w:r>
+      <w:proofErr w:type="spellStart"/>
+      <w:r>
+        <w:rPr>
+          <w:rFonts w:ascii="Times New Roman" w:hAnsi="Times New Roman"/>
+          <w:sz w:val="20"/>
+          <w:szCs w:val="20"/>
+        </w:rPr>
+        <w:t>PyMOL</w:t>
+      </w:r>
+      <w:proofErr w:type="spellEnd"/>
+      <w:r>
+        <w:rPr>
+          <w:rFonts w:ascii="Times New Roman" w:hAnsi="Times New Roman"/>
+          <w:sz w:val="20"/>
+          <w:szCs w:val="20"/>
+        </w:rPr>
+        <w:t xml:space="preserve">, </w:t>
+      </w:r>
+      <w:proofErr w:type="gramStart"/>
+      <w:r>
+        <w:rPr>
+          <w:rFonts w:ascii="Times New Roman" w:hAnsi="Times New Roman"/>
+          <w:sz w:val="20"/>
+          <w:szCs w:val="20"/>
+        </w:rPr>
+        <w:t>Fluent(</w:t>
+      </w:r>
+      <w:proofErr w:type="gramEnd"/>
+      <w:r>
+        <w:rPr>
+          <w:rFonts w:ascii="Times New Roman" w:hAnsi="Times New Roman"/>
+          <w:sz w:val="20"/>
+          <w:szCs w:val="20"/>
+        </w:rPr>
+        <w:t xml:space="preserve">ANSYS), Origin, AutoCAD, Primer Premier, DNA Man, Microsoft Office, </w:t>
+      </w:r>
+    </w:p>
+    <w:p>
+      <w:pPr>
+        <w:pStyle w:val="af"/>
+        <w:widowControl w:val="0"/>
         <w:numPr>
           <w:ilvl w:val="0"/>
           <w:numId w:val="2"/>
         </w:numPr>
-        <w:spacing w:lineRule="exact" w:line="240"/>
-        <w:jc w:val="both"/>
-        <w:rPr>
-          <w:rFonts w:ascii="Times New Roman" w:hAnsi="Times New Roman" w:cs="Times New Roman"/>
-          <w:sz w:val="20"/>
-          <w:szCs w:val="20"/>
-        </w:rPr>
-      </w:pPr>
-      <w:r>
-        <w:rPr>
-          <w:rFonts w:cs="Times New Roman" w:ascii="Times New Roman" w:hAnsi="Times New Roman"/>
+        <w:spacing w:line="240" w:lineRule="exact"/>
+        <w:jc w:val="both"/>
+        <w:rPr>
+          <w:rFonts w:ascii="Times New Roman" w:hAnsi="Times New Roman"/>
+          <w:sz w:val="20"/>
+          <w:szCs w:val="20"/>
+        </w:rPr>
+      </w:pPr>
+      <w:r>
+        <w:rPr>
+          <w:rFonts w:ascii="Times New Roman" w:hAnsi="Times New Roman"/>
           <w:sz w:val="20"/>
           <w:szCs w:val="20"/>
         </w:rPr>
@@ -2729,45 +3011,63 @@
     </w:p>
     <w:p>
       <w:pPr>
-        <w:pStyle w:val="ListParagraph"/>
-        <w:widowControl w:val="false"/>
+        <w:pStyle w:val="af"/>
+        <w:widowControl w:val="0"/>
         <w:numPr>
           <w:ilvl w:val="0"/>
           <w:numId w:val="2"/>
         </w:numPr>
-        <w:spacing w:lineRule="exact" w:line="240"/>
-        <w:jc w:val="both"/>
-        <w:rPr>
-          <w:rFonts w:ascii="Times New Roman" w:hAnsi="Times New Roman" w:cs="Times New Roman"/>
-          <w:sz w:val="20"/>
-          <w:szCs w:val="20"/>
-        </w:rPr>
-      </w:pPr>
-      <w:r>
-        <w:rPr>
-          <w:rFonts w:cs="Times New Roman" w:ascii="Times New Roman" w:hAnsi="Times New Roman"/>
-          <w:sz w:val="20"/>
-          <w:szCs w:val="20"/>
-        </w:rPr>
-        <w:t>Language: Chinese(Mother Language), English(Fluent), Spanish(basic), German (Pizza-orderable)</w:t>
-      </w:r>
-    </w:p>
-    <w:p>
-      <w:pPr>
-        <w:pStyle w:val="ListParagraph"/>
-        <w:widowControl w:val="false"/>
-        <w:spacing w:lineRule="exact" w:line="240"/>
-        <w:ind w:left="420" w:right="0" w:hanging="0"/>
-        <w:jc w:val="both"/>
-        <w:rPr>
-          <w:rFonts w:ascii="Times New Roman" w:hAnsi="Times New Roman" w:cs="Times New Roman"/>
-          <w:sz w:val="20"/>
-          <w:szCs w:val="20"/>
-        </w:rPr>
-      </w:pPr>
-      <w:r>
-        <w:rPr>
-          <w:rFonts w:cs="Times New Roman" w:ascii="Times New Roman" w:hAnsi="Times New Roman"/>
+        <w:spacing w:line="240" w:lineRule="exact"/>
+        <w:jc w:val="both"/>
+        <w:rPr>
+          <w:rFonts w:ascii="Times New Roman" w:hAnsi="Times New Roman"/>
+          <w:sz w:val="20"/>
+          <w:szCs w:val="20"/>
+        </w:rPr>
+      </w:pPr>
+      <w:r>
+        <w:rPr>
+          <w:rFonts w:ascii="Times New Roman" w:hAnsi="Times New Roman"/>
+          <w:sz w:val="20"/>
+          <w:szCs w:val="20"/>
+        </w:rPr>
+        <w:t xml:space="preserve">Language: </w:t>
+      </w:r>
+      <w:proofErr w:type="gramStart"/>
+      <w:r>
+        <w:rPr>
+          <w:rFonts w:ascii="Times New Roman" w:hAnsi="Times New Roman"/>
+          <w:sz w:val="20"/>
+          <w:szCs w:val="20"/>
+        </w:rPr>
+        <w:t>Chinese(</w:t>
+      </w:r>
+      <w:proofErr w:type="gramEnd"/>
+      <w:r>
+        <w:rPr>
+          <w:rFonts w:ascii="Times New Roman" w:hAnsi="Times New Roman"/>
+          <w:sz w:val="20"/>
+          <w:szCs w:val="20"/>
+        </w:rPr>
+        <w:t>Mother Language), English(Fluent), Spanish(basic), German (Pizza-orderable)</w:t>
+      </w:r>
+    </w:p>
+    <w:p>
+      <w:pPr>
+        <w:pStyle w:val="af"/>
+        <w:widowControl w:val="0"/>
+        <w:spacing w:line="240" w:lineRule="exact"/>
+        <w:ind w:left="420"/>
+        <w:jc w:val="both"/>
+        <w:rPr>
+          <w:rFonts w:ascii="Times New Roman" w:hAnsi="Times New Roman"/>
+          <w:sz w:val="20"/>
+          <w:szCs w:val="20"/>
+        </w:rPr>
+      </w:pPr>
+      <w:r>
+        <w:rPr>
+          <w:rFonts w:ascii="Times New Roman" w:hAnsi="Times New Roman"/>
           <w:sz w:val="20"/>
           <w:szCs w:val="20"/>
         </w:rPr>
@@ -2776,54 +3076,103 @@
     </w:p>
     <w:p>
       <w:pPr>
-        <w:pStyle w:val="ListParagraph"/>
-        <w:widowControl w:val="false"/>
+        <w:pStyle w:val="af"/>
+        <w:widowControl w:val="0"/>
         <w:numPr>
           <w:ilvl w:val="0"/>
           <w:numId w:val="2"/>
         </w:numPr>
-        <w:spacing w:lineRule="exact" w:line="240"/>
-        <w:jc w:val="both"/>
-        <w:rPr>
-          <w:rFonts w:ascii="Times New Roman" w:hAnsi="Times New Roman" w:cs="Times New Roman"/>
-          <w:sz w:val="20"/>
-          <w:szCs w:val="20"/>
-        </w:rPr>
-      </w:pPr>
-      <w:r>
-        <w:rPr>
-          <w:rFonts w:cs="Times New Roman" w:ascii="Times New Roman" w:hAnsi="Times New Roman"/>
-          <w:sz w:val="20"/>
-          <w:szCs w:val="20"/>
-        </w:rPr>
-        <w:t>Proficient in Piano playing, accomplished the Piano highest-grade (grade 10) in 2005, learned since 6 years old. Skillful in saxophone.</w:t>
-      </w:r>
-    </w:p>
-    <w:p>
-      <w:pPr>
-        <w:pStyle w:val="Normal"/>
-        <w:rPr/>
-      </w:pPr>
-      <w:r>
-        <w:rPr/>
-      </w:r>
-    </w:p>
+        <w:spacing w:line="240" w:lineRule="exact"/>
+        <w:jc w:val="both"/>
+        <w:rPr>
+          <w:rFonts w:ascii="Times New Roman" w:hAnsi="Times New Roman"/>
+          <w:sz w:val="20"/>
+          <w:szCs w:val="20"/>
+        </w:rPr>
+      </w:pPr>
+      <w:r>
+        <w:rPr>
+          <w:rFonts w:ascii="Times New Roman" w:hAnsi="Times New Roman"/>
+          <w:sz w:val="20"/>
+          <w:szCs w:val="20"/>
+        </w:rPr>
+        <w:t xml:space="preserve">Proficient in Piano playing, accomplished the Piano highest-grade (grade 10) in 2005, learned </w:t>
+      </w:r>
+      <w:proofErr w:type="gramStart"/>
+      <w:r>
+        <w:rPr>
+          <w:rFonts w:ascii="Times New Roman" w:hAnsi="Times New Roman"/>
+          <w:sz w:val="20"/>
+          <w:szCs w:val="20"/>
+        </w:rPr>
+        <w:t>since</w:t>
+      </w:r>
+      <w:proofErr w:type="gramEnd"/>
+      <w:r>
+        <w:rPr>
+          <w:rFonts w:ascii="Times New Roman" w:hAnsi="Times New Roman"/>
+          <w:sz w:val="20"/>
+          <w:szCs w:val="20"/>
+        </w:rPr>
+        <w:t xml:space="preserve"> 6 years old. Skillful in saxophone.</w:t>
+      </w:r>
+    </w:p>
+    <w:p/>
     <w:sectPr>
-      <w:type w:val="nextPage"/>
       <w:pgSz w:w="11906" w:h="16838"/>
-      <w:pgMar w:left="720" w:right="720" w:header="0" w:top="720" w:footer="0" w:bottom="720" w:gutter="0"/>
-      <w:pgNumType w:fmt="decimal"/>
-      <w:formProt w:val="false"/>
-      <w:textDirection w:val="lrTb"/>
-      <w:docGrid w:type="default" w:linePitch="312" w:charSpace="1638"/>
+      <w:pgMar w:top="720" w:right="720" w:bottom="720" w:left="720" w:header="0" w:footer="0" w:gutter="0"/>
+      <w:cols w:space="720"/>
+      <w:formProt w:val="0"/>
+      <w:docGrid w:linePitch="312" w:charSpace="1638"/>
     </w:sectPr>
   </w:body>
 </w:document>
 </file>
 
+<file path=word/endnotes.xml><?xml version="1.0" encoding="utf-8"?>
+<w:endnotes xmlns:wpc="http://schemas.microsoft.com/office/word/2010/wordprocessingCanvas" xmlns:cx="http://schemas.microsoft.com/office/drawing/2014/chartex" xmlns:cx1="http://schemas.microsoft.com/office/drawing/2015/9/8/chartex" xmlns:cx2="http://schemas.microsoft.com/office/drawing/2015/10/21/chartex" xmlns:cx3="http://schemas.microsoft.com/office/drawing/2016/5/9/chartex" xmlns:cx4="http://schemas.microsoft.com/office/drawing/2016/5/10/chartex" xmlns:cx5="http://schemas.microsoft.com/office/drawing/2016/5/11/chartex" xmlns:cx6="http://schemas.microsoft.com/office/drawing/2016/5/12/chartex" xmlns:cx7="http://schemas.microsoft.com/office/drawing/2016/5/13/chartex" xmlns:cx8="http://schemas.microsoft.com/office/drawing/2016/5/14/chartex" xmlns:mc="http://schemas.openxmlformats.org/markup-compatibility/2006" xmlns:aink="http://schemas.microsoft.com/office/drawing/2016/ink" xmlns:am3d="http://schemas.microsoft.com/office/drawing/2017/model3d" xmlns:o="urn:schemas-microsoft-com:office:office" xmlns:r="http://schemas.openxmlformats.org/officeDocument/2006/relationships" xmlns:m="http://schemas.openxmlformats.org/officeDocument/2006/math" xmlns:v="urn:schemas-microsoft-com:vml" xmlns:wp14="http://schemas.microsoft.com/office/word/2010/wordprocessingDrawing" xmlns:wp="http://schemas.openxmlformats.org/drawingml/2006/wordprocessingDrawing" xmlns:w10="urn:schemas-microsoft-com:office:word" xmlns:w="http://schemas.openxmlformats.org/wordprocessingml/2006/main" xmlns:w14="http://schemas.microsoft.com/office/word/2010/wordml" xmlns:w15="http://schemas.microsoft.com/office/word/2012/wordml" xmlns:w16cex="http://schemas.microsoft.com/office/word/2018/wordml/cex" xmlns:w16cid="http://schemas.microsoft.com/office/word/2016/wordml/cid" xmlns:w16="http://schemas.microsoft.com/office/word/2018/wordml" xmlns:w16sdtdh="http://schemas.microsoft.com/office/word/2020/wordml/sdtdatahash" xmlns:w16se="http://schemas.microsoft.com/office/word/2015/wordml/symex" xmlns:wpg="http://schemas.microsoft.com/office/word/2010/wordprocessingGroup" xmlns:wpi="http://schemas.microsoft.com/office/word/2010/wordprocessingInk" xmlns:wne="http://schemas.microsoft.com/office/word/2006/wordml" xmlns:wps="http://schemas.microsoft.com/office/word/2010/wordprocessingShape" mc:Ignorable="w14 w15 w16se w16cid w16 w16cex w16sdtdh wp14">
+  <w:endnote w:type="separator" w:id="-1">
+    <w:p>
+      <w:r>
+        <w:separator/>
+      </w:r>
+    </w:p>
+  </w:endnote>
+  <w:endnote w:type="continuationSeparator" w:id="0">
+    <w:p>
+      <w:r>
+        <w:continuationSeparator/>
+      </w:r>
+    </w:p>
+  </w:endnote>
+</w:endnotes>
+</file>
+
+<file path=word/footnotes.xml><?xml version="1.0" encoding="utf-8"?>
+<w:footnotes xmlns:wpc="http://schemas.microsoft.com/office/word/2010/wordprocessingCanvas" xmlns:cx="http://schemas.microsoft.com/office/drawing/2014/chartex" xmlns:cx1="http://schemas.microsoft.com/office/drawing/2015/9/8/chartex" xmlns:cx2="http://schemas.microsoft.com/office/drawing/2015/10/21/chartex" xmlns:cx3="http://schemas.microsoft.com/office/drawing/2016/5/9/chartex" xmlns:cx4="http://schemas.microsoft.com/office/drawing/2016/5/10/chartex" xmlns:cx5="http://schemas.microsoft.com/office/drawing/2016/5/11/chartex" xmlns:cx6="http://schemas.microsoft.com/office/drawing/2016/5/12/chartex" xmlns:cx7="http://schemas.microsoft.com/office/drawing/2016/5/13/chartex" xmlns:cx8="http://schemas.microsoft.com/office/drawing/2016/5/14/chartex" xmlns:mc="http://schemas.openxmlformats.org/markup-compatibility/2006" xmlns:aink="http://schemas.microsoft.com/office/drawing/2016/ink" xmlns:am3d="http://schemas.microsoft.com/office/drawing/2017/model3d" xmlns:o="urn:schemas-microsoft-com:office:office" xmlns:r="http://schemas.openxmlformats.org/officeDocument/2006/relationships" xmlns:m="http://schemas.openxmlformats.org/officeDocument/2006/math" xmlns:v="urn:schemas-microsoft-com:vml" xmlns:wp14="http://schemas.microsoft.com/office/word/2010/wordprocessingDrawing" xmlns:wp="http://schemas.openxmlformats.org/drawingml/2006/wordprocessingDrawing" xmlns:w10="urn:schemas-microsoft-com:office:word" xmlns:w="http://schemas.openxmlformats.org/wordprocessingml/2006/main" xmlns:w14="http://schemas.microsoft.com/office/word/2010/wordml" xmlns:w15="http://schemas.microsoft.com/office/word/2012/wordml" xmlns:w16cex="http://schemas.microsoft.com/office/word/2018/wordml/cex" xmlns:w16cid="http://schemas.microsoft.com/office/word/2016/wordml/cid" xmlns:w16="http://schemas.microsoft.com/office/word/2018/wordml" xmlns:w16sdtdh="http://schemas.microsoft.com/office/word/2020/wordml/sdtdatahash" xmlns:w16se="http://schemas.microsoft.com/office/word/2015/wordml/symex" xmlns:wpg="http://schemas.microsoft.com/office/word/2010/wordprocessingGroup" xmlns:wpi="http://schemas.microsoft.com/office/word/2010/wordprocessingInk" xmlns:wne="http://schemas.microsoft.com/office/word/2006/wordml" xmlns:wps="http://schemas.microsoft.com/office/word/2010/wordprocessingShape" mc:Ignorable="w14 w15 w16se w16cid w16 w16cex w16sdtdh wp14">
+  <w:footnote w:type="separator" w:id="-1">
+    <w:p>
+      <w:r>
+        <w:separator/>
+      </w:r>
+    </w:p>
+  </w:footnote>
+  <w:footnote w:type="continuationSeparator" w:id="0">
+    <w:p>
+      <w:r>
+        <w:continuationSeparator/>
+      </w:r>
+    </w:p>
+  </w:footnote>
+</w:footnotes>
+</file>
+
 <file path=word/numbering.xml><?xml version="1.0" encoding="utf-8"?>
-<w:numbering xmlns:w="http://schemas.openxmlformats.org/wordprocessingml/2006/main" xmlns:o="urn:schemas-microsoft-com:office:office" xmlns:r="http://schemas.openxmlformats.org/officeDocument/2006/relationships" xmlns:v="urn:schemas-microsoft-com:vml">
-  <w:abstractNum w:abstractNumId="1">
+<w:numbering xmlns:wpc="http://schemas.microsoft.com/office/word/2010/wordprocessingCanvas" xmlns:cx="http://schemas.microsoft.com/office/drawing/2014/chartex" xmlns:cx1="http://schemas.microsoft.com/office/drawing/2015/9/8/chartex" xmlns:cx2="http://schemas.microsoft.com/office/drawing/2015/10/21/chartex" xmlns:cx3="http://schemas.microsoft.com/office/drawing/2016/5/9/chartex" xmlns:cx4="http://schemas.microsoft.com/office/drawing/2016/5/10/chartex" xmlns:cx5="http://schemas.microsoft.com/office/drawing/2016/5/11/chartex" xmlns:cx6="http://schemas.microsoft.com/office/drawing/2016/5/12/chartex" xmlns:cx7="http://schemas.microsoft.com/office/drawing/2016/5/13/chartex" xmlns:cx8="http://schemas.microsoft.com/office/drawing/2016/5/14/chartex" xmlns:mc="http://schemas.openxmlformats.org/markup-compatibility/2006" xmlns:aink="http://schemas.microsoft.com/office/drawing/2016/ink" xmlns:am3d="http://schemas.microsoft.com/office/drawing/2017/model3d" xmlns:o="urn:schemas-microsoft-com:office:office" xmlns:r="http://schemas.openxmlformats.org/officeDocument/2006/relationships" xmlns:m="http://schemas.openxmlformats.org/officeDocument/2006/math" xmlns:v="urn:schemas-microsoft-com:vml" xmlns:wp14="http://schemas.microsoft.com/office/word/2010/wordprocessingDrawing" xmlns:wp="http://schemas.openxmlformats.org/drawingml/2006/wordprocessingDrawing" xmlns:w10="urn:schemas-microsoft-com:office:word" xmlns:w="http://schemas.openxmlformats.org/wordprocessingml/2006/main" xmlns:w14="http://schemas.microsoft.com/office/word/2010/wordml" xmlns:w15="http://schemas.microsoft.com/office/word/2012/wordml" xmlns:w16cex="http://schemas.microsoft.com/office/word/2018/wordml/cex" xmlns:w16cid="http://schemas.microsoft.com/office/word/2016/wordml/cid" xmlns:w16="http://schemas.microsoft.com/office/word/2018/wordml" xmlns:w16sdtdh="http://schemas.microsoft.com/office/word/2020/wordml/sdtdatahash" xmlns:w16se="http://schemas.microsoft.com/office/word/2015/wordml/symex" xmlns:wpg="http://schemas.microsoft.com/office/word/2010/wordprocessingGroup" xmlns:wpi="http://schemas.microsoft.com/office/word/2010/wordprocessingInk" xmlns:wne="http://schemas.microsoft.com/office/word/2006/wordml" xmlns:wps="http://schemas.microsoft.com/office/word/2010/wordprocessingShape" mc:Ignorable="w14 w15 w16se w16cid w16 w16cex w16sdtdh wp14">
+  <w:abstractNum w:abstractNumId="0" w15:restartNumberingAfterBreak="0">
+    <w:nsid w:val="17281F93"/>
+    <w:multiLevelType w:val="multilevel"/>
+    <w:tmpl w:val="EF88B606"/>
     <w:lvl w:ilvl="0">
       <w:start w:val="1"/>
       <w:numFmt w:val="bullet"/>
@@ -2960,7 +3309,10 @@
       </w:rPr>
     </w:lvl>
   </w:abstractNum>
-  <w:abstractNum w:abstractNumId="2">
+  <w:abstractNum w:abstractNumId="1" w15:restartNumberingAfterBreak="0">
+    <w:nsid w:val="270E6C70"/>
+    <w:multiLevelType w:val="multilevel"/>
+    <w:tmpl w:val="C924ED0A"/>
     <w:lvl w:ilvl="0">
       <w:start w:val="1"/>
       <w:numFmt w:val="bullet"/>
@@ -3097,7 +3449,10 @@
       </w:rPr>
     </w:lvl>
   </w:abstractNum>
-  <w:abstractNum w:abstractNumId="3">
+  <w:abstractNum w:abstractNumId="2" w15:restartNumberingAfterBreak="0">
+    <w:nsid w:val="2BB152D9"/>
+    <w:multiLevelType w:val="multilevel"/>
+    <w:tmpl w:val="2668A69C"/>
     <w:lvl w:ilvl="0">
       <w:start w:val="1"/>
       <w:numFmt w:val="bullet"/>
@@ -3234,7 +3589,10 @@
       </w:rPr>
     </w:lvl>
   </w:abstractNum>
-  <w:abstractNum w:abstractNumId="4">
+  <w:abstractNum w:abstractNumId="3" w15:restartNumberingAfterBreak="0">
+    <w:nsid w:val="5979525E"/>
+    <w:multiLevelType w:val="multilevel"/>
+    <w:tmpl w:val="67220290"/>
     <w:lvl w:ilvl="0">
       <w:start w:val="1"/>
       <w:numFmt w:val="none"/>
@@ -3245,7 +3603,7 @@
         <w:tabs>
           <w:tab w:val="num" w:pos="0"/>
         </w:tabs>
-        <w:ind w:left="0" w:hanging="0"/>
+        <w:ind w:left="0" w:firstLine="0"/>
       </w:pPr>
     </w:lvl>
     <w:lvl w:ilvl="1">
@@ -3258,7 +3616,7 @@
         <w:tabs>
           <w:tab w:val="num" w:pos="0"/>
         </w:tabs>
-        <w:ind w:left="0" w:hanging="0"/>
+        <w:ind w:left="0" w:firstLine="0"/>
       </w:pPr>
     </w:lvl>
     <w:lvl w:ilvl="2">
@@ -3271,7 +3629,7 @@
         <w:tabs>
           <w:tab w:val="num" w:pos="0"/>
         </w:tabs>
-        <w:ind w:left="0" w:hanging="0"/>
+        <w:ind w:left="0" w:firstLine="0"/>
       </w:pPr>
     </w:lvl>
     <w:lvl w:ilvl="3">
@@ -3284,7 +3642,7 @@
         <w:tabs>
           <w:tab w:val="num" w:pos="0"/>
         </w:tabs>
-        <w:ind w:left="0" w:hanging="0"/>
+        <w:ind w:left="0" w:firstLine="0"/>
       </w:pPr>
     </w:lvl>
     <w:lvl w:ilvl="4">
@@ -3297,7 +3655,7 @@
         <w:tabs>
           <w:tab w:val="num" w:pos="0"/>
         </w:tabs>
-        <w:ind w:left="0" w:hanging="0"/>
+        <w:ind w:left="0" w:firstLine="0"/>
       </w:pPr>
     </w:lvl>
     <w:lvl w:ilvl="5">
@@ -3310,7 +3668,7 @@
         <w:tabs>
           <w:tab w:val="num" w:pos="0"/>
         </w:tabs>
-        <w:ind w:left="0" w:hanging="0"/>
+        <w:ind w:left="0" w:firstLine="0"/>
       </w:pPr>
     </w:lvl>
     <w:lvl w:ilvl="6">
@@ -3323,7 +3681,7 @@
         <w:tabs>
           <w:tab w:val="num" w:pos="0"/>
         </w:tabs>
-        <w:ind w:left="0" w:hanging="0"/>
+        <w:ind w:left="0" w:firstLine="0"/>
       </w:pPr>
     </w:lvl>
     <w:lvl w:ilvl="7">
@@ -3336,7 +3694,7 @@
         <w:tabs>
           <w:tab w:val="num" w:pos="0"/>
         </w:tabs>
-        <w:ind w:left="0" w:hanging="0"/>
+        <w:ind w:left="0" w:firstLine="0"/>
       </w:pPr>
     </w:lvl>
     <w:lvl w:ilvl="8">
@@ -3349,52 +3707,52 @@
         <w:tabs>
           <w:tab w:val="num" w:pos="0"/>
         </w:tabs>
-        <w:ind w:left="0" w:hanging="0"/>
+        <w:ind w:left="0" w:firstLine="0"/>
       </w:pPr>
     </w:lvl>
   </w:abstractNum>
   <w:num w:numId="1">
+    <w:abstractNumId w:val="2"/>
+  </w:num>
+  <w:num w:numId="2">
     <w:abstractNumId w:val="1"/>
   </w:num>
-  <w:num w:numId="2">
-    <w:abstractNumId w:val="2"/>
-  </w:num>
   <w:num w:numId="3">
-    <w:abstractNumId w:val="3"/>
+    <w:abstractNumId w:val="0"/>
   </w:num>
   <w:num w:numId="4">
-    <w:abstractNumId w:val="4"/>
+    <w:abstractNumId w:val="3"/>
   </w:num>
 </w:numbering>
 </file>
 
 <file path=word/styles.xml><?xml version="1.0" encoding="utf-8"?>
-<w:styles xmlns:w="http://schemas.openxmlformats.org/wordprocessingml/2006/main" xmlns:w14="http://schemas.microsoft.com/office/word/2010/wordml" xmlns:mc="http://schemas.openxmlformats.org/markup-compatibility/2006" mc:Ignorable="w14">
+<w:styles xmlns:mc="http://schemas.openxmlformats.org/markup-compatibility/2006" xmlns:r="http://schemas.openxmlformats.org/officeDocument/2006/relationships" xmlns:w="http://schemas.openxmlformats.org/wordprocessingml/2006/main" xmlns:w14="http://schemas.microsoft.com/office/word/2010/wordml" xmlns:w15="http://schemas.microsoft.com/office/word/2012/wordml" xmlns:w16cex="http://schemas.microsoft.com/office/word/2018/wordml/cex" xmlns:w16cid="http://schemas.microsoft.com/office/word/2016/wordml/cid" xmlns:w16="http://schemas.microsoft.com/office/word/2018/wordml" xmlns:w16sdtdh="http://schemas.microsoft.com/office/word/2020/wordml/sdtdatahash" xmlns:w16se="http://schemas.microsoft.com/office/word/2015/wordml/symex" mc:Ignorable="w14 w15 w16se w16cid w16 w16cex w16sdtdh">
   <w:docDefaults>
     <w:rPrDefault>
       <w:rPr>
-        <w:rFonts w:ascii="等线" w:hAnsi="等线" w:eastAsia="Droid Sans Fallback" w:cs=""/>
+        <w:rFonts w:ascii="等线" w:eastAsiaTheme="minorEastAsia" w:hAnsi="等线" w:cs="Times New Roman"/>
         <w:szCs w:val="22"/>
         <w:lang w:val="en-US" w:eastAsia="zh-CN" w:bidi="ar-SA"/>
       </w:rPr>
     </w:rPrDefault>
     <w:pPrDefault>
       <w:pPr>
-        <w:suppressAutoHyphens w:val="true"/>
+        <w:suppressAutoHyphens/>
       </w:pPr>
     </w:pPrDefault>
   </w:docDefaults>
-  <w:latentStyles w:defLockedState="0" w:defUIPriority="99" w:defSemiHidden="0" w:defUnhideWhenUsed="0" w:defQFormat="0" w:count="375">
+  <w:latentStyles w:defLockedState="0" w:defUIPriority="99" w:defSemiHidden="0" w:defUnhideWhenUsed="0" w:defQFormat="0" w:count="376">
     <w:lsdException w:name="Normal" w:uiPriority="0" w:qFormat="1"/>
     <w:lsdException w:name="heading 1" w:uiPriority="9" w:qFormat="1"/>
-    <w:lsdException w:name="heading 2" w:uiPriority="9" w:semiHidden="1" w:unhideWhenUsed="1" w:qFormat="1"/>
-    <w:lsdException w:name="heading 3" w:uiPriority="9" w:semiHidden="1" w:unhideWhenUsed="1" w:qFormat="1"/>
-    <w:lsdException w:name="heading 4" w:uiPriority="9" w:semiHidden="1" w:unhideWhenUsed="1" w:qFormat="1"/>
-    <w:lsdException w:name="heading 5" w:uiPriority="9" w:semiHidden="1" w:unhideWhenUsed="1" w:qFormat="1"/>
-    <w:lsdException w:name="heading 6" w:uiPriority="9" w:semiHidden="1" w:unhideWhenUsed="1" w:qFormat="1"/>
-    <w:lsdException w:name="heading 7" w:uiPriority="9" w:semiHidden="1" w:unhideWhenUsed="1" w:qFormat="1"/>
-    <w:lsdException w:name="heading 8" w:uiPriority="9" w:semiHidden="1" w:unhideWhenUsed="1" w:qFormat="1"/>
-    <w:lsdException w:name="heading 9" w:uiPriority="9" w:semiHidden="1" w:unhideWhenUsed="1" w:qFormat="1"/>
+    <w:lsdException w:name="heading 2" w:semiHidden="1" w:uiPriority="9" w:unhideWhenUsed="1" w:qFormat="1"/>
+    <w:lsdException w:name="heading 3" w:semiHidden="1" w:uiPriority="9" w:unhideWhenUsed="1" w:qFormat="1"/>
+    <w:lsdException w:name="heading 4" w:semiHidden="1" w:uiPriority="9" w:unhideWhenUsed="1" w:qFormat="1"/>
+    <w:lsdException w:name="heading 5" w:semiHidden="1" w:uiPriority="9" w:unhideWhenUsed="1" w:qFormat="1"/>
+    <w:lsdException w:name="heading 6" w:semiHidden="1" w:uiPriority="9" w:unhideWhenUsed="1" w:qFormat="1"/>
+    <w:lsdException w:name="heading 7" w:semiHidden="1" w:uiPriority="9" w:unhideWhenUsed="1" w:qFormat="1"/>
+    <w:lsdException w:name="heading 8" w:semiHidden="1" w:uiPriority="9" w:unhideWhenUsed="1" w:qFormat="1"/>
+    <w:lsdException w:name="heading 9" w:semiHidden="1" w:uiPriority="9" w:unhideWhenUsed="1" w:qFormat="1"/>
     <w:lsdException w:name="index 1" w:semiHidden="1" w:unhideWhenUsed="1"/>
     <w:lsdException w:name="index 2" w:semiHidden="1" w:unhideWhenUsed="1"/>
     <w:lsdException w:name="index 3" w:semiHidden="1" w:unhideWhenUsed="1"/>
@@ -3404,22 +3762,22 @@
     <w:lsdException w:name="index 7" w:semiHidden="1" w:unhideWhenUsed="1"/>
     <w:lsdException w:name="index 8" w:semiHidden="1" w:unhideWhenUsed="1"/>
     <w:lsdException w:name="index 9" w:semiHidden="1" w:unhideWhenUsed="1"/>
-    <w:lsdException w:name="toc 1" w:uiPriority="39" w:semiHidden="1" w:unhideWhenUsed="1"/>
-    <w:lsdException w:name="toc 2" w:uiPriority="39" w:semiHidden="1" w:unhideWhenUsed="1"/>
-    <w:lsdException w:name="toc 3" w:uiPriority="39" w:semiHidden="1" w:unhideWhenUsed="1"/>
-    <w:lsdException w:name="toc 4" w:uiPriority="39" w:semiHidden="1" w:unhideWhenUsed="1"/>
-    <w:lsdException w:name="toc 5" w:uiPriority="39" w:semiHidden="1" w:unhideWhenUsed="1"/>
-    <w:lsdException w:name="toc 6" w:uiPriority="39" w:semiHidden="1" w:unhideWhenUsed="1"/>
-    <w:lsdException w:name="toc 7" w:uiPriority="39" w:semiHidden="1" w:unhideWhenUsed="1"/>
-    <w:lsdException w:name="toc 8" w:uiPriority="39" w:semiHidden="1" w:unhideWhenUsed="1"/>
-    <w:lsdException w:name="toc 9" w:uiPriority="39" w:semiHidden="1" w:unhideWhenUsed="1"/>
+    <w:lsdException w:name="toc 1" w:semiHidden="1" w:uiPriority="39" w:unhideWhenUsed="1"/>
+    <w:lsdException w:name="toc 2" w:semiHidden="1" w:uiPriority="39" w:unhideWhenUsed="1"/>
+    <w:lsdException w:name="toc 3" w:semiHidden="1" w:uiPriority="39" w:unhideWhenUsed="1"/>
+    <w:lsdException w:name="toc 4" w:semiHidden="1" w:uiPriority="39" w:unhideWhenUsed="1"/>
+    <w:lsdException w:name="toc 5" w:semiHidden="1" w:uiPriority="39" w:unhideWhenUsed="1"/>
+    <w:lsdException w:name="toc 6" w:semiHidden="1" w:uiPriority="39" w:unhideWhenUsed="1"/>
+    <w:lsdException w:name="toc 7" w:semiHidden="1" w:uiPriority="39" w:unhideWhenUsed="1"/>
+    <w:lsdException w:name="toc 8" w:semiHidden="1" w:uiPriority="39" w:unhideWhenUsed="1"/>
+    <w:lsdException w:name="toc 9" w:semiHidden="1" w:uiPriority="39" w:unhideWhenUsed="1"/>
     <w:lsdException w:name="Normal Indent" w:semiHidden="1" w:unhideWhenUsed="1"/>
     <w:lsdException w:name="footnote text" w:semiHidden="1" w:unhideWhenUsed="1"/>
     <w:lsdException w:name="annotation text" w:semiHidden="1" w:unhideWhenUsed="1"/>
     <w:lsdException w:name="header" w:semiHidden="1" w:unhideWhenUsed="1"/>
     <w:lsdException w:name="footer" w:semiHidden="1" w:unhideWhenUsed="1"/>
     <w:lsdException w:name="index heading" w:semiHidden="1" w:unhideWhenUsed="1"/>
-    <w:lsdException w:name="caption" w:uiPriority="35" w:semiHidden="1" w:unhideWhenUsed="1" w:qFormat="1"/>
+    <w:lsdException w:name="caption" w:semiHidden="1" w:uiPriority="35" w:unhideWhenUsed="1" w:qFormat="1"/>
     <w:lsdException w:name="table of figures" w:semiHidden="1" w:unhideWhenUsed="1"/>
     <w:lsdException w:name="envelope address" w:semiHidden="1" w:unhideWhenUsed="1"/>
     <w:lsdException w:name="envelope return" w:semiHidden="1" w:unhideWhenUsed="1"/>
@@ -3450,7 +3808,7 @@
     <w:lsdException w:name="Title" w:uiPriority="10" w:qFormat="1"/>
     <w:lsdException w:name="Closing" w:semiHidden="1" w:unhideWhenUsed="1"/>
     <w:lsdException w:name="Signature" w:semiHidden="1" w:unhideWhenUsed="1"/>
-    <w:lsdException w:name="Default Paragraph Font" w:uiPriority="1" w:semiHidden="1" w:unhideWhenUsed="1"/>
+    <w:lsdException w:name="Default Paragraph Font" w:semiHidden="1" w:uiPriority="1" w:unhideWhenUsed="1"/>
     <w:lsdException w:name="Body Text" w:semiHidden="1" w:unhideWhenUsed="1"/>
     <w:lsdException w:name="Body Text Indent" w:semiHidden="1" w:unhideWhenUsed="1"/>
     <w:lsdException w:name="List Continue" w:semiHidden="1" w:unhideWhenUsed="1"/>
@@ -3650,8 +4008,8 @@
     <w:lsdException w:name="Subtle Reference" w:uiPriority="31" w:qFormat="1"/>
     <w:lsdException w:name="Intense Reference" w:uiPriority="32" w:qFormat="1"/>
     <w:lsdException w:name="Book Title" w:uiPriority="33" w:qFormat="1"/>
-    <w:lsdException w:name="Bibliography" w:uiPriority="37" w:semiHidden="1" w:unhideWhenUsed="1"/>
-    <w:lsdException w:name="TOC Heading" w:uiPriority="39" w:semiHidden="1" w:unhideWhenUsed="1" w:qFormat="1"/>
+    <w:lsdException w:name="Bibliography" w:semiHidden="1" w:uiPriority="37" w:unhideWhenUsed="1"/>
+    <w:lsdException w:name="TOC Heading" w:semiHidden="1" w:uiPriority="39" w:unhideWhenUsed="1" w:qFormat="1"/>
     <w:lsdException w:name="Plain Table 1" w:uiPriority="41"/>
     <w:lsdException w:name="Plain Table 2" w:uiPriority="42"/>
     <w:lsdException w:name="Plain Table 3" w:uiPriority="43"/>
@@ -3758,162 +4116,168 @@
     <w:lsdException w:name="List Table 7 Colorful Accent 6" w:uiPriority="52"/>
     <w:lsdException w:name="Mention" w:semiHidden="1" w:unhideWhenUsed="1"/>
     <w:lsdException w:name="Smart Hyperlink" w:semiHidden="1" w:unhideWhenUsed="1"/>
+    <w:lsdException w:name="Smart Link" w:semiHidden="1" w:unhideWhenUsed="1"/>
   </w:latentStyles>
-  <w:style w:type="paragraph" w:styleId="Normal" w:default="1">
+  <w:style w:type="paragraph" w:default="1" w:styleId="a">
     <w:name w:val="Normal"/>
     <w:qFormat/>
-    <w:rsid w:val="00e91cae"/>
-    <w:pPr>
-      <w:widowControl/>
-      <w:suppressAutoHyphens w:val="true"/>
-      <w:bidi w:val="0"/>
-      <w:spacing w:before="0" w:after="0"/>
-      <w:jc w:val="left"/>
-    </w:pPr>
+    <w:rsid w:val="00E91CAE"/>
     <w:rPr>
-      <w:rFonts w:ascii="Times New Roman" w:hAnsi="Times New Roman" w:eastAsia="宋体" w:cs="Times New Roman"/>
-      <w:color w:val="auto"/>
-      <w:kern w:val="0"/>
-      <w:sz w:val="20"/>
+      <w:rFonts w:ascii="Times New Roman" w:eastAsia="宋体" w:hAnsi="Times New Roman"/>
       <w:szCs w:val="20"/>
-      <w:lang w:val="en-US" w:eastAsia="zh-CN" w:bidi="ar-SA"/>
     </w:rPr>
   </w:style>
-  <w:style w:type="character" w:styleId="DefaultParagraphFont" w:default="1">
+  <w:style w:type="character" w:default="1" w:styleId="a0">
     <w:name w:val="Default Paragraph Font"/>
     <w:uiPriority w:val="1"/>
     <w:semiHidden/>
     <w:unhideWhenUsed/>
-    <w:qFormat/>
-    <w:rPr/>
   </w:style>
-  <w:style w:type="character" w:styleId="InternetLink">
+  <w:style w:type="table" w:default="1" w:styleId="a1">
+    <w:name w:val="Normal Table"/>
+    <w:uiPriority w:val="99"/>
+    <w:semiHidden/>
+    <w:unhideWhenUsed/>
+    <w:tblPr>
+      <w:tblInd w:w="0" w:type="dxa"/>
+      <w:tblCellMar>
+        <w:top w:w="0" w:type="dxa"/>
+        <w:left w:w="108" w:type="dxa"/>
+        <w:bottom w:w="0" w:type="dxa"/>
+        <w:right w:w="108" w:type="dxa"/>
+      </w:tblCellMar>
+    </w:tblPr>
+  </w:style>
+  <w:style w:type="numbering" w:default="1" w:styleId="a2">
+    <w:name w:val="No List"/>
+    <w:uiPriority w:val="99"/>
+    <w:semiHidden/>
+    <w:unhideWhenUsed/>
+  </w:style>
+  <w:style w:type="character" w:styleId="a3">
     <w:name w:val="Hyperlink"/>
-    <w:basedOn w:val="DefaultParagraphFont"/>
+    <w:basedOn w:val="a0"/>
     <w:uiPriority w:val="99"/>
     <w:unhideWhenUsed/>
-    <w:rsid w:val="00e91cae"/>
+    <w:rsid w:val="00E91CAE"/>
     <w:rPr>
       <w:color w:val="0563C1"/>
       <w:u w:val="single"/>
-      <w:lang w:val="zxx" w:eastAsia="zxx" w:bidi="zxx"/>
     </w:rPr>
   </w:style>
-  <w:style w:type="character" w:styleId="UnresolvedMention1" w:customStyle="1">
+  <w:style w:type="character" w:customStyle="1" w:styleId="UnresolvedMention1">
     <w:name w:val="Unresolved Mention1"/>
-    <w:basedOn w:val="DefaultParagraphFont"/>
+    <w:basedOn w:val="a0"/>
     <w:uiPriority w:val="99"/>
     <w:semiHidden/>
     <w:unhideWhenUsed/>
     <w:qFormat/>
-    <w:rsid w:val="00e91cae"/>
+    <w:rsid w:val="00E91CAE"/>
     <w:rPr>
       <w:color w:val="808080"/>
-      <w:shd w:fill="E6E6E6" w:val="clear"/>
+      <w:shd w:val="clear" w:color="auto" w:fill="E6E6E6"/>
     </w:rPr>
   </w:style>
-  <w:style w:type="character" w:styleId="Emphasis">
+  <w:style w:type="character" w:styleId="a4">
     <w:name w:val="Emphasis"/>
-    <w:basedOn w:val="DefaultParagraphFont"/>
+    <w:basedOn w:val="a0"/>
     <w:uiPriority w:val="20"/>
     <w:qFormat/>
-    <w:rsid w:val="003c3f34"/>
+    <w:rsid w:val="003C3F34"/>
     <w:rPr>
       <w:i/>
       <w:iCs/>
     </w:rPr>
   </w:style>
-  <w:style w:type="character" w:styleId="Annotationreference">
+  <w:style w:type="character" w:styleId="a5">
     <w:name w:val="annotation reference"/>
-    <w:basedOn w:val="DefaultParagraphFont"/>
+    <w:basedOn w:val="a0"/>
     <w:uiPriority w:val="99"/>
     <w:semiHidden/>
     <w:unhideWhenUsed/>
     <w:qFormat/>
-    <w:rsid w:val="00026d95"/>
+    <w:rsid w:val="00026D95"/>
     <w:rPr>
       <w:sz w:val="18"/>
       <w:szCs w:val="18"/>
     </w:rPr>
   </w:style>
-  <w:style w:type="character" w:styleId="CommentTextChar" w:customStyle="1">
-    <w:name w:val="Comment Text Char"/>
-    <w:basedOn w:val="DefaultParagraphFont"/>
-    <w:link w:val="CommentText"/>
+  <w:style w:type="character" w:customStyle="1" w:styleId="a6">
+    <w:name w:val="批注文字 字符"/>
+    <w:basedOn w:val="a0"/>
+    <w:link w:val="a7"/>
     <w:uiPriority w:val="99"/>
     <w:semiHidden/>
     <w:qFormat/>
-    <w:rsid w:val="00026d95"/>
+    <w:rsid w:val="00026D95"/>
     <w:rPr>
-      <w:rFonts w:ascii="Times New Roman" w:hAnsi="Times New Roman" w:eastAsia="宋体" w:cs="Times New Roman"/>
+      <w:rFonts w:ascii="Times New Roman" w:eastAsia="宋体" w:hAnsi="Times New Roman" w:cs="Times New Roman"/>
       <w:sz w:val="24"/>
       <w:szCs w:val="24"/>
     </w:rPr>
   </w:style>
-  <w:style w:type="character" w:styleId="CommentSubjectChar" w:customStyle="1">
-    <w:name w:val="Comment Subject Char"/>
-    <w:basedOn w:val="CommentTextChar"/>
-    <w:link w:val="CommentSubject"/>
+  <w:style w:type="character" w:customStyle="1" w:styleId="a8">
+    <w:name w:val="批注主题 字符"/>
+    <w:basedOn w:val="a6"/>
+    <w:link w:val="a9"/>
     <w:uiPriority w:val="99"/>
     <w:semiHidden/>
     <w:qFormat/>
-    <w:rsid w:val="00026d95"/>
+    <w:rsid w:val="00026D95"/>
     <w:rPr>
-      <w:rFonts w:ascii="Times New Roman" w:hAnsi="Times New Roman" w:eastAsia="宋体" w:cs="Times New Roman"/>
+      <w:rFonts w:ascii="Times New Roman" w:eastAsia="宋体" w:hAnsi="Times New Roman" w:cs="Times New Roman"/>
       <w:b/>
       <w:bCs/>
       <w:sz w:val="20"/>
       <w:szCs w:val="20"/>
     </w:rPr>
   </w:style>
-  <w:style w:type="character" w:styleId="BalloonTextChar" w:customStyle="1">
-    <w:name w:val="Balloon Text Char"/>
-    <w:basedOn w:val="DefaultParagraphFont"/>
-    <w:link w:val="BalloonText"/>
+  <w:style w:type="character" w:customStyle="1" w:styleId="aa">
+    <w:name w:val="批注框文本 字符"/>
+    <w:basedOn w:val="a0"/>
+    <w:link w:val="ab"/>
     <w:uiPriority w:val="99"/>
     <w:semiHidden/>
     <w:qFormat/>
-    <w:rsid w:val="00026d95"/>
+    <w:rsid w:val="00026D95"/>
     <w:rPr>
-      <w:rFonts w:ascii="Times New Roman" w:hAnsi="Times New Roman" w:eastAsia="宋体" w:cs="Times New Roman"/>
+      <w:rFonts w:ascii="Times New Roman" w:eastAsia="宋体" w:hAnsi="Times New Roman" w:cs="Times New Roman"/>
       <w:sz w:val="18"/>
       <w:szCs w:val="18"/>
     </w:rPr>
   </w:style>
-  <w:style w:type="paragraph" w:styleId="Heading">
+  <w:style w:type="paragraph" w:customStyle="1" w:styleId="Heading">
     <w:name w:val="Heading"/>
-    <w:basedOn w:val="Normal"/>
-    <w:next w:val="TextBody"/>
+    <w:basedOn w:val="a"/>
+    <w:next w:val="ac"/>
     <w:qFormat/>
     <w:pPr>
-      <w:keepNext w:val="true"/>
+      <w:keepNext/>
       <w:spacing w:before="240" w:after="120"/>
     </w:pPr>
     <w:rPr>
-      <w:rFonts w:ascii="Liberation Sans" w:hAnsi="Liberation Sans" w:eastAsia="Droid Sans Fallback" w:cs="FreeSans"/>
+      <w:rFonts w:ascii="Liberation Sans" w:eastAsia="Droid Sans Fallback" w:hAnsi="Liberation Sans" w:cs="FreeSans"/>
       <w:sz w:val="28"/>
       <w:szCs w:val="28"/>
     </w:rPr>
   </w:style>
-  <w:style w:type="paragraph" w:styleId="TextBody">
+  <w:style w:type="paragraph" w:styleId="ac">
     <w:name w:val="Body Text"/>
-    <w:basedOn w:val="Normal"/>
+    <w:basedOn w:val="a"/>
     <w:pPr>
-      <w:spacing w:lineRule="auto" w:line="288" w:before="0" w:after="140"/>
+      <w:spacing w:after="140" w:line="288" w:lineRule="auto"/>
     </w:pPr>
-    <w:rPr/>
   </w:style>
-  <w:style w:type="paragraph" w:styleId="List">
+  <w:style w:type="paragraph" w:styleId="ad">
     <w:name w:val="List"/>
-    <w:basedOn w:val="TextBody"/>
-    <w:pPr/>
+    <w:basedOn w:val="ac"/>
     <w:rPr>
       <w:rFonts w:cs="FreeSans"/>
     </w:rPr>
   </w:style>
-  <w:style w:type="paragraph" w:styleId="Caption">
-    <w:name w:val="Caption"/>
-    <w:basedOn w:val="Normal"/>
+  <w:style w:type="paragraph" w:styleId="ae">
+    <w:name w:val="caption"/>
+    <w:basedOn w:val="a"/>
     <w:qFormat/>
     <w:pPr>
       <w:suppressLineNumbers/>
@@ -3927,9 +4291,9 @@
       <w:szCs w:val="24"/>
     </w:rPr>
   </w:style>
-  <w:style w:type="paragraph" w:styleId="Index">
+  <w:style w:type="paragraph" w:customStyle="1" w:styleId="Index">
     <w:name w:val="Index"/>
-    <w:basedOn w:val="Normal"/>
+    <w:basedOn w:val="a"/>
     <w:qFormat/>
     <w:pPr>
       <w:suppressLineNumbers/>
@@ -3938,47 +4302,45 @@
       <w:rFonts w:cs="FreeSans"/>
     </w:rPr>
   </w:style>
-  <w:style w:type="paragraph" w:styleId="ListParagraph">
+  <w:style w:type="paragraph" w:styleId="af">
     <w:name w:val="List Paragraph"/>
-    <w:basedOn w:val="Normal"/>
+    <w:basedOn w:val="a"/>
     <w:qFormat/>
-    <w:rsid w:val="00e91cae"/>
+    <w:rsid w:val="00E91CAE"/>
     <w:pPr>
-      <w:spacing w:lineRule="auto" w:line="276" w:before="0" w:after="200"/>
-      <w:ind w:left="720" w:right="0" w:hanging="0"/>
+      <w:spacing w:after="200" w:line="276" w:lineRule="auto"/>
+      <w:ind w:left="720"/>
       <w:contextualSpacing/>
     </w:pPr>
     <w:rPr>
-      <w:rFonts w:ascii="等线" w:hAnsi="等线" w:cs=""/>
+      <w:rFonts w:ascii="等线" w:hAnsi="等线"/>
       <w:sz w:val="22"/>
       <w:szCs w:val="22"/>
     </w:rPr>
   </w:style>
-  <w:style w:type="paragraph" w:styleId="Annotationtext">
+  <w:style w:type="paragraph" w:styleId="a7">
     <w:name w:val="annotation text"/>
-    <w:basedOn w:val="Normal"/>
-    <w:link w:val="CommentTextChar"/>
+    <w:basedOn w:val="a"/>
+    <w:link w:val="a6"/>
     <w:uiPriority w:val="99"/>
     <w:semiHidden/>
     <w:unhideWhenUsed/>
     <w:qFormat/>
-    <w:rsid w:val="00026d95"/>
-    <w:pPr/>
+    <w:rsid w:val="00026D95"/>
     <w:rPr>
       <w:sz w:val="24"/>
       <w:szCs w:val="24"/>
     </w:rPr>
   </w:style>
-  <w:style w:type="paragraph" w:styleId="Annotationsubject">
+  <w:style w:type="paragraph" w:styleId="a9">
     <w:name w:val="annotation subject"/>
-    <w:basedOn w:val="Annotationtext"/>
-    <w:link w:val="CommentSubjectChar"/>
+    <w:basedOn w:val="a7"/>
+    <w:link w:val="a8"/>
     <w:uiPriority w:val="99"/>
     <w:semiHidden/>
     <w:unhideWhenUsed/>
     <w:qFormat/>
-    <w:rsid w:val="00026d95"/>
-    <w:pPr/>
+    <w:rsid w:val="00026D95"/>
     <w:rPr>
       <w:b/>
       <w:bCs/>
@@ -3986,42 +4348,85 @@
       <w:szCs w:val="20"/>
     </w:rPr>
   </w:style>
-  <w:style w:type="paragraph" w:styleId="BalloonText">
+  <w:style w:type="paragraph" w:styleId="ab">
     <w:name w:val="Balloon Text"/>
-    <w:basedOn w:val="Normal"/>
-    <w:link w:val="BalloonTextChar"/>
+    <w:basedOn w:val="a"/>
+    <w:link w:val="aa"/>
     <w:uiPriority w:val="99"/>
     <w:semiHidden/>
     <w:unhideWhenUsed/>
     <w:qFormat/>
-    <w:rsid w:val="00026d95"/>
-    <w:pPr/>
+    <w:rsid w:val="00026D95"/>
     <w:rPr>
       <w:sz w:val="18"/>
       <w:szCs w:val="18"/>
     </w:rPr>
   </w:style>
-  <w:style w:type="numbering" w:styleId="NoList" w:default="1">
-    <w:name w:val="No List"/>
+  <w:style w:type="paragraph" w:styleId="af0">
+    <w:name w:val="header"/>
+    <w:basedOn w:val="a"/>
+    <w:link w:val="af1"/>
     <w:uiPriority w:val="99"/>
-    <w:semiHidden/>
     <w:unhideWhenUsed/>
-    <w:qFormat/>
+    <w:rsid w:val="00AE5EFC"/>
+    <w:pPr>
+      <w:pBdr>
+        <w:bottom w:val="single" w:sz="6" w:space="1" w:color="auto"/>
+      </w:pBdr>
+      <w:tabs>
+        <w:tab w:val="center" w:pos="4153"/>
+        <w:tab w:val="right" w:pos="8306"/>
+      </w:tabs>
+      <w:snapToGrid w:val="0"/>
+      <w:jc w:val="center"/>
+    </w:pPr>
+    <w:rPr>
+      <w:sz w:val="18"/>
+      <w:szCs w:val="18"/>
+    </w:rPr>
   </w:style>
-  <w:style w:type="table" w:default="1" w:styleId="TableNormal">
-    <w:name w:val="Normal Table"/>
+  <w:style w:type="character" w:customStyle="1" w:styleId="af1">
+    <w:name w:val="页眉 字符"/>
+    <w:basedOn w:val="a0"/>
+    <w:link w:val="af0"/>
     <w:uiPriority w:val="99"/>
-    <w:semiHidden/>
+    <w:rsid w:val="00AE5EFC"/>
+    <w:rPr>
+      <w:rFonts w:ascii="Times New Roman" w:eastAsia="宋体" w:hAnsi="Times New Roman"/>
+      <w:sz w:val="18"/>
+      <w:szCs w:val="18"/>
+    </w:rPr>
+  </w:style>
+  <w:style w:type="paragraph" w:styleId="af2">
+    <w:name w:val="footer"/>
+    <w:basedOn w:val="a"/>
+    <w:link w:val="af3"/>
+    <w:uiPriority w:val="99"/>
     <w:unhideWhenUsed/>
-    <w:tblPr>
-      <w:tblInd w:w="0" w:type="dxa"/>
-      <w:tblCellMar>
-        <w:top w:w="0" w:type="dxa"/>
-        <w:left w:w="108" w:type="dxa"/>
-        <w:bottom w:w="0" w:type="dxa"/>
-        <w:right w:w="108" w:type="dxa"/>
-      </w:tblCellMar>
-    </w:tblPr>
+    <w:rsid w:val="00AE5EFC"/>
+    <w:pPr>
+      <w:tabs>
+        <w:tab w:val="center" w:pos="4153"/>
+        <w:tab w:val="right" w:pos="8306"/>
+      </w:tabs>
+      <w:snapToGrid w:val="0"/>
+    </w:pPr>
+    <w:rPr>
+      <w:sz w:val="18"/>
+      <w:szCs w:val="18"/>
+    </w:rPr>
+  </w:style>
+  <w:style w:type="character" w:customStyle="1" w:styleId="af3">
+    <w:name w:val="页脚 字符"/>
+    <w:basedOn w:val="a0"/>
+    <w:link w:val="af2"/>
+    <w:uiPriority w:val="99"/>
+    <w:rsid w:val="00AE5EFC"/>
+    <w:rPr>
+      <w:rFonts w:ascii="Times New Roman" w:eastAsia="宋体" w:hAnsi="Times New Roman"/>
+      <w:sz w:val="18"/>
+      <w:szCs w:val="18"/>
+    </w:rPr>
   </w:style>
 </w:styles>
 </file>
